--- a/Cody-s-DOC.docx
+++ b/Cody-s-DOC.docx
@@ -3061,25 +3061,25 @@
         <w:rPr>
           <w:rStyle w:val="VerbatimChar"/>
         </w:rPr>
-        <w:t xml:space="preserve">## s(plant.mass..g):Treatmentburned    7  5.494071 1.263143  1.0000</w:t>
-      </w:r>
-      <w:r>
-        <w:br/>
-      </w:r>
-      <w:r>
-        <w:rPr>
-          <w:rStyle w:val="VerbatimChar"/>
-        </w:rPr>
-        <w:t xml:space="preserve">## s(plant.mass..g):Treatmentunburned  7  5.336489 1.263143  0.9975</w:t>
-      </w:r>
-      <w:r>
-        <w:br/>
-      </w:r>
-      <w:r>
-        <w:rPr>
-          <w:rStyle w:val="VerbatimChar"/>
-        </w:rPr>
-        <w:t xml:space="preserve">## s(plant.mass..g,Time.point)        44 21.974796 1.263143  1.0000</w:t>
+        <w:t xml:space="preserve">## s(plant.mass..g):Treatmentburned    7  5.494071 1.263143       1</w:t>
+      </w:r>
+      <w:r>
+        <w:br/>
+      </w:r>
+      <w:r>
+        <w:rPr>
+          <w:rStyle w:val="VerbatimChar"/>
+        </w:rPr>
+        <w:t xml:space="preserve">## s(plant.mass..g):Treatmentunburned  7  5.336489 1.263143       1</w:t>
+      </w:r>
+      <w:r>
+        <w:br/>
+      </w:r>
+      <w:r>
+        <w:rPr>
+          <w:rStyle w:val="VerbatimChar"/>
+        </w:rPr>
+        <w:t xml:space="preserve">## s(plant.mass..g,Time.point)        44 21.974796 1.263143       1</w:t>
       </w:r>
     </w:p>
     <w:p>
@@ -3698,167 +3698,15 @@
       </w:pPr>
       <w:r>
         <w:rPr>
-          <w:rStyle w:val="CommentTok"/>
-        </w:rPr>
-        <w:t xml:space="preserve"># the second model, all the levels of Treatment respond similarly to mass hence there are no large deviations from the smooth for the reference level of Treatment and hence the terms are not significant. the model is set up like ANOVA contrasts (estimate an effect for the reference level then have differences between individual levels and the reference), then fit the model like model 2</w:t>
-      </w:r>
-      <w:r>
-        <w:br/>
-      </w:r>
-      <w:r>
-        <w:br/>
-      </w:r>
-      <w:r>
-        <w:rPr>
-          <w:rStyle w:val="CommentTok"/>
-        </w:rPr>
-        <w:t xml:space="preserve">#In the first model, the effect of mass for the reference level was constant, so the difference smooths picked up the actual non-linear effect of mass and hence were significantly different from zero</w:t>
-      </w:r>
-      <w:r>
-        <w:br/>
-      </w:r>
-      <w:r>
-        <w:br/>
-      </w:r>
-      <w:r>
-        <w:rPr>
-          <w:rStyle w:val="FunctionTok"/>
-        </w:rPr>
-        <w:t xml:space="preserve">AIC</w:t>
-      </w:r>
-      <w:r>
-        <w:rPr>
-          <w:rStyle w:val="NormalTok"/>
-        </w:rPr>
-        <w:t xml:space="preserve">(m2.gam, m2.gamB)</w:t>
-      </w:r>
-    </w:p>
-    <w:p>
-      <w:pPr>
-        <w:pStyle w:val="SourceCode"/>
-      </w:pPr>
-      <w:r>
-        <w:rPr>
-          <w:rStyle w:val="VerbatimChar"/>
-        </w:rPr>
-        <w:t xml:space="preserve">##               df      AIC</w:t>
-      </w:r>
-      <w:r>
-        <w:br/>
-      </w:r>
-      <w:r>
-        <w:rPr>
-          <w:rStyle w:val="VerbatimChar"/>
-        </w:rPr>
-        <w:t xml:space="preserve">## m2.gam  36.45139 432.9314</w:t>
-      </w:r>
-      <w:r>
-        <w:br/>
-      </w:r>
-      <w:r>
-        <w:rPr>
-          <w:rStyle w:val="VerbatimChar"/>
-        </w:rPr>
-        <w:t xml:space="preserve">## m2.gamB 31.79645 430.1705</w:t>
-      </w:r>
-    </w:p>
-    <w:p>
-      <w:pPr>
-        <w:pStyle w:val="SourceCode"/>
-      </w:pPr>
-      <w:r>
-        <w:rPr>
-          <w:rStyle w:val="FunctionTok"/>
-        </w:rPr>
-        <w:t xml:space="preserve">k.check</w:t>
+          <w:rStyle w:val="FunctionTok"/>
+        </w:rPr>
+        <w:t xml:space="preserve">draw</w:t>
       </w:r>
       <w:r>
         <w:rPr>
           <w:rStyle w:val="NormalTok"/>
         </w:rPr>
         <w:t xml:space="preserve">(m2.gamB)</w:t>
-      </w:r>
-    </w:p>
-    <w:p>
-      <w:pPr>
-        <w:pStyle w:val="SourceCode"/>
-      </w:pPr>
-      <w:r>
-        <w:rPr>
-          <w:rStyle w:val="VerbatimChar"/>
-        </w:rPr>
-        <w:t xml:space="preserve">##                                    k'          edf k-index p-value</w:t>
-      </w:r>
-      <w:r>
-        <w:br/>
-      </w:r>
-      <w:r>
-        <w:rPr>
-          <w:rStyle w:val="VerbatimChar"/>
-        </w:rPr>
-        <w:t xml:space="preserve">## s(plant.mass..g)                    7 9.807741e-01 1.24672  1.0000</w:t>
-      </w:r>
-      <w:r>
-        <w:br/>
-      </w:r>
-      <w:r>
-        <w:rPr>
-          <w:rStyle w:val="VerbatimChar"/>
-        </w:rPr>
-        <w:t xml:space="preserve">## s(plant.mass..g):Treatmentburned    7 4.393036e-04 1.24672  1.0000</w:t>
-      </w:r>
-      <w:r>
-        <w:br/>
-      </w:r>
-      <w:r>
-        <w:rPr>
-          <w:rStyle w:val="VerbatimChar"/>
-        </w:rPr>
-        <w:t xml:space="preserve">## s(plant.mass..g):Treatmentunburned  7 4.229492e+00 1.24672  0.9975</w:t>
-      </w:r>
-      <w:r>
-        <w:br/>
-      </w:r>
-      <w:r>
-        <w:rPr>
-          <w:rStyle w:val="VerbatimChar"/>
-        </w:rPr>
-        <w:t xml:space="preserve">## s(plant.mass..g,Time.point)        44 2.268258e+01 1.24672  1.0000</w:t>
-      </w:r>
-    </w:p>
-    <w:p>
-      <w:pPr>
-        <w:pStyle w:val="SourceCode"/>
-      </w:pPr>
-      <w:r>
-        <w:rPr>
-          <w:rStyle w:val="FunctionTok"/>
-        </w:rPr>
-        <w:t xml:space="preserve">gam.check</w:t>
-      </w:r>
-      <w:r>
-        <w:rPr>
-          <w:rStyle w:val="NormalTok"/>
-        </w:rPr>
-        <w:t xml:space="preserve">(m2.gamB, </w:t>
-      </w:r>
-      <w:r>
-        <w:rPr>
-          <w:rStyle w:val="AttributeTok"/>
-        </w:rPr>
-        <w:t xml:space="preserve">rep=</w:t>
-      </w:r>
-      <w:r>
-        <w:rPr>
-          <w:rStyle w:val="DecValTok"/>
-        </w:rPr>
-        <w:t xml:space="preserve">1000</w:t>
-      </w:r>
-      <w:r>
-        <w:rPr>
-          <w:rStyle w:val="NormalTok"/>
-        </w:rPr>
-        <w:t xml:space="preserve">)</w:t>
       </w:r>
     </w:p>
     <w:p>
@@ -3875,7 +3723,7 @@
               <a:graphicData uri="http://schemas.openxmlformats.org/drawingml/2006/picture">
                 <pic:pic>
                   <pic:nvPicPr>
-                    <pic:cNvPr descr="Cody-s-DOC_files/figure-docx/unnamed-chunk-3-2.png" id="0" name="Picture"/>
+                    <pic:cNvPr descr="Cody-s-DOC_files/figure-docx/unnamed-chunk-4-1.png" id="0" name="Picture"/>
                     <pic:cNvPicPr>
                       <a:picLocks noChangeArrowheads="1" noChangeAspect="1"/>
                     </pic:cNvPicPr>
@@ -3914,144 +3762,21 @@
       </w:pPr>
       <w:r>
         <w:rPr>
-          <w:rStyle w:val="VerbatimChar"/>
-        </w:rPr>
-        <w:t xml:space="preserve">## </w:t>
-      </w:r>
-      <w:r>
-        <w:br/>
-      </w:r>
-      <w:r>
-        <w:rPr>
-          <w:rStyle w:val="VerbatimChar"/>
-        </w:rPr>
-        <w:t xml:space="preserve">## Method: REML   Optimizer: outer newton</w:t>
-      </w:r>
-      <w:r>
-        <w:br/>
-      </w:r>
-      <w:r>
-        <w:rPr>
-          <w:rStyle w:val="VerbatimChar"/>
-        </w:rPr>
-        <w:t xml:space="preserve">## full convergence after 18 iterations.</w:t>
-      </w:r>
-      <w:r>
-        <w:br/>
-      </w:r>
-      <w:r>
-        <w:rPr>
-          <w:rStyle w:val="VerbatimChar"/>
-        </w:rPr>
-        <w:t xml:space="preserve">## Gradient range [-7.241876e-05,0.0001773987]</w:t>
-      </w:r>
-      <w:r>
-        <w:br/>
-      </w:r>
-      <w:r>
-        <w:rPr>
-          <w:rStyle w:val="VerbatimChar"/>
-        </w:rPr>
-        <w:t xml:space="preserve">## (score 235.1078 &amp; scale 0.02175981).</w:t>
-      </w:r>
-      <w:r>
-        <w:br/>
-      </w:r>
-      <w:r>
-        <w:rPr>
-          <w:rStyle w:val="VerbatimChar"/>
-        </w:rPr>
-        <w:t xml:space="preserve">## Hessian positive definite, eigenvalue range [3.094414e-05,61.42111].</w:t>
-      </w:r>
-      <w:r>
-        <w:br/>
-      </w:r>
-      <w:r>
-        <w:rPr>
-          <w:rStyle w:val="VerbatimChar"/>
-        </w:rPr>
-        <w:t xml:space="preserve">## Model rank =  67 / 67 </w:t>
-      </w:r>
-      <w:r>
-        <w:br/>
-      </w:r>
-      <w:r>
-        <w:rPr>
-          <w:rStyle w:val="VerbatimChar"/>
-        </w:rPr>
-        <w:t xml:space="preserve">## </w:t>
-      </w:r>
-      <w:r>
-        <w:br/>
-      </w:r>
-      <w:r>
-        <w:rPr>
-          <w:rStyle w:val="VerbatimChar"/>
-        </w:rPr>
-        <w:t xml:space="preserve">## Basis dimension (k) checking results. Low p-value (k-index&lt;1) may</w:t>
-      </w:r>
-      <w:r>
-        <w:br/>
-      </w:r>
-      <w:r>
-        <w:rPr>
-          <w:rStyle w:val="VerbatimChar"/>
-        </w:rPr>
-        <w:t xml:space="preserve">## indicate that k is too low, especially if edf is close to k'.</w:t>
-      </w:r>
-      <w:r>
-        <w:br/>
-      </w:r>
-      <w:r>
-        <w:rPr>
-          <w:rStyle w:val="VerbatimChar"/>
-        </w:rPr>
-        <w:t xml:space="preserve">## </w:t>
-      </w:r>
-      <w:r>
-        <w:br/>
-      </w:r>
-      <w:r>
-        <w:rPr>
-          <w:rStyle w:val="VerbatimChar"/>
-        </w:rPr>
-        <w:t xml:space="preserve">##                                          k'      edf k-index p-value</w:t>
-      </w:r>
-      <w:r>
-        <w:br/>
-      </w:r>
-      <w:r>
-        <w:rPr>
-          <w:rStyle w:val="VerbatimChar"/>
-        </w:rPr>
-        <w:t xml:space="preserve">## s(plant.mass..g)                   7.00e+00 9.81e-01    1.25    1.00</w:t>
-      </w:r>
-      <w:r>
-        <w:br/>
-      </w:r>
-      <w:r>
-        <w:rPr>
-          <w:rStyle w:val="VerbatimChar"/>
-        </w:rPr>
-        <w:t xml:space="preserve">## s(plant.mass..g):Treatmentburned   7.00e+00 4.39e-04    1.25    1.00</w:t>
-      </w:r>
-      <w:r>
-        <w:br/>
-      </w:r>
-      <w:r>
-        <w:rPr>
-          <w:rStyle w:val="VerbatimChar"/>
-        </w:rPr>
-        <w:t xml:space="preserve">## s(plant.mass..g):Treatmentunburned 7.00e+00 4.23e+00    1.25    1.00</w:t>
-      </w:r>
-      <w:r>
-        <w:br/>
-      </w:r>
-      <w:r>
-        <w:rPr>
-          <w:rStyle w:val="VerbatimChar"/>
-        </w:rPr>
-        <w:t xml:space="preserve">## s(plant.mass..g,Time.point)        4.40e+01 2.27e+01    1.25    0.99</w:t>
+          <w:rStyle w:val="CommentTok"/>
+        </w:rPr>
+        <w:t xml:space="preserve"># the second model, all the levels of Treatment respond similarly to mass hence there are no large deviations from the smooth for the reference level of Treatment and hence the terms are not significant. the model is set up like ANOVA contrasts (estimate an effect for the reference level then have differences between individual levels and the reference), then fit the model like model 2</w:t>
+      </w:r>
+      <w:r>
+        <w:br/>
+      </w:r>
+      <w:r>
+        <w:br/>
+      </w:r>
+      <w:r>
+        <w:rPr>
+          <w:rStyle w:val="CommentTok"/>
+        </w:rPr>
+        <w:t xml:space="preserve">#In the first model, the effect of mass for the reference level was constant, so the difference smooths picked up the actual non-linear effect of mass and hence were significantly different from zero</w:t>
       </w:r>
     </w:p>
     <w:p>
@@ -4062,22 +3787,62 @@
         <w:rPr>
           <w:rStyle w:val="FunctionTok"/>
         </w:rPr>
-        <w:t xml:space="preserve">library</w:t>
-      </w:r>
-      <w:r>
-        <w:rPr>
-          <w:rStyle w:val="NormalTok"/>
-        </w:rPr>
-        <w:t xml:space="preserve">(visreg)</w:t>
-      </w:r>
-      <w:r>
-        <w:br/>
-      </w:r>
-      <w:r>
-        <w:rPr>
-          <w:rStyle w:val="FunctionTok"/>
-        </w:rPr>
-        <w:t xml:space="preserve">visreg</w:t>
+        <w:t xml:space="preserve">AIC</w:t>
+      </w:r>
+      <w:r>
+        <w:rPr>
+          <w:rStyle w:val="NormalTok"/>
+        </w:rPr>
+        <w:t xml:space="preserve">(m2.gam, m2.gamB)</w:t>
+      </w:r>
+    </w:p>
+    <w:p>
+      <w:pPr>
+        <w:pStyle w:val="SourceCode"/>
+      </w:pPr>
+      <w:r>
+        <w:rPr>
+          <w:rStyle w:val="VerbatimChar"/>
+        </w:rPr>
+        <w:t xml:space="preserve">##               df      AIC</w:t>
+      </w:r>
+      <w:r>
+        <w:br/>
+      </w:r>
+      <w:r>
+        <w:rPr>
+          <w:rStyle w:val="VerbatimChar"/>
+        </w:rPr>
+        <w:t xml:space="preserve">## m2.gam  36.45139 432.9314</w:t>
+      </w:r>
+      <w:r>
+        <w:br/>
+      </w:r>
+      <w:r>
+        <w:rPr>
+          <w:rStyle w:val="VerbatimChar"/>
+        </w:rPr>
+        <w:t xml:space="preserve">## m2.gamB 31.79645 430.1705</w:t>
+      </w:r>
+    </w:p>
+    <w:p>
+      <w:pPr>
+        <w:pStyle w:val="SourceCode"/>
+      </w:pPr>
+      <w:r>
+        <w:rPr>
+          <w:rStyle w:val="CommentTok"/>
+        </w:rPr>
+        <w:t xml:space="preserve">#gamB seems to be the better fit</w:t>
+      </w:r>
+      <w:r>
+        <w:br/>
+      </w:r>
+      <w:r>
+        <w:rPr>
+          <w:rStyle w:val="FunctionTok"/>
+        </w:rPr>
+        <w:t xml:space="preserve">gam.check</w:t>
       </w:r>
       <w:r>
         <w:rPr>
@@ -4089,115 +3854,19 @@
         <w:rPr>
           <w:rStyle w:val="AttributeTok"/>
         </w:rPr>
-        <w:t xml:space="preserve">xvar =</w:t>
-      </w:r>
-      <w:r>
-        <w:rPr>
-          <w:rStyle w:val="NormalTok"/>
-        </w:rPr>
-        <w:t xml:space="preserve"> </w:t>
-      </w:r>
-      <w:r>
-        <w:rPr>
-          <w:rStyle w:val="StringTok"/>
-        </w:rPr>
-        <w:t xml:space="preserve">"plant.mass..g"</w:t>
-      </w:r>
-      <w:r>
-        <w:rPr>
-          <w:rStyle w:val="NormalTok"/>
-        </w:rPr>
-        <w:t xml:space="preserve">,</w:t>
-      </w:r>
-      <w:r>
-        <w:br/>
-      </w:r>
-      <w:r>
-        <w:rPr>
-          <w:rStyle w:val="NormalTok"/>
-        </w:rPr>
-        <w:t xml:space="preserve">       </w:t>
-      </w:r>
-      <w:r>
-        <w:rPr>
-          <w:rStyle w:val="AttributeTok"/>
-        </w:rPr>
-        <w:t xml:space="preserve">by =</w:t>
-      </w:r>
-      <w:r>
-        <w:rPr>
-          <w:rStyle w:val="NormalTok"/>
-        </w:rPr>
-        <w:t xml:space="preserve"> </w:t>
-      </w:r>
-      <w:r>
-        <w:rPr>
-          <w:rStyle w:val="StringTok"/>
-        </w:rPr>
-        <w:t xml:space="preserve">"Time.point"</w:t>
-      </w:r>
-      <w:r>
-        <w:rPr>
-          <w:rStyle w:val="NormalTok"/>
-        </w:rPr>
-        <w:t xml:space="preserve">, </w:t>
-      </w:r>
-      <w:r>
-        <w:rPr>
-          <w:rStyle w:val="AttributeTok"/>
-        </w:rPr>
-        <w:t xml:space="preserve">data =</w:t>
-      </w:r>
-      <w:r>
-        <w:rPr>
-          <w:rStyle w:val="NormalTok"/>
-        </w:rPr>
-        <w:t xml:space="preserve"> DOC.df,</w:t>
-      </w:r>
-      <w:r>
-        <w:br/>
-      </w:r>
-      <w:r>
-        <w:rPr>
-          <w:rStyle w:val="NormalTok"/>
-        </w:rPr>
-        <w:t xml:space="preserve">       </w:t>
-      </w:r>
-      <w:r>
-        <w:rPr>
-          <w:rStyle w:val="AttributeTok"/>
-        </w:rPr>
-        <w:t xml:space="preserve">method =</w:t>
-      </w:r>
-      <w:r>
-        <w:rPr>
-          <w:rStyle w:val="NormalTok"/>
-        </w:rPr>
-        <w:t xml:space="preserve"> </w:t>
-      </w:r>
-      <w:r>
-        <w:rPr>
-          <w:rStyle w:val="StringTok"/>
-        </w:rPr>
-        <w:t xml:space="preserve">"REML"</w:t>
-      </w:r>
-      <w:r>
-        <w:rPr>
-          <w:rStyle w:val="NormalTok"/>
-        </w:rPr>
-        <w:t xml:space="preserve">, </w:t>
-      </w:r>
-      <w:r>
-        <w:rPr>
-          <w:rStyle w:val="AttributeTok"/>
-        </w:rPr>
-        <w:t xml:space="preserve">gg=</w:t>
-      </w:r>
-      <w:r>
-        <w:rPr>
-          <w:rStyle w:val="NormalTok"/>
-        </w:rPr>
-        <w:t xml:space="preserve">T)</w:t>
+        <w:t xml:space="preserve">rep=</w:t>
+      </w:r>
+      <w:r>
+        <w:rPr>
+          <w:rStyle w:val="DecValTok"/>
+        </w:rPr>
+        <w:t xml:space="preserve">1000</w:t>
+      </w:r>
+      <w:r>
+        <w:rPr>
+          <w:rStyle w:val="NormalTok"/>
+        </w:rPr>
+        <w:t xml:space="preserve">)</w:t>
       </w:r>
     </w:p>
     <w:p>
@@ -4214,7 +3883,7 @@
               <a:graphicData uri="http://schemas.openxmlformats.org/drawingml/2006/picture">
                 <pic:pic>
                   <pic:nvPicPr>
-                    <pic:cNvPr descr="Cody-s-DOC_files/figure-docx/unnamed-chunk-3-3.png" id="0" name="Picture"/>
+                    <pic:cNvPr descr="Cody-s-DOC_files/figure-docx/unnamed-chunk-5-1.png" id="0" name="Picture"/>
                     <pic:cNvPicPr>
                       <a:picLocks noChangeArrowheads="1" noChangeAspect="1"/>
                     </pic:cNvPicPr>
@@ -4253,306 +3922,144 @@
       </w:pPr>
       <w:r>
         <w:rPr>
-          <w:rStyle w:val="NormalTok"/>
-        </w:rPr>
-        <w:t xml:space="preserve">m3.gam</w:t>
-      </w:r>
-      <w:r>
-        <w:rPr>
-          <w:rStyle w:val="OtherTok"/>
-        </w:rPr>
-        <w:t xml:space="preserve">=</w:t>
-      </w:r>
-      <w:r>
-        <w:rPr>
-          <w:rStyle w:val="FunctionTok"/>
-        </w:rPr>
-        <w:t xml:space="preserve">gam</w:t>
-      </w:r>
-      <w:r>
-        <w:rPr>
-          <w:rStyle w:val="NormalTok"/>
-        </w:rPr>
-        <w:t xml:space="preserve">(DOC..mg.L </w:t>
-      </w:r>
-      <w:r>
-        <w:rPr>
-          <w:rStyle w:val="SpecialCharTok"/>
-        </w:rPr>
-        <w:t xml:space="preserve">~</w:t>
-      </w:r>
-      <w:r>
-        <w:rPr>
-          <w:rStyle w:val="NormalTok"/>
-        </w:rPr>
-        <w:t xml:space="preserve"> Treatment </w:t>
-      </w:r>
-      <w:r>
-        <w:rPr>
-          <w:rStyle w:val="SpecialCharTok"/>
-        </w:rPr>
-        <w:t xml:space="preserve">+</w:t>
-      </w:r>
-      <w:r>
-        <w:rPr>
-          <w:rStyle w:val="NormalTok"/>
-        </w:rPr>
-        <w:t xml:space="preserve"> </w:t>
-      </w:r>
-      <w:r>
-        <w:rPr>
-          <w:rStyle w:val="FunctionTok"/>
-        </w:rPr>
-        <w:t xml:space="preserve">s</w:t>
-      </w:r>
-      <w:r>
-        <w:rPr>
-          <w:rStyle w:val="NormalTok"/>
-        </w:rPr>
-        <w:t xml:space="preserve">(plant.mass..g, </w:t>
-      </w:r>
-      <w:r>
-        <w:rPr>
-          <w:rStyle w:val="AttributeTok"/>
-        </w:rPr>
-        <w:t xml:space="preserve">bs=</w:t>
-      </w:r>
-      <w:r>
-        <w:rPr>
-          <w:rStyle w:val="StringTok"/>
-        </w:rPr>
-        <w:t xml:space="preserve">"tp"</w:t>
-      </w:r>
-      <w:r>
-        <w:rPr>
-          <w:rStyle w:val="NormalTok"/>
-        </w:rPr>
-        <w:t xml:space="preserve">, </w:t>
-      </w:r>
-      <w:r>
-        <w:rPr>
-          <w:rStyle w:val="AttributeTok"/>
-        </w:rPr>
-        <w:t xml:space="preserve">k=</w:t>
-      </w:r>
-      <w:r>
-        <w:rPr>
-          <w:rStyle w:val="DecValTok"/>
-        </w:rPr>
-        <w:t xml:space="preserve">8</w:t>
-      </w:r>
-      <w:r>
-        <w:rPr>
-          <w:rStyle w:val="NormalTok"/>
-        </w:rPr>
-        <w:t xml:space="preserve">) </w:t>
-      </w:r>
-      <w:r>
-        <w:rPr>
-          <w:rStyle w:val="SpecialCharTok"/>
-        </w:rPr>
-        <w:t xml:space="preserve">+</w:t>
-      </w:r>
-      <w:r>
-        <w:rPr>
-          <w:rStyle w:val="NormalTok"/>
-        </w:rPr>
-        <w:t xml:space="preserve"> </w:t>
-      </w:r>
-      <w:r>
-        <w:rPr>
-          <w:rStyle w:val="FunctionTok"/>
-        </w:rPr>
-        <w:t xml:space="preserve">s</w:t>
-      </w:r>
-      <w:r>
-        <w:rPr>
-          <w:rStyle w:val="NormalTok"/>
-        </w:rPr>
-        <w:t xml:space="preserve">(plant.mass..g, </w:t>
-      </w:r>
-      <w:r>
-        <w:rPr>
-          <w:rStyle w:val="AttributeTok"/>
-        </w:rPr>
-        <w:t xml:space="preserve">by=</w:t>
-      </w:r>
-      <w:r>
-        <w:rPr>
-          <w:rStyle w:val="NormalTok"/>
-        </w:rPr>
-        <w:t xml:space="preserve">Treatment, </w:t>
-      </w:r>
-      <w:r>
-        <w:rPr>
-          <w:rStyle w:val="AttributeTok"/>
-        </w:rPr>
-        <w:t xml:space="preserve">k=</w:t>
-      </w:r>
-      <w:r>
-        <w:rPr>
-          <w:rStyle w:val="DecValTok"/>
-        </w:rPr>
-        <w:t xml:space="preserve">8</w:t>
-      </w:r>
-      <w:r>
-        <w:rPr>
-          <w:rStyle w:val="NormalTok"/>
-        </w:rPr>
-        <w:t xml:space="preserve">, </w:t>
-      </w:r>
-      <w:r>
-        <w:rPr>
-          <w:rStyle w:val="AttributeTok"/>
-        </w:rPr>
-        <w:t xml:space="preserve">m=</w:t>
-      </w:r>
-      <w:r>
-        <w:rPr>
-          <w:rStyle w:val="DecValTok"/>
-        </w:rPr>
-        <w:t xml:space="preserve">1</w:t>
-      </w:r>
-      <w:r>
-        <w:rPr>
-          <w:rStyle w:val="NormalTok"/>
-        </w:rPr>
-        <w:t xml:space="preserve">) </w:t>
-      </w:r>
-      <w:r>
-        <w:rPr>
-          <w:rStyle w:val="SpecialCharTok"/>
-        </w:rPr>
-        <w:t xml:space="preserve">+</w:t>
-      </w:r>
-      <w:r>
-        <w:rPr>
-          <w:rStyle w:val="NormalTok"/>
-        </w:rPr>
-        <w:t xml:space="preserve"> </w:t>
-      </w:r>
-      <w:r>
-        <w:rPr>
-          <w:rStyle w:val="FunctionTok"/>
-        </w:rPr>
-        <w:t xml:space="preserve">s</w:t>
-      </w:r>
-      <w:r>
-        <w:rPr>
-          <w:rStyle w:val="NormalTok"/>
-        </w:rPr>
-        <w:t xml:space="preserve">(plant.mass..g, Time.point, </w:t>
-      </w:r>
-      <w:r>
-        <w:rPr>
-          <w:rStyle w:val="AttributeTok"/>
-        </w:rPr>
-        <w:t xml:space="preserve">k=</w:t>
-      </w:r>
-      <w:r>
-        <w:rPr>
-          <w:rStyle w:val="DecValTok"/>
-        </w:rPr>
-        <w:t xml:space="preserve">8</w:t>
-      </w:r>
-      <w:r>
-        <w:rPr>
-          <w:rStyle w:val="NormalTok"/>
-        </w:rPr>
-        <w:t xml:space="preserve">, </w:t>
-      </w:r>
-      <w:r>
-        <w:rPr>
-          <w:rStyle w:val="AttributeTok"/>
-        </w:rPr>
-        <w:t xml:space="preserve">bs=</w:t>
-      </w:r>
-      <w:r>
-        <w:rPr>
-          <w:rStyle w:val="StringTok"/>
-        </w:rPr>
-        <w:t xml:space="preserve">"fs"</w:t>
-      </w:r>
-      <w:r>
-        <w:rPr>
-          <w:rStyle w:val="NormalTok"/>
-        </w:rPr>
-        <w:t xml:space="preserve">, </w:t>
-      </w:r>
-      <w:r>
-        <w:rPr>
-          <w:rStyle w:val="AttributeTok"/>
-        </w:rPr>
-        <w:t xml:space="preserve">m=</w:t>
-      </w:r>
-      <w:r>
-        <w:rPr>
-          <w:rStyle w:val="DecValTok"/>
-        </w:rPr>
-        <w:t xml:space="preserve">1</w:t>
-      </w:r>
-      <w:r>
-        <w:rPr>
-          <w:rStyle w:val="NormalTok"/>
-        </w:rPr>
-        <w:t xml:space="preserve">), </w:t>
-      </w:r>
-      <w:r>
-        <w:rPr>
-          <w:rStyle w:val="AttributeTok"/>
-        </w:rPr>
-        <w:t xml:space="preserve">data=</w:t>
-      </w:r>
-      <w:r>
-        <w:rPr>
-          <w:rStyle w:val="NormalTok"/>
-        </w:rPr>
-        <w:t xml:space="preserve">DOC.df, </w:t>
-      </w:r>
-      <w:r>
-        <w:rPr>
-          <w:rStyle w:val="AttributeTok"/>
-        </w:rPr>
-        <w:t xml:space="preserve">method=</w:t>
-      </w:r>
-      <w:r>
-        <w:rPr>
-          <w:rStyle w:val="StringTok"/>
-        </w:rPr>
-        <w:t xml:space="preserve">"REML"</w:t>
-      </w:r>
-      <w:r>
-        <w:rPr>
-          <w:rStyle w:val="NormalTok"/>
-        </w:rPr>
-        <w:t xml:space="preserve">, </w:t>
-      </w:r>
-      <w:r>
-        <w:rPr>
-          <w:rStyle w:val="AttributeTok"/>
-        </w:rPr>
-        <w:t xml:space="preserve">select =</w:t>
-      </w:r>
-      <w:r>
-        <w:rPr>
-          <w:rStyle w:val="NormalTok"/>
-        </w:rPr>
-        <w:t xml:space="preserve"> T)</w:t>
-      </w:r>
-      <w:r>
-        <w:br/>
-      </w:r>
-      <w:r>
-        <w:rPr>
-          <w:rStyle w:val="FunctionTok"/>
-        </w:rPr>
-        <w:t xml:space="preserve">summary</w:t>
-      </w:r>
-      <w:r>
-        <w:rPr>
-          <w:rStyle w:val="NormalTok"/>
-        </w:rPr>
-        <w:t xml:space="preserve">(m3.gam)</w:t>
+          <w:rStyle w:val="VerbatimChar"/>
+        </w:rPr>
+        <w:t xml:space="preserve">## </w:t>
+      </w:r>
+      <w:r>
+        <w:br/>
+      </w:r>
+      <w:r>
+        <w:rPr>
+          <w:rStyle w:val="VerbatimChar"/>
+        </w:rPr>
+        <w:t xml:space="preserve">## Method: REML   Optimizer: outer newton</w:t>
+      </w:r>
+      <w:r>
+        <w:br/>
+      </w:r>
+      <w:r>
+        <w:rPr>
+          <w:rStyle w:val="VerbatimChar"/>
+        </w:rPr>
+        <w:t xml:space="preserve">## full convergence after 18 iterations.</w:t>
+      </w:r>
+      <w:r>
+        <w:br/>
+      </w:r>
+      <w:r>
+        <w:rPr>
+          <w:rStyle w:val="VerbatimChar"/>
+        </w:rPr>
+        <w:t xml:space="preserve">## Gradient range [-7.241876e-05,0.0001773987]</w:t>
+      </w:r>
+      <w:r>
+        <w:br/>
+      </w:r>
+      <w:r>
+        <w:rPr>
+          <w:rStyle w:val="VerbatimChar"/>
+        </w:rPr>
+        <w:t xml:space="preserve">## (score 235.1078 &amp; scale 0.02175981).</w:t>
+      </w:r>
+      <w:r>
+        <w:br/>
+      </w:r>
+      <w:r>
+        <w:rPr>
+          <w:rStyle w:val="VerbatimChar"/>
+        </w:rPr>
+        <w:t xml:space="preserve">## Hessian positive definite, eigenvalue range [3.094414e-05,61.42111].</w:t>
+      </w:r>
+      <w:r>
+        <w:br/>
+      </w:r>
+      <w:r>
+        <w:rPr>
+          <w:rStyle w:val="VerbatimChar"/>
+        </w:rPr>
+        <w:t xml:space="preserve">## Model rank =  67 / 67 </w:t>
+      </w:r>
+      <w:r>
+        <w:br/>
+      </w:r>
+      <w:r>
+        <w:rPr>
+          <w:rStyle w:val="VerbatimChar"/>
+        </w:rPr>
+        <w:t xml:space="preserve">## </w:t>
+      </w:r>
+      <w:r>
+        <w:br/>
+      </w:r>
+      <w:r>
+        <w:rPr>
+          <w:rStyle w:val="VerbatimChar"/>
+        </w:rPr>
+        <w:t xml:space="preserve">## Basis dimension (k) checking results. Low p-value (k-index&lt;1) may</w:t>
+      </w:r>
+      <w:r>
+        <w:br/>
+      </w:r>
+      <w:r>
+        <w:rPr>
+          <w:rStyle w:val="VerbatimChar"/>
+        </w:rPr>
+        <w:t xml:space="preserve">## indicate that k is too low, especially if edf is close to k'.</w:t>
+      </w:r>
+      <w:r>
+        <w:br/>
+      </w:r>
+      <w:r>
+        <w:rPr>
+          <w:rStyle w:val="VerbatimChar"/>
+        </w:rPr>
+        <w:t xml:space="preserve">## </w:t>
+      </w:r>
+      <w:r>
+        <w:br/>
+      </w:r>
+      <w:r>
+        <w:rPr>
+          <w:rStyle w:val="VerbatimChar"/>
+        </w:rPr>
+        <w:t xml:space="preserve">##                                          k'      edf k-index p-value</w:t>
+      </w:r>
+      <w:r>
+        <w:br/>
+      </w:r>
+      <w:r>
+        <w:rPr>
+          <w:rStyle w:val="VerbatimChar"/>
+        </w:rPr>
+        <w:t xml:space="preserve">## s(plant.mass..g)                   7.00e+00 9.81e-01    1.25       1</w:t>
+      </w:r>
+      <w:r>
+        <w:br/>
+      </w:r>
+      <w:r>
+        <w:rPr>
+          <w:rStyle w:val="VerbatimChar"/>
+        </w:rPr>
+        <w:t xml:space="preserve">## s(plant.mass..g):Treatmentburned   7.00e+00 4.39e-04    1.25       1</w:t>
+      </w:r>
+      <w:r>
+        <w:br/>
+      </w:r>
+      <w:r>
+        <w:rPr>
+          <w:rStyle w:val="VerbatimChar"/>
+        </w:rPr>
+        <w:t xml:space="preserve">## s(plant.mass..g):Treatmentunburned 7.00e+00 4.23e+00    1.25       1</w:t>
+      </w:r>
+      <w:r>
+        <w:br/>
+      </w:r>
+      <w:r>
+        <w:rPr>
+          <w:rStyle w:val="VerbatimChar"/>
+        </w:rPr>
+        <w:t xml:space="preserve">## s(plant.mass..g,Time.point)        4.40e+01 2.27e+01    1.25       1</w:t>
       </w:r>
     </w:p>
     <w:p>
@@ -4561,260 +4068,144 @@
       </w:pPr>
       <w:r>
         <w:rPr>
-          <w:rStyle w:val="VerbatimChar"/>
-        </w:rPr>
-        <w:t xml:space="preserve">## </w:t>
-      </w:r>
-      <w:r>
-        <w:br/>
-      </w:r>
-      <w:r>
-        <w:rPr>
-          <w:rStyle w:val="VerbatimChar"/>
-        </w:rPr>
-        <w:t xml:space="preserve">## Family: gaussian </w:t>
-      </w:r>
-      <w:r>
-        <w:br/>
-      </w:r>
-      <w:r>
-        <w:rPr>
-          <w:rStyle w:val="VerbatimChar"/>
-        </w:rPr>
-        <w:t xml:space="preserve">## Link function: identity </w:t>
-      </w:r>
-      <w:r>
-        <w:br/>
-      </w:r>
-      <w:r>
-        <w:rPr>
-          <w:rStyle w:val="VerbatimChar"/>
-        </w:rPr>
-        <w:t xml:space="preserve">## </w:t>
-      </w:r>
-      <w:r>
-        <w:br/>
-      </w:r>
-      <w:r>
-        <w:rPr>
-          <w:rStyle w:val="VerbatimChar"/>
-        </w:rPr>
-        <w:t xml:space="preserve">## Formula:</w:t>
-      </w:r>
-      <w:r>
-        <w:br/>
-      </w:r>
-      <w:r>
-        <w:rPr>
-          <w:rStyle w:val="VerbatimChar"/>
-        </w:rPr>
-        <w:t xml:space="preserve">## DOC..mg.L ~ Treatment + s(plant.mass..g, bs = "tp", k = 8) + </w:t>
-      </w:r>
-      <w:r>
-        <w:br/>
-      </w:r>
-      <w:r>
-        <w:rPr>
-          <w:rStyle w:val="VerbatimChar"/>
-        </w:rPr>
-        <w:t xml:space="preserve">##     s(plant.mass..g, by = Treatment, k = 8, m = 1) + s(plant.mass..g, </w:t>
-      </w:r>
-      <w:r>
-        <w:br/>
-      </w:r>
-      <w:r>
-        <w:rPr>
-          <w:rStyle w:val="VerbatimChar"/>
-        </w:rPr>
-        <w:t xml:space="preserve">##     Time.point, k = 8, bs = "fs", m = 1)</w:t>
-      </w:r>
-      <w:r>
-        <w:br/>
-      </w:r>
-      <w:r>
-        <w:rPr>
-          <w:rStyle w:val="VerbatimChar"/>
-        </w:rPr>
-        <w:t xml:space="preserve">## </w:t>
-      </w:r>
-      <w:r>
-        <w:br/>
-      </w:r>
-      <w:r>
-        <w:rPr>
-          <w:rStyle w:val="VerbatimChar"/>
-        </w:rPr>
-        <w:t xml:space="preserve">## Parametric coefficients:</w:t>
-      </w:r>
-      <w:r>
-        <w:br/>
-      </w:r>
-      <w:r>
-        <w:rPr>
-          <w:rStyle w:val="VerbatimChar"/>
-        </w:rPr>
-        <w:t xml:space="preserve">##                   Estimate Std. Error t value Pr(&gt;|t|)    </w:t>
-      </w:r>
-      <w:r>
-        <w:br/>
-      </w:r>
-      <w:r>
-        <w:rPr>
-          <w:rStyle w:val="VerbatimChar"/>
-        </w:rPr>
-        <w:t xml:space="preserve">## (Intercept)       10.46776    1.70203    6.15 2.21e-08 ***</w:t>
-      </w:r>
-      <w:r>
-        <w:br/>
-      </w:r>
-      <w:r>
-        <w:rPr>
-          <w:rStyle w:val="VerbatimChar"/>
-        </w:rPr>
-        <w:t xml:space="preserve">## Treatmentunburned  0.06059    0.35702    0.17    0.866    </w:t>
-      </w:r>
-      <w:r>
-        <w:br/>
-      </w:r>
-      <w:r>
-        <w:rPr>
-          <w:rStyle w:val="VerbatimChar"/>
-        </w:rPr>
-        <w:t xml:space="preserve">## ---</w:t>
-      </w:r>
-      <w:r>
-        <w:br/>
-      </w:r>
-      <w:r>
-        <w:rPr>
-          <w:rStyle w:val="VerbatimChar"/>
-        </w:rPr>
-        <w:t xml:space="preserve">## Signif. codes:  0 '***' 0.001 '**' 0.01 '*' 0.05 '.' 0.1 ' ' 1</w:t>
-      </w:r>
-      <w:r>
-        <w:br/>
-      </w:r>
-      <w:r>
-        <w:rPr>
-          <w:rStyle w:val="VerbatimChar"/>
-        </w:rPr>
-        <w:t xml:space="preserve">## </w:t>
-      </w:r>
-      <w:r>
-        <w:br/>
-      </w:r>
-      <w:r>
-        <w:rPr>
-          <w:rStyle w:val="VerbatimChar"/>
-        </w:rPr>
-        <w:t xml:space="preserve">## Approximate significance of smooth terms:</w:t>
-      </w:r>
-      <w:r>
-        <w:br/>
-      </w:r>
-      <w:r>
-        <w:rPr>
-          <w:rStyle w:val="VerbatimChar"/>
-        </w:rPr>
-        <w:t xml:space="preserve">##                                          edf Ref.df      F  p-value    </w:t>
-      </w:r>
-      <w:r>
-        <w:br/>
-      </w:r>
-      <w:r>
-        <w:rPr>
-          <w:rStyle w:val="VerbatimChar"/>
-        </w:rPr>
-        <w:t xml:space="preserve">## s(plant.mass..g)                   9.394e-01      7  2.208  &lt; 2e-16 ***</w:t>
-      </w:r>
-      <w:r>
-        <w:br/>
-      </w:r>
-      <w:r>
-        <w:rPr>
-          <w:rStyle w:val="VerbatimChar"/>
-        </w:rPr>
-        <w:t xml:space="preserve">## s(plant.mass..g):Treatmentburned   4.609e+00      7  3.698 2.89e-05 ***</w:t>
-      </w:r>
-      <w:r>
-        <w:br/>
-      </w:r>
-      <w:r>
-        <w:rPr>
-          <w:rStyle w:val="VerbatimChar"/>
-        </w:rPr>
-        <w:t xml:space="preserve">## s(plant.mass..g):Treatmentunburned 2.070e-05      7  0.000    0.102    </w:t>
-      </w:r>
-      <w:r>
-        <w:br/>
-      </w:r>
-      <w:r>
-        <w:rPr>
-          <w:rStyle w:val="VerbatimChar"/>
-        </w:rPr>
-        <w:t xml:space="preserve">## s(plant.mass..g,Time.point)        2.434e+01     31 32.372  &lt; 2e-16 ***</w:t>
-      </w:r>
-      <w:r>
-        <w:br/>
-      </w:r>
-      <w:r>
-        <w:rPr>
-          <w:rStyle w:val="VerbatimChar"/>
-        </w:rPr>
-        <w:t xml:space="preserve">## ---</w:t>
-      </w:r>
-      <w:r>
-        <w:br/>
-      </w:r>
-      <w:r>
-        <w:rPr>
-          <w:rStyle w:val="VerbatimChar"/>
-        </w:rPr>
-        <w:t xml:space="preserve">## Signif. codes:  0 '***' 0.001 '**' 0.01 '*' 0.05 '.' 0.1 ' ' 1</w:t>
-      </w:r>
-      <w:r>
-        <w:br/>
-      </w:r>
-      <w:r>
-        <w:rPr>
-          <w:rStyle w:val="VerbatimChar"/>
-        </w:rPr>
-        <w:t xml:space="preserve">## </w:t>
-      </w:r>
-      <w:r>
-        <w:br/>
-      </w:r>
-      <w:r>
-        <w:rPr>
-          <w:rStyle w:val="VerbatimChar"/>
-        </w:rPr>
-        <w:t xml:space="preserve">## R-sq.(adj) =  0.945   Deviance explained =   96%</w:t>
-      </w:r>
-      <w:r>
-        <w:br/>
-      </w:r>
-      <w:r>
-        <w:rPr>
-          <w:rStyle w:val="VerbatimChar"/>
-        </w:rPr>
-        <w:t xml:space="preserve">## -REML = 292.41  Scale est. = 3.8239    n = 120</w:t>
-      </w:r>
-    </w:p>
-    <w:p>
-      <w:pPr>
-        <w:pStyle w:val="SourceCode"/>
-      </w:pPr>
-      <w:r>
-        <w:rPr>
-          <w:rStyle w:val="FunctionTok"/>
-        </w:rPr>
-        <w:t xml:space="preserve">draw</w:t>
-      </w:r>
-      <w:r>
-        <w:rPr>
-          <w:rStyle w:val="NormalTok"/>
-        </w:rPr>
-        <w:t xml:space="preserve">(m3.gam)</w:t>
+          <w:rStyle w:val="FunctionTok"/>
+        </w:rPr>
+        <w:t xml:space="preserve">library</w:t>
+      </w:r>
+      <w:r>
+        <w:rPr>
+          <w:rStyle w:val="NormalTok"/>
+        </w:rPr>
+        <w:t xml:space="preserve">(visreg)</w:t>
+      </w:r>
+      <w:r>
+        <w:br/>
+      </w:r>
+      <w:r>
+        <w:rPr>
+          <w:rStyle w:val="FunctionTok"/>
+        </w:rPr>
+        <w:t xml:space="preserve">visreg</w:t>
+      </w:r>
+      <w:r>
+        <w:rPr>
+          <w:rStyle w:val="NormalTok"/>
+        </w:rPr>
+        <w:t xml:space="preserve">(m2.gamB, </w:t>
+      </w:r>
+      <w:r>
+        <w:rPr>
+          <w:rStyle w:val="AttributeTok"/>
+        </w:rPr>
+        <w:t xml:space="preserve">xvar =</w:t>
+      </w:r>
+      <w:r>
+        <w:rPr>
+          <w:rStyle w:val="NormalTok"/>
+        </w:rPr>
+        <w:t xml:space="preserve"> </w:t>
+      </w:r>
+      <w:r>
+        <w:rPr>
+          <w:rStyle w:val="StringTok"/>
+        </w:rPr>
+        <w:t xml:space="preserve">"plant.mass..g"</w:t>
+      </w:r>
+      <w:r>
+        <w:rPr>
+          <w:rStyle w:val="NormalTok"/>
+        </w:rPr>
+        <w:t xml:space="preserve">,</w:t>
+      </w:r>
+      <w:r>
+        <w:br/>
+      </w:r>
+      <w:r>
+        <w:rPr>
+          <w:rStyle w:val="NormalTok"/>
+        </w:rPr>
+        <w:t xml:space="preserve">       </w:t>
+      </w:r>
+      <w:r>
+        <w:rPr>
+          <w:rStyle w:val="AttributeTok"/>
+        </w:rPr>
+        <w:t xml:space="preserve">by =</w:t>
+      </w:r>
+      <w:r>
+        <w:rPr>
+          <w:rStyle w:val="NormalTok"/>
+        </w:rPr>
+        <w:t xml:space="preserve"> </w:t>
+      </w:r>
+      <w:r>
+        <w:rPr>
+          <w:rStyle w:val="StringTok"/>
+        </w:rPr>
+        <w:t xml:space="preserve">"Time.point"</w:t>
+      </w:r>
+      <w:r>
+        <w:rPr>
+          <w:rStyle w:val="NormalTok"/>
+        </w:rPr>
+        <w:t xml:space="preserve">, </w:t>
+      </w:r>
+      <w:r>
+        <w:rPr>
+          <w:rStyle w:val="AttributeTok"/>
+        </w:rPr>
+        <w:t xml:space="preserve">data =</w:t>
+      </w:r>
+      <w:r>
+        <w:rPr>
+          <w:rStyle w:val="NormalTok"/>
+        </w:rPr>
+        <w:t xml:space="preserve"> DOC.df,</w:t>
+      </w:r>
+      <w:r>
+        <w:br/>
+      </w:r>
+      <w:r>
+        <w:rPr>
+          <w:rStyle w:val="NormalTok"/>
+        </w:rPr>
+        <w:t xml:space="preserve">       </w:t>
+      </w:r>
+      <w:r>
+        <w:rPr>
+          <w:rStyle w:val="AttributeTok"/>
+        </w:rPr>
+        <w:t xml:space="preserve">method =</w:t>
+      </w:r>
+      <w:r>
+        <w:rPr>
+          <w:rStyle w:val="NormalTok"/>
+        </w:rPr>
+        <w:t xml:space="preserve"> </w:t>
+      </w:r>
+      <w:r>
+        <w:rPr>
+          <w:rStyle w:val="StringTok"/>
+        </w:rPr>
+        <w:t xml:space="preserve">"REML"</w:t>
+      </w:r>
+      <w:r>
+        <w:rPr>
+          <w:rStyle w:val="NormalTok"/>
+        </w:rPr>
+        <w:t xml:space="preserve">, </w:t>
+      </w:r>
+      <w:r>
+        <w:rPr>
+          <w:rStyle w:val="AttributeTok"/>
+        </w:rPr>
+        <w:t xml:space="preserve">gg=</w:t>
+      </w:r>
+      <w:r>
+        <w:rPr>
+          <w:rStyle w:val="NormalTok"/>
+        </w:rPr>
+        <w:t xml:space="preserve">T)</w:t>
       </w:r>
     </w:p>
     <w:p>
@@ -4831,7 +4222,7 @@
               <a:graphicData uri="http://schemas.openxmlformats.org/drawingml/2006/picture">
                 <pic:pic>
                   <pic:nvPicPr>
-                    <pic:cNvPr descr="Cody-s-DOC_files/figure-docx/unnamed-chunk-4-1.png" id="0" name="Picture"/>
+                    <pic:cNvPr descr="Cody-s-DOC_files/figure-docx/unnamed-chunk-5-2.png" id="0" name="Picture"/>
                     <pic:cNvPicPr>
                       <a:picLocks noChangeArrowheads="1" noChangeAspect="1"/>
                     </pic:cNvPicPr>
@@ -4870,18 +4261,9 @@
       </w:pPr>
       <w:r>
         <w:rPr>
-          <w:rStyle w:val="CommentTok"/>
-        </w:rPr>
-        <w:t xml:space="preserve">#with link= log</w:t>
-      </w:r>
-      <w:r>
-        <w:br/>
-      </w:r>
-      <w:r>
-        <w:rPr>
-          <w:rStyle w:val="NormalTok"/>
-        </w:rPr>
-        <w:t xml:space="preserve">m4.gam</w:t>
+          <w:rStyle w:val="NormalTok"/>
+        </w:rPr>
+        <w:t xml:space="preserve">m3.gam</w:t>
       </w:r>
       <w:r>
         <w:rPr>
@@ -4941,6 +4323,66 @@
         <w:rPr>
           <w:rStyle w:val="AttributeTok"/>
         </w:rPr>
+        <w:t xml:space="preserve">bs=</w:t>
+      </w:r>
+      <w:r>
+        <w:rPr>
+          <w:rStyle w:val="StringTok"/>
+        </w:rPr>
+        <w:t xml:space="preserve">"tp"</w:t>
+      </w:r>
+      <w:r>
+        <w:rPr>
+          <w:rStyle w:val="NormalTok"/>
+        </w:rPr>
+        <w:t xml:space="preserve">, </w:t>
+      </w:r>
+      <w:r>
+        <w:rPr>
+          <w:rStyle w:val="AttributeTok"/>
+        </w:rPr>
+        <w:t xml:space="preserve">k=</w:t>
+      </w:r>
+      <w:r>
+        <w:rPr>
+          <w:rStyle w:val="DecValTok"/>
+        </w:rPr>
+        <w:t xml:space="preserve">8</w:t>
+      </w:r>
+      <w:r>
+        <w:rPr>
+          <w:rStyle w:val="NormalTok"/>
+        </w:rPr>
+        <w:t xml:space="preserve">) </w:t>
+      </w:r>
+      <w:r>
+        <w:rPr>
+          <w:rStyle w:val="SpecialCharTok"/>
+        </w:rPr>
+        <w:t xml:space="preserve">+</w:t>
+      </w:r>
+      <w:r>
+        <w:rPr>
+          <w:rStyle w:val="NormalTok"/>
+        </w:rPr>
+        <w:t xml:space="preserve"> </w:t>
+      </w:r>
+      <w:r>
+        <w:rPr>
+          <w:rStyle w:val="FunctionTok"/>
+        </w:rPr>
+        <w:t xml:space="preserve">s</w:t>
+      </w:r>
+      <w:r>
+        <w:rPr>
+          <w:rStyle w:val="NormalTok"/>
+        </w:rPr>
+        <w:t xml:space="preserve">(plant.mass..g, </w:t>
+      </w:r>
+      <w:r>
+        <w:rPr>
+          <w:rStyle w:val="AttributeTok"/>
+        </w:rPr>
         <w:t xml:space="preserve">by=</w:t>
       </w:r>
       <w:r>
@@ -5061,78 +4503,30 @@
         <w:rPr>
           <w:rStyle w:val="NormalTok"/>
         </w:rPr>
-        <w:t xml:space="preserve">),</w:t>
-      </w:r>
-      <w:r>
-        <w:rPr>
-          <w:rStyle w:val="AttributeTok"/>
-        </w:rPr>
-        <w:t xml:space="preserve">family =</w:t>
-      </w:r>
-      <w:r>
-        <w:rPr>
-          <w:rStyle w:val="NormalTok"/>
-        </w:rPr>
-        <w:t xml:space="preserve"> </w:t>
-      </w:r>
-      <w:r>
-        <w:rPr>
-          <w:rStyle w:val="FunctionTok"/>
-        </w:rPr>
-        <w:t xml:space="preserve">gaussian</w:t>
-      </w:r>
-      <w:r>
-        <w:rPr>
-          <w:rStyle w:val="NormalTok"/>
-        </w:rPr>
-        <w:t xml:space="preserve">(</w:t>
-      </w:r>
-      <w:r>
-        <w:rPr>
-          <w:rStyle w:val="AttributeTok"/>
-        </w:rPr>
-        <w:t xml:space="preserve">link =</w:t>
-      </w:r>
-      <w:r>
-        <w:rPr>
-          <w:rStyle w:val="NormalTok"/>
-        </w:rPr>
-        <w:t xml:space="preserve"> </w:t>
+        <w:t xml:space="preserve">), </w:t>
+      </w:r>
+      <w:r>
+        <w:rPr>
+          <w:rStyle w:val="AttributeTok"/>
+        </w:rPr>
+        <w:t xml:space="preserve">data=</w:t>
+      </w:r>
+      <w:r>
+        <w:rPr>
+          <w:rStyle w:val="NormalTok"/>
+        </w:rPr>
+        <w:t xml:space="preserve">DOC.df, </w:t>
+      </w:r>
+      <w:r>
+        <w:rPr>
+          <w:rStyle w:val="AttributeTok"/>
+        </w:rPr>
+        <w:t xml:space="preserve">method=</w:t>
       </w:r>
       <w:r>
         <w:rPr>
           <w:rStyle w:val="StringTok"/>
         </w:rPr>
-        <w:t xml:space="preserve">"log"</w:t>
-      </w:r>
-      <w:r>
-        <w:rPr>
-          <w:rStyle w:val="NormalTok"/>
-        </w:rPr>
-        <w:t xml:space="preserve">), </w:t>
-      </w:r>
-      <w:r>
-        <w:rPr>
-          <w:rStyle w:val="AttributeTok"/>
-        </w:rPr>
-        <w:t xml:space="preserve">data=</w:t>
-      </w:r>
-      <w:r>
-        <w:rPr>
-          <w:rStyle w:val="NormalTok"/>
-        </w:rPr>
-        <w:t xml:space="preserve">DOC.df, </w:t>
-      </w:r>
-      <w:r>
-        <w:rPr>
-          <w:rStyle w:val="AttributeTok"/>
-        </w:rPr>
-        <w:t xml:space="preserve">method=</w:t>
-      </w:r>
-      <w:r>
-        <w:rPr>
-          <w:rStyle w:val="StringTok"/>
-        </w:rPr>
         <w:t xml:space="preserve">"REML"</w:t>
       </w:r>
       <w:r>
@@ -5145,13 +4539,13 @@
         <w:rPr>
           <w:rStyle w:val="AttributeTok"/>
         </w:rPr>
-        <w:t xml:space="preserve">select=</w:t>
-      </w:r>
-      <w:r>
-        <w:rPr>
-          <w:rStyle w:val="NormalTok"/>
-        </w:rPr>
-        <w:t xml:space="preserve">T)</w:t>
+        <w:t xml:space="preserve">select =</w:t>
+      </w:r>
+      <w:r>
+        <w:rPr>
+          <w:rStyle w:val="NormalTok"/>
+        </w:rPr>
+        <w:t xml:space="preserve"> T)</w:t>
       </w:r>
       <w:r>
         <w:br/>
@@ -5166,7 +4560,7 @@
         <w:rPr>
           <w:rStyle w:val="NormalTok"/>
         </w:rPr>
-        <w:t xml:space="preserve">(m4.gam)</w:t>
+        <w:t xml:space="preserve">(m3.gam)</w:t>
       </w:r>
     </w:p>
     <w:p>
@@ -5195,7 +4589,7 @@
         <w:rPr>
           <w:rStyle w:val="VerbatimChar"/>
         </w:rPr>
-        <w:t xml:space="preserve">## Link function: log </w:t>
+        <w:t xml:space="preserve">## Link function: identity </w:t>
       </w:r>
       <w:r>
         <w:br/>
@@ -5222,16 +4616,25 @@
         <w:rPr>
           <w:rStyle w:val="VerbatimChar"/>
         </w:rPr>
-        <w:t xml:space="preserve">## DOC..mg.L ~ Treatment + s(plant.mass..g, by = Treatment, k = 8, </w:t>
-      </w:r>
-      <w:r>
-        <w:br/>
-      </w:r>
-      <w:r>
-        <w:rPr>
-          <w:rStyle w:val="VerbatimChar"/>
-        </w:rPr>
-        <w:t xml:space="preserve">##     m = 1) + s(plant.mass..g, Time.point, k = 8, bs = "fs", m = 1)</w:t>
+        <w:t xml:space="preserve">## DOC..mg.L ~ Treatment + s(plant.mass..g, bs = "tp", k = 8) + </w:t>
+      </w:r>
+      <w:r>
+        <w:br/>
+      </w:r>
+      <w:r>
+        <w:rPr>
+          <w:rStyle w:val="VerbatimChar"/>
+        </w:rPr>
+        <w:t xml:space="preserve">##     s(plant.mass..g, by = Treatment, k = 8, m = 1) + s(plant.mass..g, </w:t>
+      </w:r>
+      <w:r>
+        <w:br/>
+      </w:r>
+      <w:r>
+        <w:rPr>
+          <w:rStyle w:val="VerbatimChar"/>
+        </w:rPr>
+        <w:t xml:space="preserve">##     Time.point, k = 8, bs = "fs", m = 1)</w:t>
       </w:r>
       <w:r>
         <w:br/>
@@ -5267,16 +4670,16 @@
         <w:rPr>
           <w:rStyle w:val="VerbatimChar"/>
         </w:rPr>
-        <w:t xml:space="preserve">## (Intercept)        2.17339    0.09300  23.369   &lt;2e-16 ***</w:t>
-      </w:r>
-      <w:r>
-        <w:br/>
-      </w:r>
-      <w:r>
-        <w:rPr>
-          <w:rStyle w:val="VerbatimChar"/>
-        </w:rPr>
-        <w:t xml:space="preserve">## Treatmentunburned  0.03042    0.04256   0.715    0.477    </w:t>
+        <w:t xml:space="preserve">## (Intercept)       10.46776    1.70203    6.15 2.21e-08 ***</w:t>
+      </w:r>
+      <w:r>
+        <w:br/>
+      </w:r>
+      <w:r>
+        <w:rPr>
+          <w:rStyle w:val="VerbatimChar"/>
+        </w:rPr>
+        <w:t xml:space="preserve">## Treatmentunburned  0.06059    0.35702    0.17    0.866    </w:t>
       </w:r>
       <w:r>
         <w:br/>
@@ -5321,34 +4724,43 @@
         <w:rPr>
           <w:rStyle w:val="VerbatimChar"/>
         </w:rPr>
-        <w:t xml:space="preserve">##                                       edf Ref.df      F p-value    </w:t>
-      </w:r>
-      <w:r>
-        <w:br/>
-      </w:r>
-      <w:r>
-        <w:rPr>
-          <w:rStyle w:val="VerbatimChar"/>
-        </w:rPr>
-        <w:t xml:space="preserve">## s(plant.mass..g):Treatmentburned    4.576      7  3.517  &lt;2e-16 ***</w:t>
-      </w:r>
-      <w:r>
-        <w:br/>
-      </w:r>
-      <w:r>
-        <w:rPr>
-          <w:rStyle w:val="VerbatimChar"/>
-        </w:rPr>
-        <w:t xml:space="preserve">## s(plant.mass..g):Treatmentunburned  5.038      7  4.193  &lt;2e-16 ***</w:t>
-      </w:r>
-      <w:r>
-        <w:br/>
-      </w:r>
-      <w:r>
-        <w:rPr>
-          <w:rStyle w:val="VerbatimChar"/>
-        </w:rPr>
-        <w:t xml:space="preserve">## s(plant.mass..g,Time.point)        17.406     31 31.844  &lt;2e-16 ***</w:t>
+        <w:t xml:space="preserve">##                                          edf Ref.df      F  p-value    </w:t>
+      </w:r>
+      <w:r>
+        <w:br/>
+      </w:r>
+      <w:r>
+        <w:rPr>
+          <w:rStyle w:val="VerbatimChar"/>
+        </w:rPr>
+        <w:t xml:space="preserve">## s(plant.mass..g)                   9.394e-01      7  2.208  &lt; 2e-16 ***</w:t>
+      </w:r>
+      <w:r>
+        <w:br/>
+      </w:r>
+      <w:r>
+        <w:rPr>
+          <w:rStyle w:val="VerbatimChar"/>
+        </w:rPr>
+        <w:t xml:space="preserve">## s(plant.mass..g):Treatmentburned   4.609e+00      7  3.698 2.89e-05 ***</w:t>
+      </w:r>
+      <w:r>
+        <w:br/>
+      </w:r>
+      <w:r>
+        <w:rPr>
+          <w:rStyle w:val="VerbatimChar"/>
+        </w:rPr>
+        <w:t xml:space="preserve">## s(plant.mass..g):Treatmentunburned 2.070e-05      7  0.000    0.102    </w:t>
+      </w:r>
+      <w:r>
+        <w:br/>
+      </w:r>
+      <w:r>
+        <w:rPr>
+          <w:rStyle w:val="VerbatimChar"/>
+        </w:rPr>
+        <w:t xml:space="preserve">## s(plant.mass..g,Time.point)        2.434e+01     31 32.372  &lt; 2e-16 ***</w:t>
       </w:r>
       <w:r>
         <w:br/>
@@ -5384,16 +4796,16 @@
         <w:rPr>
           <w:rStyle w:val="VerbatimChar"/>
         </w:rPr>
-        <w:t xml:space="preserve">## R-sq.(adj) =  0.952   Deviance explained = 96.4%</w:t>
-      </w:r>
-      <w:r>
-        <w:br/>
-      </w:r>
-      <w:r>
-        <w:rPr>
-          <w:rStyle w:val="VerbatimChar"/>
-        </w:rPr>
-        <w:t xml:space="preserve">## -REML = 283.07  Scale est. = 3.342     n = 120</w:t>
+        <w:t xml:space="preserve">## R-sq.(adj) =  0.945   Deviance explained =   96%</w:t>
+      </w:r>
+      <w:r>
+        <w:br/>
+      </w:r>
+      <w:r>
+        <w:rPr>
+          <w:rStyle w:val="VerbatimChar"/>
+        </w:rPr>
+        <w:t xml:space="preserve">## -REML = 292.41  Scale est. = 3.8239    n = 120</w:t>
       </w:r>
     </w:p>
     <w:p>
@@ -5410,7 +4822,7 @@
         <w:rPr>
           <w:rStyle w:val="NormalTok"/>
         </w:rPr>
-        <w:t xml:space="preserve">(m4.gam)</w:t>
+        <w:t xml:space="preserve">(m3.gam)</w:t>
       </w:r>
     </w:p>
     <w:p>
@@ -5427,7 +4839,7 @@
               <a:graphicData uri="http://schemas.openxmlformats.org/drawingml/2006/picture">
                 <pic:pic>
                   <pic:nvPicPr>
-                    <pic:cNvPr descr="Cody-s-DOC_files/figure-docx/unnamed-chunk-5-1.png" id="0" name="Picture"/>
+                    <pic:cNvPr descr="Cody-s-DOC_files/figure-docx/unnamed-chunk-6-1.png" id="0" name="Picture"/>
                     <pic:cNvPicPr>
                       <a:picLocks noChangeArrowheads="1" noChangeAspect="1"/>
                     </pic:cNvPicPr>
@@ -5466,9 +4878,18 @@
       </w:pPr>
       <w:r>
         <w:rPr>
-          <w:rStyle w:val="NormalTok"/>
-        </w:rPr>
-        <w:t xml:space="preserve">m5.gam</w:t>
+          <w:rStyle w:val="CommentTok"/>
+        </w:rPr>
+        <w:t xml:space="preserve">#with link= log</w:t>
+      </w:r>
+      <w:r>
+        <w:br/>
+      </w:r>
+      <w:r>
+        <w:rPr>
+          <w:rStyle w:val="NormalTok"/>
+        </w:rPr>
+        <w:t xml:space="preserve">m4.gam</w:t>
       </w:r>
       <w:r>
         <w:rPr>
@@ -5486,7 +4907,7 @@
         <w:rPr>
           <w:rStyle w:val="NormalTok"/>
         </w:rPr>
-        <w:t xml:space="preserve">(DOC..mg.L</w:t>
+        <w:t xml:space="preserve">(DOC..mg.L </w:t>
       </w:r>
       <w:r>
         <w:rPr>
@@ -5528,13 +4949,103 @@
         <w:rPr>
           <w:rStyle w:val="AttributeTok"/>
         </w:rPr>
+        <w:t xml:space="preserve">by=</w:t>
+      </w:r>
+      <w:r>
+        <w:rPr>
+          <w:rStyle w:val="NormalTok"/>
+        </w:rPr>
+        <w:t xml:space="preserve">Treatment, </w:t>
+      </w:r>
+      <w:r>
+        <w:rPr>
+          <w:rStyle w:val="AttributeTok"/>
+        </w:rPr>
+        <w:t xml:space="preserve">k=</w:t>
+      </w:r>
+      <w:r>
+        <w:rPr>
+          <w:rStyle w:val="DecValTok"/>
+        </w:rPr>
+        <w:t xml:space="preserve">8</w:t>
+      </w:r>
+      <w:r>
+        <w:rPr>
+          <w:rStyle w:val="NormalTok"/>
+        </w:rPr>
+        <w:t xml:space="preserve">, </w:t>
+      </w:r>
+      <w:r>
+        <w:rPr>
+          <w:rStyle w:val="AttributeTok"/>
+        </w:rPr>
+        <w:t xml:space="preserve">m=</w:t>
+      </w:r>
+      <w:r>
+        <w:rPr>
+          <w:rStyle w:val="DecValTok"/>
+        </w:rPr>
+        <w:t xml:space="preserve">1</w:t>
+      </w:r>
+      <w:r>
+        <w:rPr>
+          <w:rStyle w:val="NormalTok"/>
+        </w:rPr>
+        <w:t xml:space="preserve">) </w:t>
+      </w:r>
+      <w:r>
+        <w:rPr>
+          <w:rStyle w:val="SpecialCharTok"/>
+        </w:rPr>
+        <w:t xml:space="preserve">+</w:t>
+      </w:r>
+      <w:r>
+        <w:rPr>
+          <w:rStyle w:val="NormalTok"/>
+        </w:rPr>
+        <w:t xml:space="preserve"> </w:t>
+      </w:r>
+      <w:r>
+        <w:rPr>
+          <w:rStyle w:val="FunctionTok"/>
+        </w:rPr>
+        <w:t xml:space="preserve">s</w:t>
+      </w:r>
+      <w:r>
+        <w:rPr>
+          <w:rStyle w:val="NormalTok"/>
+        </w:rPr>
+        <w:t xml:space="preserve">(plant.mass..g, Time.point, </w:t>
+      </w:r>
+      <w:r>
+        <w:rPr>
+          <w:rStyle w:val="AttributeTok"/>
+        </w:rPr>
+        <w:t xml:space="preserve">k=</w:t>
+      </w:r>
+      <w:r>
+        <w:rPr>
+          <w:rStyle w:val="DecValTok"/>
+        </w:rPr>
+        <w:t xml:space="preserve">8</w:t>
+      </w:r>
+      <w:r>
+        <w:rPr>
+          <w:rStyle w:val="NormalTok"/>
+        </w:rPr>
+        <w:t xml:space="preserve">, </w:t>
+      </w:r>
+      <w:r>
+        <w:rPr>
+          <w:rStyle w:val="AttributeTok"/>
+        </w:rPr>
         <w:t xml:space="preserve">bs=</w:t>
       </w:r>
       <w:r>
         <w:rPr>
           <w:rStyle w:val="StringTok"/>
         </w:rPr>
-        <w:t xml:space="preserve">"tp"</w:t>
+        <w:t xml:space="preserve">"fs"</w:t>
       </w:r>
       <w:r>
         <w:rPr>
@@ -5546,13 +5057,91 @@
         <w:rPr>
           <w:rStyle w:val="AttributeTok"/>
         </w:rPr>
-        <w:t xml:space="preserve">k=</w:t>
+        <w:t xml:space="preserve">m=</w:t>
       </w:r>
       <w:r>
         <w:rPr>
           <w:rStyle w:val="DecValTok"/>
         </w:rPr>
-        <w:t xml:space="preserve">8</w:t>
+        <w:t xml:space="preserve">1</w:t>
+      </w:r>
+      <w:r>
+        <w:rPr>
+          <w:rStyle w:val="NormalTok"/>
+        </w:rPr>
+        <w:t xml:space="preserve">),</w:t>
+      </w:r>
+      <w:r>
+        <w:rPr>
+          <w:rStyle w:val="AttributeTok"/>
+        </w:rPr>
+        <w:t xml:space="preserve">family =</w:t>
+      </w:r>
+      <w:r>
+        <w:rPr>
+          <w:rStyle w:val="NormalTok"/>
+        </w:rPr>
+        <w:t xml:space="preserve"> </w:t>
+      </w:r>
+      <w:r>
+        <w:rPr>
+          <w:rStyle w:val="FunctionTok"/>
+        </w:rPr>
+        <w:t xml:space="preserve">gaussian</w:t>
+      </w:r>
+      <w:r>
+        <w:rPr>
+          <w:rStyle w:val="NormalTok"/>
+        </w:rPr>
+        <w:t xml:space="preserve">(</w:t>
+      </w:r>
+      <w:r>
+        <w:rPr>
+          <w:rStyle w:val="AttributeTok"/>
+        </w:rPr>
+        <w:t xml:space="preserve">link =</w:t>
+      </w:r>
+      <w:r>
+        <w:rPr>
+          <w:rStyle w:val="NormalTok"/>
+        </w:rPr>
+        <w:t xml:space="preserve"> </w:t>
+      </w:r>
+      <w:r>
+        <w:rPr>
+          <w:rStyle w:val="StringTok"/>
+        </w:rPr>
+        <w:t xml:space="preserve">"log"</w:t>
+      </w:r>
+      <w:r>
+        <w:rPr>
+          <w:rStyle w:val="NormalTok"/>
+        </w:rPr>
+        <w:t xml:space="preserve">), </w:t>
+      </w:r>
+      <w:r>
+        <w:rPr>
+          <w:rStyle w:val="AttributeTok"/>
+        </w:rPr>
+        <w:t xml:space="preserve">data=</w:t>
+      </w:r>
+      <w:r>
+        <w:rPr>
+          <w:rStyle w:val="NormalTok"/>
+        </w:rPr>
+        <w:t xml:space="preserve">DOC.df, </w:t>
+      </w:r>
+      <w:r>
+        <w:rPr>
+          <w:rStyle w:val="AttributeTok"/>
+        </w:rPr>
+        <w:t xml:space="preserve">method=</w:t>
+      </w:r>
+      <w:r>
+        <w:rPr>
+          <w:rStyle w:val="StringTok"/>
+        </w:rPr>
+        <w:t xml:space="preserve">"REML"</w:t>
       </w:r>
       <w:r>
         <w:rPr>
@@ -5564,184 +5153,13 @@
         <w:rPr>
           <w:rStyle w:val="AttributeTok"/>
         </w:rPr>
-        <w:t xml:space="preserve">m=</w:t>
-      </w:r>
-      <w:r>
-        <w:rPr>
-          <w:rStyle w:val="DecValTok"/>
-        </w:rPr>
-        <w:t xml:space="preserve">1</w:t>
-      </w:r>
-      <w:r>
-        <w:rPr>
-          <w:rStyle w:val="NormalTok"/>
-        </w:rPr>
-        <w:t xml:space="preserve">)</w:t>
-      </w:r>
-      <w:r>
-        <w:rPr>
-          <w:rStyle w:val="SpecialCharTok"/>
-        </w:rPr>
-        <w:t xml:space="preserve">+</w:t>
-      </w:r>
-      <w:r>
-        <w:rPr>
-          <w:rStyle w:val="NormalTok"/>
-        </w:rPr>
-        <w:t xml:space="preserve"> </w:t>
-      </w:r>
-      <w:r>
-        <w:rPr>
-          <w:rStyle w:val="FunctionTok"/>
-        </w:rPr>
-        <w:t xml:space="preserve">s</w:t>
-      </w:r>
-      <w:r>
-        <w:rPr>
-          <w:rStyle w:val="NormalTok"/>
-        </w:rPr>
-        <w:t xml:space="preserve">(plant.mass..g, Time.point, </w:t>
-      </w:r>
-      <w:r>
-        <w:rPr>
-          <w:rStyle w:val="AttributeTok"/>
-        </w:rPr>
-        <w:t xml:space="preserve">bs=</w:t>
-      </w:r>
-      <w:r>
-        <w:rPr>
-          <w:rStyle w:val="StringTok"/>
-        </w:rPr>
-        <w:t xml:space="preserve">"fs"</w:t>
-      </w:r>
-      <w:r>
-        <w:rPr>
-          <w:rStyle w:val="NormalTok"/>
-        </w:rPr>
-        <w:t xml:space="preserve">, </w:t>
-      </w:r>
-      <w:r>
-        <w:rPr>
-          <w:rStyle w:val="AttributeTok"/>
-        </w:rPr>
-        <w:t xml:space="preserve">k=</w:t>
-      </w:r>
-      <w:r>
-        <w:rPr>
-          <w:rStyle w:val="DecValTok"/>
-        </w:rPr>
-        <w:t xml:space="preserve">8</w:t>
-      </w:r>
-      <w:r>
-        <w:rPr>
-          <w:rStyle w:val="NormalTok"/>
-        </w:rPr>
-        <w:t xml:space="preserve">, </w:t>
-      </w:r>
-      <w:r>
-        <w:rPr>
-          <w:rStyle w:val="AttributeTok"/>
-        </w:rPr>
-        <w:t xml:space="preserve">m=</w:t>
-      </w:r>
-      <w:r>
-        <w:rPr>
-          <w:rStyle w:val="DecValTok"/>
-        </w:rPr>
-        <w:t xml:space="preserve">1</w:t>
-      </w:r>
-      <w:r>
-        <w:rPr>
-          <w:rStyle w:val="NormalTok"/>
-        </w:rPr>
-        <w:t xml:space="preserve">),</w:t>
-      </w:r>
-      <w:r>
-        <w:rPr>
-          <w:rStyle w:val="CommentTok"/>
-        </w:rPr>
-        <w:t xml:space="preserve">#time point specific trends</w:t>
-      </w:r>
-      <w:r>
-        <w:br/>
-      </w:r>
-      <w:r>
-        <w:rPr>
-          <w:rStyle w:val="NormalTok"/>
-        </w:rPr>
-        <w:t xml:space="preserve">           </w:t>
-      </w:r>
-      <w:r>
-        <w:rPr>
-          <w:rStyle w:val="AttributeTok"/>
-        </w:rPr>
-        <w:t xml:space="preserve">data=</w:t>
-      </w:r>
-      <w:r>
-        <w:rPr>
-          <w:rStyle w:val="NormalTok"/>
-        </w:rPr>
-        <w:t xml:space="preserve"> DOC.df,</w:t>
-      </w:r>
-      <w:r>
-        <w:br/>
-      </w:r>
-      <w:r>
-        <w:rPr>
-          <w:rStyle w:val="NormalTok"/>
-        </w:rPr>
-        <w:t xml:space="preserve">           </w:t>
-      </w:r>
-      <w:r>
-        <w:rPr>
-          <w:rStyle w:val="AttributeTok"/>
-        </w:rPr>
-        <w:t xml:space="preserve">methods=</w:t>
-      </w:r>
-      <w:r>
-        <w:rPr>
-          <w:rStyle w:val="NormalTok"/>
-        </w:rPr>
-        <w:t xml:space="preserve"> </w:t>
-      </w:r>
-      <w:r>
-        <w:rPr>
-          <w:rStyle w:val="StringTok"/>
-        </w:rPr>
-        <w:t xml:space="preserve">'REML'</w:t>
-      </w:r>
-      <w:r>
-        <w:rPr>
-          <w:rStyle w:val="NormalTok"/>
-        </w:rPr>
-        <w:t xml:space="preserve">,</w:t>
-      </w:r>
-      <w:r>
-        <w:br/>
-      </w:r>
-      <w:r>
-        <w:rPr>
-          <w:rStyle w:val="NormalTok"/>
-        </w:rPr>
-        <w:t xml:space="preserve">           </w:t>
-      </w:r>
-      <w:r>
-        <w:rPr>
-          <w:rStyle w:val="AttributeTok"/>
-        </w:rPr>
         <w:t xml:space="preserve">select=</w:t>
       </w:r>
       <w:r>
         <w:rPr>
-          <w:rStyle w:val="ConstantTok"/>
-        </w:rPr>
-        <w:t xml:space="preserve">TRUE</w:t>
-      </w:r>
-      <w:r>
-        <w:rPr>
-          <w:rStyle w:val="NormalTok"/>
-        </w:rPr>
-        <w:t xml:space="preserve">)</w:t>
+          <w:rStyle w:val="NormalTok"/>
+        </w:rPr>
+        <w:t xml:space="preserve">T)</w:t>
       </w:r>
       <w:r>
         <w:br/>
@@ -5756,7 +5174,7 @@
         <w:rPr>
           <w:rStyle w:val="NormalTok"/>
         </w:rPr>
-        <w:t xml:space="preserve">(m5.gam)</w:t>
+        <w:t xml:space="preserve">(m4.gam)</w:t>
       </w:r>
     </w:p>
     <w:p>
@@ -5785,7 +5203,7 @@
         <w:rPr>
           <w:rStyle w:val="VerbatimChar"/>
         </w:rPr>
-        <w:t xml:space="preserve">## Link function: identity </w:t>
+        <w:t xml:space="preserve">## Link function: log </w:t>
       </w:r>
       <w:r>
         <w:br/>
@@ -5812,16 +5230,16 @@
         <w:rPr>
           <w:rStyle w:val="VerbatimChar"/>
         </w:rPr>
-        <w:t xml:space="preserve">## DOC..mg.L ~ Treatment + s(plant.mass..g, bs = "tp", k = 8, m = 1) + </w:t>
-      </w:r>
-      <w:r>
-        <w:br/>
-      </w:r>
-      <w:r>
-        <w:rPr>
-          <w:rStyle w:val="VerbatimChar"/>
-        </w:rPr>
-        <w:t xml:space="preserve">##     s(plant.mass..g, Time.point, bs = "fs", k = 8, m = 1)</w:t>
+        <w:t xml:space="preserve">## DOC..mg.L ~ Treatment + s(plant.mass..g, by = Treatment, k = 8, </w:t>
+      </w:r>
+      <w:r>
+        <w:br/>
+      </w:r>
+      <w:r>
+        <w:rPr>
+          <w:rStyle w:val="VerbatimChar"/>
+        </w:rPr>
+        <w:t xml:space="preserve">##     m = 1) + s(plant.mass..g, Time.point, k = 8, bs = "fs", m = 1)</w:t>
       </w:r>
       <w:r>
         <w:br/>
@@ -5857,16 +5275,16 @@
         <w:rPr>
           <w:rStyle w:val="VerbatimChar"/>
         </w:rPr>
-        <w:t xml:space="preserve">## (Intercept)       10.46776    1.70463   6.141 1.86e-08 ***</w:t>
-      </w:r>
-      <w:r>
-        <w:br/>
-      </w:r>
-      <w:r>
-        <w:rPr>
-          <w:rStyle w:val="VerbatimChar"/>
-        </w:rPr>
-        <w:t xml:space="preserve">## Treatmentunburned  0.06059    0.40454   0.150    0.881    </w:t>
+        <w:t xml:space="preserve">## (Intercept)        2.17339    0.09300  23.369   &lt;2e-16 ***</w:t>
+      </w:r>
+      <w:r>
+        <w:br/>
+      </w:r>
+      <w:r>
+        <w:rPr>
+          <w:rStyle w:val="VerbatimChar"/>
+        </w:rPr>
+        <w:t xml:space="preserve">## Treatmentunburned  0.03042    0.04256   0.715    0.477    </w:t>
       </w:r>
       <w:r>
         <w:br/>
@@ -5911,25 +5329,34 @@
         <w:rPr>
           <w:rStyle w:val="VerbatimChar"/>
         </w:rPr>
-        <w:t xml:space="preserve">##                                edf Ref.df      F p-value    </w:t>
-      </w:r>
-      <w:r>
-        <w:br/>
-      </w:r>
-      <w:r>
-        <w:rPr>
-          <w:rStyle w:val="VerbatimChar"/>
-        </w:rPr>
-        <w:t xml:space="preserve">## s(plant.mass..g)             3.105      7  3.513  &lt;2e-16 ***</w:t>
-      </w:r>
-      <w:r>
-        <w:br/>
-      </w:r>
-      <w:r>
-        <w:rPr>
-          <w:rStyle w:val="VerbatimChar"/>
-        </w:rPr>
-        <w:t xml:space="preserve">## s(plant.mass..g,Time.point) 19.009     31 24.769  &lt;2e-16 ***</w:t>
+        <w:t xml:space="preserve">##                                       edf Ref.df      F p-value    </w:t>
+      </w:r>
+      <w:r>
+        <w:br/>
+      </w:r>
+      <w:r>
+        <w:rPr>
+          <w:rStyle w:val="VerbatimChar"/>
+        </w:rPr>
+        <w:t xml:space="preserve">## s(plant.mass..g):Treatmentburned    4.576      7  3.517  &lt;2e-16 ***</w:t>
+      </w:r>
+      <w:r>
+        <w:br/>
+      </w:r>
+      <w:r>
+        <w:rPr>
+          <w:rStyle w:val="VerbatimChar"/>
+        </w:rPr>
+        <w:t xml:space="preserve">## s(plant.mass..g):Treatmentunburned  5.038      7  4.193  &lt;2e-16 ***</w:t>
+      </w:r>
+      <w:r>
+        <w:br/>
+      </w:r>
+      <w:r>
+        <w:rPr>
+          <w:rStyle w:val="VerbatimChar"/>
+        </w:rPr>
+        <w:t xml:space="preserve">## s(plant.mass..g,Time.point)        17.406     31 31.844  &lt;2e-16 ***</w:t>
       </w:r>
       <w:r>
         <w:br/>
@@ -5965,16 +5392,16 @@
         <w:rPr>
           <w:rStyle w:val="VerbatimChar"/>
         </w:rPr>
-        <w:t xml:space="preserve">## R-sq.(adj) =   0.93   Deviance explained = 94.4%</w:t>
-      </w:r>
-      <w:r>
-        <w:br/>
-      </w:r>
-      <w:r>
-        <w:rPr>
-          <w:rStyle w:val="VerbatimChar"/>
-        </w:rPr>
-        <w:t xml:space="preserve">## GCV = 6.1443  Scale est. = 4.9096    n = 120</w:t>
+        <w:t xml:space="preserve">## R-sq.(adj) =  0.952   Deviance explained = 96.4%</w:t>
+      </w:r>
+      <w:r>
+        <w:br/>
+      </w:r>
+      <w:r>
+        <w:rPr>
+          <w:rStyle w:val="VerbatimChar"/>
+        </w:rPr>
+        <w:t xml:space="preserve">## -REML = 283.07  Scale est. = 3.342     n = 120</w:t>
       </w:r>
     </w:p>
     <w:p>
@@ -5991,7 +5418,7 @@
         <w:rPr>
           <w:rStyle w:val="NormalTok"/>
         </w:rPr>
-        <w:t xml:space="preserve">(m5.gam)</w:t>
+        <w:t xml:space="preserve">(m4.gam)</w:t>
       </w:r>
     </w:p>
     <w:p>
@@ -6008,7 +5435,7 @@
               <a:graphicData uri="http://schemas.openxmlformats.org/drawingml/2006/picture">
                 <pic:pic>
                   <pic:nvPicPr>
-                    <pic:cNvPr descr="Cody-s-DOC_files/figure-docx/unnamed-chunk-6-1.png" id="0" name="Picture"/>
+                    <pic:cNvPr descr="Cody-s-DOC_files/figure-docx/unnamed-chunk-7-1.png" id="0" name="Picture"/>
                     <pic:cNvPicPr>
                       <a:picLocks noChangeArrowheads="1" noChangeAspect="1"/>
                     </pic:cNvPicPr>
@@ -6043,10 +5470,301 @@
     </w:p>
     <w:p>
       <w:pPr>
-        <w:pStyle w:val="BodyText"/>
+        <w:pStyle w:val="SourceCode"/>
       </w:pPr>
       <w:r>
-        <w:t xml:space="preserve">Separate models for each time point</w:t>
+        <w:rPr>
+          <w:rStyle w:val="NormalTok"/>
+        </w:rPr>
+        <w:t xml:space="preserve">m5.gam</w:t>
+      </w:r>
+      <w:r>
+        <w:rPr>
+          <w:rStyle w:val="OtherTok"/>
+        </w:rPr>
+        <w:t xml:space="preserve">=</w:t>
+      </w:r>
+      <w:r>
+        <w:rPr>
+          <w:rStyle w:val="FunctionTok"/>
+        </w:rPr>
+        <w:t xml:space="preserve">gam</w:t>
+      </w:r>
+      <w:r>
+        <w:rPr>
+          <w:rStyle w:val="NormalTok"/>
+        </w:rPr>
+        <w:t xml:space="preserve">(DOC..mg.L</w:t>
+      </w:r>
+      <w:r>
+        <w:rPr>
+          <w:rStyle w:val="SpecialCharTok"/>
+        </w:rPr>
+        <w:t xml:space="preserve">~</w:t>
+      </w:r>
+      <w:r>
+        <w:rPr>
+          <w:rStyle w:val="NormalTok"/>
+        </w:rPr>
+        <w:t xml:space="preserve"> Treatment </w:t>
+      </w:r>
+      <w:r>
+        <w:rPr>
+          <w:rStyle w:val="SpecialCharTok"/>
+        </w:rPr>
+        <w:t xml:space="preserve">+</w:t>
+      </w:r>
+      <w:r>
+        <w:rPr>
+          <w:rStyle w:val="NormalTok"/>
+        </w:rPr>
+        <w:t xml:space="preserve"> </w:t>
+      </w:r>
+      <w:r>
+        <w:rPr>
+          <w:rStyle w:val="FunctionTok"/>
+        </w:rPr>
+        <w:t xml:space="preserve">s</w:t>
+      </w:r>
+      <w:r>
+        <w:rPr>
+          <w:rStyle w:val="NormalTok"/>
+        </w:rPr>
+        <w:t xml:space="preserve">(plant.mass..g, </w:t>
+      </w:r>
+      <w:r>
+        <w:rPr>
+          <w:rStyle w:val="AttributeTok"/>
+        </w:rPr>
+        <w:t xml:space="preserve">bs=</w:t>
+      </w:r>
+      <w:r>
+        <w:rPr>
+          <w:rStyle w:val="StringTok"/>
+        </w:rPr>
+        <w:t xml:space="preserve">"tp"</w:t>
+      </w:r>
+      <w:r>
+        <w:rPr>
+          <w:rStyle w:val="NormalTok"/>
+        </w:rPr>
+        <w:t xml:space="preserve">, </w:t>
+      </w:r>
+      <w:r>
+        <w:rPr>
+          <w:rStyle w:val="AttributeTok"/>
+        </w:rPr>
+        <w:t xml:space="preserve">k=</w:t>
+      </w:r>
+      <w:r>
+        <w:rPr>
+          <w:rStyle w:val="DecValTok"/>
+        </w:rPr>
+        <w:t xml:space="preserve">8</w:t>
+      </w:r>
+      <w:r>
+        <w:rPr>
+          <w:rStyle w:val="NormalTok"/>
+        </w:rPr>
+        <w:t xml:space="preserve">, </w:t>
+      </w:r>
+      <w:r>
+        <w:rPr>
+          <w:rStyle w:val="AttributeTok"/>
+        </w:rPr>
+        <w:t xml:space="preserve">m=</w:t>
+      </w:r>
+      <w:r>
+        <w:rPr>
+          <w:rStyle w:val="DecValTok"/>
+        </w:rPr>
+        <w:t xml:space="preserve">1</w:t>
+      </w:r>
+      <w:r>
+        <w:rPr>
+          <w:rStyle w:val="NormalTok"/>
+        </w:rPr>
+        <w:t xml:space="preserve">)</w:t>
+      </w:r>
+      <w:r>
+        <w:rPr>
+          <w:rStyle w:val="SpecialCharTok"/>
+        </w:rPr>
+        <w:t xml:space="preserve">+</w:t>
+      </w:r>
+      <w:r>
+        <w:rPr>
+          <w:rStyle w:val="NormalTok"/>
+        </w:rPr>
+        <w:t xml:space="preserve"> </w:t>
+      </w:r>
+      <w:r>
+        <w:rPr>
+          <w:rStyle w:val="FunctionTok"/>
+        </w:rPr>
+        <w:t xml:space="preserve">s</w:t>
+      </w:r>
+      <w:r>
+        <w:rPr>
+          <w:rStyle w:val="NormalTok"/>
+        </w:rPr>
+        <w:t xml:space="preserve">(plant.mass..g, Time.point, </w:t>
+      </w:r>
+      <w:r>
+        <w:rPr>
+          <w:rStyle w:val="AttributeTok"/>
+        </w:rPr>
+        <w:t xml:space="preserve">bs=</w:t>
+      </w:r>
+      <w:r>
+        <w:rPr>
+          <w:rStyle w:val="StringTok"/>
+        </w:rPr>
+        <w:t xml:space="preserve">"fs"</w:t>
+      </w:r>
+      <w:r>
+        <w:rPr>
+          <w:rStyle w:val="NormalTok"/>
+        </w:rPr>
+        <w:t xml:space="preserve">, </w:t>
+      </w:r>
+      <w:r>
+        <w:rPr>
+          <w:rStyle w:val="AttributeTok"/>
+        </w:rPr>
+        <w:t xml:space="preserve">k=</w:t>
+      </w:r>
+      <w:r>
+        <w:rPr>
+          <w:rStyle w:val="DecValTok"/>
+        </w:rPr>
+        <w:t xml:space="preserve">8</w:t>
+      </w:r>
+      <w:r>
+        <w:rPr>
+          <w:rStyle w:val="NormalTok"/>
+        </w:rPr>
+        <w:t xml:space="preserve">, </w:t>
+      </w:r>
+      <w:r>
+        <w:rPr>
+          <w:rStyle w:val="AttributeTok"/>
+        </w:rPr>
+        <w:t xml:space="preserve">m=</w:t>
+      </w:r>
+      <w:r>
+        <w:rPr>
+          <w:rStyle w:val="DecValTok"/>
+        </w:rPr>
+        <w:t xml:space="preserve">1</w:t>
+      </w:r>
+      <w:r>
+        <w:rPr>
+          <w:rStyle w:val="NormalTok"/>
+        </w:rPr>
+        <w:t xml:space="preserve">),</w:t>
+      </w:r>
+      <w:r>
+        <w:rPr>
+          <w:rStyle w:val="CommentTok"/>
+        </w:rPr>
+        <w:t xml:space="preserve">#time point specific trends</w:t>
+      </w:r>
+      <w:r>
+        <w:br/>
+      </w:r>
+      <w:r>
+        <w:rPr>
+          <w:rStyle w:val="NormalTok"/>
+        </w:rPr>
+        <w:t xml:space="preserve">           </w:t>
+      </w:r>
+      <w:r>
+        <w:rPr>
+          <w:rStyle w:val="AttributeTok"/>
+        </w:rPr>
+        <w:t xml:space="preserve">data=</w:t>
+      </w:r>
+      <w:r>
+        <w:rPr>
+          <w:rStyle w:val="NormalTok"/>
+        </w:rPr>
+        <w:t xml:space="preserve"> DOC.df,</w:t>
+      </w:r>
+      <w:r>
+        <w:br/>
+      </w:r>
+      <w:r>
+        <w:rPr>
+          <w:rStyle w:val="NormalTok"/>
+        </w:rPr>
+        <w:t xml:space="preserve">           </w:t>
+      </w:r>
+      <w:r>
+        <w:rPr>
+          <w:rStyle w:val="AttributeTok"/>
+        </w:rPr>
+        <w:t xml:space="preserve">methods=</w:t>
+      </w:r>
+      <w:r>
+        <w:rPr>
+          <w:rStyle w:val="NormalTok"/>
+        </w:rPr>
+        <w:t xml:space="preserve"> </w:t>
+      </w:r>
+      <w:r>
+        <w:rPr>
+          <w:rStyle w:val="StringTok"/>
+        </w:rPr>
+        <w:t xml:space="preserve">'REML'</w:t>
+      </w:r>
+      <w:r>
+        <w:rPr>
+          <w:rStyle w:val="NormalTok"/>
+        </w:rPr>
+        <w:t xml:space="preserve">,</w:t>
+      </w:r>
+      <w:r>
+        <w:br/>
+      </w:r>
+      <w:r>
+        <w:rPr>
+          <w:rStyle w:val="NormalTok"/>
+        </w:rPr>
+        <w:t xml:space="preserve">           </w:t>
+      </w:r>
+      <w:r>
+        <w:rPr>
+          <w:rStyle w:val="AttributeTok"/>
+        </w:rPr>
+        <w:t xml:space="preserve">select=</w:t>
+      </w:r>
+      <w:r>
+        <w:rPr>
+          <w:rStyle w:val="ConstantTok"/>
+        </w:rPr>
+        <w:t xml:space="preserve">TRUE</w:t>
+      </w:r>
+      <w:r>
+        <w:rPr>
+          <w:rStyle w:val="NormalTok"/>
+        </w:rPr>
+        <w:t xml:space="preserve">)</w:t>
+      </w:r>
+      <w:r>
+        <w:br/>
+      </w:r>
+      <w:r>
+        <w:rPr>
+          <w:rStyle w:val="FunctionTok"/>
+        </w:rPr>
+        <w:t xml:space="preserve">summary</w:t>
+      </w:r>
+      <w:r>
+        <w:rPr>
+          <w:rStyle w:val="NormalTok"/>
+        </w:rPr>
+        <w:t xml:space="preserve">(m5.gam)</w:t>
       </w:r>
     </w:p>
     <w:p>
@@ -6055,213 +5773,216 @@
       </w:pPr>
       <w:r>
         <w:rPr>
-          <w:rStyle w:val="NormalTok"/>
-        </w:rPr>
-        <w:t xml:space="preserve">DOC_T1</w:t>
-      </w:r>
-      <w:r>
-        <w:rPr>
-          <w:rStyle w:val="SpecialCharTok"/>
-        </w:rPr>
-        <w:t xml:space="preserve">$</w:t>
-      </w:r>
-      <w:r>
-        <w:rPr>
-          <w:rStyle w:val="NormalTok"/>
-        </w:rPr>
-        <w:t xml:space="preserve">Treatment</w:t>
-      </w:r>
-      <w:r>
-        <w:rPr>
-          <w:rStyle w:val="OtherTok"/>
-        </w:rPr>
-        <w:t xml:space="preserve">=</w:t>
-      </w:r>
-      <w:r>
-        <w:rPr>
-          <w:rStyle w:val="FunctionTok"/>
-        </w:rPr>
-        <w:t xml:space="preserve">as.factor</w:t>
-      </w:r>
-      <w:r>
-        <w:rPr>
-          <w:rStyle w:val="NormalTok"/>
-        </w:rPr>
-        <w:t xml:space="preserve">(DOC_T1</w:t>
-      </w:r>
-      <w:r>
-        <w:rPr>
-          <w:rStyle w:val="SpecialCharTok"/>
-        </w:rPr>
-        <w:t xml:space="preserve">$</w:t>
-      </w:r>
-      <w:r>
-        <w:rPr>
-          <w:rStyle w:val="NormalTok"/>
-        </w:rPr>
-        <w:t xml:space="preserve">Treatment)</w:t>
-      </w:r>
-      <w:r>
-        <w:br/>
-      </w:r>
-      <w:r>
-        <w:rPr>
-          <w:rStyle w:val="NormalTok"/>
-        </w:rPr>
-        <w:t xml:space="preserve">m1</w:t>
-      </w:r>
-      <w:r>
-        <w:rPr>
-          <w:rStyle w:val="OtherTok"/>
-        </w:rPr>
-        <w:t xml:space="preserve">=</w:t>
-      </w:r>
-      <w:r>
-        <w:rPr>
-          <w:rStyle w:val="FunctionTok"/>
-        </w:rPr>
-        <w:t xml:space="preserve">gam</w:t>
-      </w:r>
-      <w:r>
-        <w:rPr>
-          <w:rStyle w:val="NormalTok"/>
-        </w:rPr>
-        <w:t xml:space="preserve">(DOC..mg.L </w:t>
-      </w:r>
-      <w:r>
-        <w:rPr>
-          <w:rStyle w:val="SpecialCharTok"/>
-        </w:rPr>
-        <w:t xml:space="preserve">~</w:t>
-      </w:r>
-      <w:r>
-        <w:rPr>
-          <w:rStyle w:val="NormalTok"/>
-        </w:rPr>
-        <w:t xml:space="preserve"> Treatment </w:t>
-      </w:r>
-      <w:r>
-        <w:rPr>
-          <w:rStyle w:val="SpecialCharTok"/>
-        </w:rPr>
-        <w:t xml:space="preserve">+</w:t>
-      </w:r>
-      <w:r>
-        <w:rPr>
-          <w:rStyle w:val="NormalTok"/>
-        </w:rPr>
-        <w:t xml:space="preserve"> </w:t>
-      </w:r>
-      <w:r>
-        <w:rPr>
-          <w:rStyle w:val="FunctionTok"/>
-        </w:rPr>
-        <w:t xml:space="preserve">s</w:t>
-      </w:r>
-      <w:r>
-        <w:rPr>
-          <w:rStyle w:val="NormalTok"/>
-        </w:rPr>
-        <w:t xml:space="preserve">(plant.mass..g, </w:t>
-      </w:r>
-      <w:r>
-        <w:rPr>
-          <w:rStyle w:val="AttributeTok"/>
-        </w:rPr>
-        <w:t xml:space="preserve">by=</w:t>
-      </w:r>
-      <w:r>
-        <w:rPr>
-          <w:rStyle w:val="NormalTok"/>
-        </w:rPr>
-        <w:t xml:space="preserve"> Treatment, </w:t>
-      </w:r>
-      <w:r>
-        <w:rPr>
-          <w:rStyle w:val="AttributeTok"/>
-        </w:rPr>
-        <w:t xml:space="preserve">k=</w:t>
-      </w:r>
-      <w:r>
-        <w:rPr>
-          <w:rStyle w:val="DecValTok"/>
-        </w:rPr>
-        <w:t xml:space="preserve">8</w:t>
-      </w:r>
-      <w:r>
-        <w:rPr>
-          <w:rStyle w:val="NormalTok"/>
-        </w:rPr>
-        <w:t xml:space="preserve">, </w:t>
-      </w:r>
-      <w:r>
-        <w:rPr>
-          <w:rStyle w:val="AttributeTok"/>
-        </w:rPr>
-        <w:t xml:space="preserve">m=</w:t>
-      </w:r>
-      <w:r>
-        <w:rPr>
-          <w:rStyle w:val="DecValTok"/>
-        </w:rPr>
-        <w:t xml:space="preserve">1</w:t>
-      </w:r>
-      <w:r>
-        <w:rPr>
-          <w:rStyle w:val="NormalTok"/>
-        </w:rPr>
-        <w:t xml:space="preserve">), </w:t>
-      </w:r>
-      <w:r>
-        <w:rPr>
-          <w:rStyle w:val="AttributeTok"/>
-        </w:rPr>
-        <w:t xml:space="preserve">data=</w:t>
-      </w:r>
-      <w:r>
-        <w:rPr>
-          <w:rStyle w:val="NormalTok"/>
-        </w:rPr>
-        <w:t xml:space="preserve"> DOC_T1, </w:t>
-      </w:r>
-      <w:r>
-        <w:rPr>
-          <w:rStyle w:val="AttributeTok"/>
-        </w:rPr>
-        <w:t xml:space="preserve">method=</w:t>
-      </w:r>
-      <w:r>
-        <w:rPr>
-          <w:rStyle w:val="NormalTok"/>
-        </w:rPr>
-        <w:t xml:space="preserve"> </w:t>
-      </w:r>
-      <w:r>
-        <w:rPr>
-          <w:rStyle w:val="StringTok"/>
-        </w:rPr>
-        <w:t xml:space="preserve">"REML"</w:t>
-      </w:r>
-      <w:r>
-        <w:rPr>
-          <w:rStyle w:val="NormalTok"/>
-        </w:rPr>
-        <w:t xml:space="preserve">)</w:t>
-      </w:r>
-      <w:r>
-        <w:br/>
-      </w:r>
-      <w:r>
-        <w:rPr>
-          <w:rStyle w:val="FunctionTok"/>
-        </w:rPr>
-        <w:t xml:space="preserve">summary.gam</w:t>
-      </w:r>
-      <w:r>
-        <w:rPr>
-          <w:rStyle w:val="NormalTok"/>
-        </w:rPr>
-        <w:t xml:space="preserve">(m1)</w:t>
+          <w:rStyle w:val="VerbatimChar"/>
+        </w:rPr>
+        <w:t xml:space="preserve">## </w:t>
+      </w:r>
+      <w:r>
+        <w:br/>
+      </w:r>
+      <w:r>
+        <w:rPr>
+          <w:rStyle w:val="VerbatimChar"/>
+        </w:rPr>
+        <w:t xml:space="preserve">## Family: gaussian </w:t>
+      </w:r>
+      <w:r>
+        <w:br/>
+      </w:r>
+      <w:r>
+        <w:rPr>
+          <w:rStyle w:val="VerbatimChar"/>
+        </w:rPr>
+        <w:t xml:space="preserve">## Link function: identity </w:t>
+      </w:r>
+      <w:r>
+        <w:br/>
+      </w:r>
+      <w:r>
+        <w:rPr>
+          <w:rStyle w:val="VerbatimChar"/>
+        </w:rPr>
+        <w:t xml:space="preserve">## </w:t>
+      </w:r>
+      <w:r>
+        <w:br/>
+      </w:r>
+      <w:r>
+        <w:rPr>
+          <w:rStyle w:val="VerbatimChar"/>
+        </w:rPr>
+        <w:t xml:space="preserve">## Formula:</w:t>
+      </w:r>
+      <w:r>
+        <w:br/>
+      </w:r>
+      <w:r>
+        <w:rPr>
+          <w:rStyle w:val="VerbatimChar"/>
+        </w:rPr>
+        <w:t xml:space="preserve">## DOC..mg.L ~ Treatment + s(plant.mass..g, bs = "tp", k = 8, m = 1) + </w:t>
+      </w:r>
+      <w:r>
+        <w:br/>
+      </w:r>
+      <w:r>
+        <w:rPr>
+          <w:rStyle w:val="VerbatimChar"/>
+        </w:rPr>
+        <w:t xml:space="preserve">##     s(plant.mass..g, Time.point, bs = "fs", k = 8, m = 1)</w:t>
+      </w:r>
+      <w:r>
+        <w:br/>
+      </w:r>
+      <w:r>
+        <w:rPr>
+          <w:rStyle w:val="VerbatimChar"/>
+        </w:rPr>
+        <w:t xml:space="preserve">## </w:t>
+      </w:r>
+      <w:r>
+        <w:br/>
+      </w:r>
+      <w:r>
+        <w:rPr>
+          <w:rStyle w:val="VerbatimChar"/>
+        </w:rPr>
+        <w:t xml:space="preserve">## Parametric coefficients:</w:t>
+      </w:r>
+      <w:r>
+        <w:br/>
+      </w:r>
+      <w:r>
+        <w:rPr>
+          <w:rStyle w:val="VerbatimChar"/>
+        </w:rPr>
+        <w:t xml:space="preserve">##                   Estimate Std. Error t value Pr(&gt;|t|)    </w:t>
+      </w:r>
+      <w:r>
+        <w:br/>
+      </w:r>
+      <w:r>
+        <w:rPr>
+          <w:rStyle w:val="VerbatimChar"/>
+        </w:rPr>
+        <w:t xml:space="preserve">## (Intercept)       10.46776    1.70463   6.141 1.86e-08 ***</w:t>
+      </w:r>
+      <w:r>
+        <w:br/>
+      </w:r>
+      <w:r>
+        <w:rPr>
+          <w:rStyle w:val="VerbatimChar"/>
+        </w:rPr>
+        <w:t xml:space="preserve">## Treatmentunburned  0.06059    0.40454   0.150    0.881    </w:t>
+      </w:r>
+      <w:r>
+        <w:br/>
+      </w:r>
+      <w:r>
+        <w:rPr>
+          <w:rStyle w:val="VerbatimChar"/>
+        </w:rPr>
+        <w:t xml:space="preserve">## ---</w:t>
+      </w:r>
+      <w:r>
+        <w:br/>
+      </w:r>
+      <w:r>
+        <w:rPr>
+          <w:rStyle w:val="VerbatimChar"/>
+        </w:rPr>
+        <w:t xml:space="preserve">## Signif. codes:  0 '***' 0.001 '**' 0.01 '*' 0.05 '.' 0.1 ' ' 1</w:t>
+      </w:r>
+      <w:r>
+        <w:br/>
+      </w:r>
+      <w:r>
+        <w:rPr>
+          <w:rStyle w:val="VerbatimChar"/>
+        </w:rPr>
+        <w:t xml:space="preserve">## </w:t>
+      </w:r>
+      <w:r>
+        <w:br/>
+      </w:r>
+      <w:r>
+        <w:rPr>
+          <w:rStyle w:val="VerbatimChar"/>
+        </w:rPr>
+        <w:t xml:space="preserve">## Approximate significance of smooth terms:</w:t>
+      </w:r>
+      <w:r>
+        <w:br/>
+      </w:r>
+      <w:r>
+        <w:rPr>
+          <w:rStyle w:val="VerbatimChar"/>
+        </w:rPr>
+        <w:t xml:space="preserve">##                                edf Ref.df      F p-value    </w:t>
+      </w:r>
+      <w:r>
+        <w:br/>
+      </w:r>
+      <w:r>
+        <w:rPr>
+          <w:rStyle w:val="VerbatimChar"/>
+        </w:rPr>
+        <w:t xml:space="preserve">## s(plant.mass..g)             3.105      7  3.513  &lt;2e-16 ***</w:t>
+      </w:r>
+      <w:r>
+        <w:br/>
+      </w:r>
+      <w:r>
+        <w:rPr>
+          <w:rStyle w:val="VerbatimChar"/>
+        </w:rPr>
+        <w:t xml:space="preserve">## s(plant.mass..g,Time.point) 19.009     31 24.769  &lt;2e-16 ***</w:t>
+      </w:r>
+      <w:r>
+        <w:br/>
+      </w:r>
+      <w:r>
+        <w:rPr>
+          <w:rStyle w:val="VerbatimChar"/>
+        </w:rPr>
+        <w:t xml:space="preserve">## ---</w:t>
+      </w:r>
+      <w:r>
+        <w:br/>
+      </w:r>
+      <w:r>
+        <w:rPr>
+          <w:rStyle w:val="VerbatimChar"/>
+        </w:rPr>
+        <w:t xml:space="preserve">## Signif. codes:  0 '***' 0.001 '**' 0.01 '*' 0.05 '.' 0.1 ' ' 1</w:t>
+      </w:r>
+      <w:r>
+        <w:br/>
+      </w:r>
+      <w:r>
+        <w:rPr>
+          <w:rStyle w:val="VerbatimChar"/>
+        </w:rPr>
+        <w:t xml:space="preserve">## </w:t>
+      </w:r>
+      <w:r>
+        <w:br/>
+      </w:r>
+      <w:r>
+        <w:rPr>
+          <w:rStyle w:val="VerbatimChar"/>
+        </w:rPr>
+        <w:t xml:space="preserve">## R-sq.(adj) =   0.93   Deviance explained = 94.4%</w:t>
+      </w:r>
+      <w:r>
+        <w:br/>
+      </w:r>
+      <w:r>
+        <w:rPr>
+          <w:rStyle w:val="VerbatimChar"/>
+        </w:rPr>
+        <w:t xml:space="preserve">## GCV = 6.1443  Scale est. = 4.9096    n = 120</w:t>
       </w:r>
     </w:p>
     <w:p>
@@ -6270,224 +5991,6 @@
       </w:pPr>
       <w:r>
         <w:rPr>
-          <w:rStyle w:val="VerbatimChar"/>
-        </w:rPr>
-        <w:t xml:space="preserve">## </w:t>
-      </w:r>
-      <w:r>
-        <w:br/>
-      </w:r>
-      <w:r>
-        <w:rPr>
-          <w:rStyle w:val="VerbatimChar"/>
-        </w:rPr>
-        <w:t xml:space="preserve">## Family: gaussian </w:t>
-      </w:r>
-      <w:r>
-        <w:br/>
-      </w:r>
-      <w:r>
-        <w:rPr>
-          <w:rStyle w:val="VerbatimChar"/>
-        </w:rPr>
-        <w:t xml:space="preserve">## Link function: identity </w:t>
-      </w:r>
-      <w:r>
-        <w:br/>
-      </w:r>
-      <w:r>
-        <w:rPr>
-          <w:rStyle w:val="VerbatimChar"/>
-        </w:rPr>
-        <w:t xml:space="preserve">## </w:t>
-      </w:r>
-      <w:r>
-        <w:br/>
-      </w:r>
-      <w:r>
-        <w:rPr>
-          <w:rStyle w:val="VerbatimChar"/>
-        </w:rPr>
-        <w:t xml:space="preserve">## Formula:</w:t>
-      </w:r>
-      <w:r>
-        <w:br/>
-      </w:r>
-      <w:r>
-        <w:rPr>
-          <w:rStyle w:val="VerbatimChar"/>
-        </w:rPr>
-        <w:t xml:space="preserve">## DOC..mg.L ~ Treatment + s(plant.mass..g, by = Treatment, k = 8, </w:t>
-      </w:r>
-      <w:r>
-        <w:br/>
-      </w:r>
-      <w:r>
-        <w:rPr>
-          <w:rStyle w:val="VerbatimChar"/>
-        </w:rPr>
-        <w:t xml:space="preserve">##     m = 1)</w:t>
-      </w:r>
-      <w:r>
-        <w:br/>
-      </w:r>
-      <w:r>
-        <w:rPr>
-          <w:rStyle w:val="VerbatimChar"/>
-        </w:rPr>
-        <w:t xml:space="preserve">## </w:t>
-      </w:r>
-      <w:r>
-        <w:br/>
-      </w:r>
-      <w:r>
-        <w:rPr>
-          <w:rStyle w:val="VerbatimChar"/>
-        </w:rPr>
-        <w:t xml:space="preserve">## Parametric coefficients:</w:t>
-      </w:r>
-      <w:r>
-        <w:br/>
-      </w:r>
-      <w:r>
-        <w:rPr>
-          <w:rStyle w:val="VerbatimChar"/>
-        </w:rPr>
-        <w:t xml:space="preserve">##                   Estimate Std. Error t value Pr(&gt;|t|)    </w:t>
-      </w:r>
-      <w:r>
-        <w:br/>
-      </w:r>
-      <w:r>
-        <w:rPr>
-          <w:rStyle w:val="VerbatimChar"/>
-        </w:rPr>
-        <w:t xml:space="preserve">## (Intercept)        14.0557     0.5796   24.25 1.27e-13 ***</w:t>
-      </w:r>
-      <w:r>
-        <w:br/>
-      </w:r>
-      <w:r>
-        <w:rPr>
-          <w:rStyle w:val="VerbatimChar"/>
-        </w:rPr>
-        <w:t xml:space="preserve">## Treatmentunburned   2.6145     0.8196    3.19  0.00597 ** </w:t>
-      </w:r>
-      <w:r>
-        <w:br/>
-      </w:r>
-      <w:r>
-        <w:rPr>
-          <w:rStyle w:val="VerbatimChar"/>
-        </w:rPr>
-        <w:t xml:space="preserve">## ---</w:t>
-      </w:r>
-      <w:r>
-        <w:br/>
-      </w:r>
-      <w:r>
-        <w:rPr>
-          <w:rStyle w:val="VerbatimChar"/>
-        </w:rPr>
-        <w:t xml:space="preserve">## Signif. codes:  0 '***' 0.001 '**' 0.01 '*' 0.05 '.' 0.1 ' ' 1</w:t>
-      </w:r>
-      <w:r>
-        <w:br/>
-      </w:r>
-      <w:r>
-        <w:rPr>
-          <w:rStyle w:val="VerbatimChar"/>
-        </w:rPr>
-        <w:t xml:space="preserve">## </w:t>
-      </w:r>
-      <w:r>
-        <w:br/>
-      </w:r>
-      <w:r>
-        <w:rPr>
-          <w:rStyle w:val="VerbatimChar"/>
-        </w:rPr>
-        <w:t xml:space="preserve">## Approximate significance of smooth terms:</w:t>
-      </w:r>
-      <w:r>
-        <w:br/>
-      </w:r>
-      <w:r>
-        <w:rPr>
-          <w:rStyle w:val="VerbatimChar"/>
-        </w:rPr>
-        <w:t xml:space="preserve">##                                      edf Ref.df     F p-value    </w:t>
-      </w:r>
-      <w:r>
-        <w:br/>
-      </w:r>
-      <w:r>
-        <w:rPr>
-          <w:rStyle w:val="VerbatimChar"/>
-        </w:rPr>
-        <w:t xml:space="preserve">## s(plant.mass..g):Treatmentburned   6.395      7 79.71  &lt;2e-16 ***</w:t>
-      </w:r>
-      <w:r>
-        <w:br/>
-      </w:r>
-      <w:r>
-        <w:rPr>
-          <w:rStyle w:val="VerbatimChar"/>
-        </w:rPr>
-        <w:t xml:space="preserve">## s(plant.mass..g):Treatmentunburned 6.315      7 87.83  &lt;2e-16 ***</w:t>
-      </w:r>
-      <w:r>
-        <w:br/>
-      </w:r>
-      <w:r>
-        <w:rPr>
-          <w:rStyle w:val="VerbatimChar"/>
-        </w:rPr>
-        <w:t xml:space="preserve">## ---</w:t>
-      </w:r>
-      <w:r>
-        <w:br/>
-      </w:r>
-      <w:r>
-        <w:rPr>
-          <w:rStyle w:val="VerbatimChar"/>
-        </w:rPr>
-        <w:t xml:space="preserve">## Signif. codes:  0 '***' 0.001 '**' 0.01 '*' 0.05 '.' 0.1 ' ' 1</w:t>
-      </w:r>
-      <w:r>
-        <w:br/>
-      </w:r>
-      <w:r>
-        <w:rPr>
-          <w:rStyle w:val="VerbatimChar"/>
-        </w:rPr>
-        <w:t xml:space="preserve">## </w:t>
-      </w:r>
-      <w:r>
-        <w:br/>
-      </w:r>
-      <w:r>
-        <w:rPr>
-          <w:rStyle w:val="VerbatimChar"/>
-        </w:rPr>
-        <w:t xml:space="preserve">## R-sq.(adj) =  0.976   Deviance explained = 98.7%</w:t>
-      </w:r>
-      <w:r>
-        <w:br/>
-      </w:r>
-      <w:r>
-        <w:rPr>
-          <w:rStyle w:val="VerbatimChar"/>
-        </w:rPr>
-        <w:t xml:space="preserve">## -REML = 85.055  Scale est. = 5.0384    n = 30</w:t>
-      </w:r>
-    </w:p>
-    <w:p>
-      <w:pPr>
-        <w:pStyle w:val="SourceCode"/>
-      </w:pPr>
-      <w:r>
-        <w:rPr>
           <w:rStyle w:val="FunctionTok"/>
         </w:rPr>
         <w:t xml:space="preserve">draw</w:t>
@@ -6496,7 +5999,7 @@
         <w:rPr>
           <w:rStyle w:val="NormalTok"/>
         </w:rPr>
-        <w:t xml:space="preserve">(m1)</w:t>
+        <w:t xml:space="preserve">(m5.gam)</w:t>
       </w:r>
     </w:p>
     <w:p>
@@ -6513,7 +6016,7 @@
               <a:graphicData uri="http://schemas.openxmlformats.org/drawingml/2006/picture">
                 <pic:pic>
                   <pic:nvPicPr>
-                    <pic:cNvPr descr="Cody-s-DOC_files/figure-docx/unnamed-chunk-7-1.png" id="0" name="Picture"/>
+                    <pic:cNvPr descr="Cody-s-DOC_files/figure-docx/unnamed-chunk-8-1.png" id="0" name="Picture"/>
                     <pic:cNvPicPr>
                       <a:picLocks noChangeArrowheads="1" noChangeAspect="1"/>
                     </pic:cNvPicPr>
@@ -6548,217 +6051,10 @@
     </w:p>
     <w:p>
       <w:pPr>
-        <w:pStyle w:val="SourceCode"/>
+        <w:pStyle w:val="BodyText"/>
       </w:pPr>
       <w:r>
-        <w:rPr>
-          <w:rStyle w:val="NormalTok"/>
-        </w:rPr>
-        <w:t xml:space="preserve">DOC_T2</w:t>
-      </w:r>
-      <w:r>
-        <w:rPr>
-          <w:rStyle w:val="SpecialCharTok"/>
-        </w:rPr>
-        <w:t xml:space="preserve">$</w:t>
-      </w:r>
-      <w:r>
-        <w:rPr>
-          <w:rStyle w:val="NormalTok"/>
-        </w:rPr>
-        <w:t xml:space="preserve">Treatment</w:t>
-      </w:r>
-      <w:r>
-        <w:rPr>
-          <w:rStyle w:val="OtherTok"/>
-        </w:rPr>
-        <w:t xml:space="preserve">=</w:t>
-      </w:r>
-      <w:r>
-        <w:rPr>
-          <w:rStyle w:val="FunctionTok"/>
-        </w:rPr>
-        <w:t xml:space="preserve">as.factor</w:t>
-      </w:r>
-      <w:r>
-        <w:rPr>
-          <w:rStyle w:val="NormalTok"/>
-        </w:rPr>
-        <w:t xml:space="preserve">(DOC_T2</w:t>
-      </w:r>
-      <w:r>
-        <w:rPr>
-          <w:rStyle w:val="SpecialCharTok"/>
-        </w:rPr>
-        <w:t xml:space="preserve">$</w:t>
-      </w:r>
-      <w:r>
-        <w:rPr>
-          <w:rStyle w:val="NormalTok"/>
-        </w:rPr>
-        <w:t xml:space="preserve">Treatment)</w:t>
-      </w:r>
-      <w:r>
-        <w:br/>
-      </w:r>
-      <w:r>
-        <w:rPr>
-          <w:rStyle w:val="NormalTok"/>
-        </w:rPr>
-        <w:t xml:space="preserve">m2</w:t>
-      </w:r>
-      <w:r>
-        <w:rPr>
-          <w:rStyle w:val="OtherTok"/>
-        </w:rPr>
-        <w:t xml:space="preserve">=</w:t>
-      </w:r>
-      <w:r>
-        <w:rPr>
-          <w:rStyle w:val="FunctionTok"/>
-        </w:rPr>
-        <w:t xml:space="preserve">gam</w:t>
-      </w:r>
-      <w:r>
-        <w:rPr>
-          <w:rStyle w:val="NormalTok"/>
-        </w:rPr>
-        <w:t xml:space="preserve">(DOC..mg.L </w:t>
-      </w:r>
-      <w:r>
-        <w:rPr>
-          <w:rStyle w:val="SpecialCharTok"/>
-        </w:rPr>
-        <w:t xml:space="preserve">~</w:t>
-      </w:r>
-      <w:r>
-        <w:rPr>
-          <w:rStyle w:val="NormalTok"/>
-        </w:rPr>
-        <w:t xml:space="preserve"> Treatment </w:t>
-      </w:r>
-      <w:r>
-        <w:rPr>
-          <w:rStyle w:val="SpecialCharTok"/>
-        </w:rPr>
-        <w:t xml:space="preserve">+</w:t>
-      </w:r>
-      <w:r>
-        <w:rPr>
-          <w:rStyle w:val="NormalTok"/>
-        </w:rPr>
-        <w:t xml:space="preserve"> </w:t>
-      </w:r>
-      <w:r>
-        <w:rPr>
-          <w:rStyle w:val="FunctionTok"/>
-        </w:rPr>
-        <w:t xml:space="preserve">s</w:t>
-      </w:r>
-      <w:r>
-        <w:rPr>
-          <w:rStyle w:val="NormalTok"/>
-        </w:rPr>
-        <w:t xml:space="preserve">(plant.mass..g, </w:t>
-      </w:r>
-      <w:r>
-        <w:rPr>
-          <w:rStyle w:val="AttributeTok"/>
-        </w:rPr>
-        <w:t xml:space="preserve">by=</w:t>
-      </w:r>
-      <w:r>
-        <w:rPr>
-          <w:rStyle w:val="NormalTok"/>
-        </w:rPr>
-        <w:t xml:space="preserve"> Treatment, </w:t>
-      </w:r>
-      <w:r>
-        <w:rPr>
-          <w:rStyle w:val="AttributeTok"/>
-        </w:rPr>
-        <w:t xml:space="preserve">k=</w:t>
-      </w:r>
-      <w:r>
-        <w:rPr>
-          <w:rStyle w:val="DecValTok"/>
-        </w:rPr>
-        <w:t xml:space="preserve">8</w:t>
-      </w:r>
-      <w:r>
-        <w:rPr>
-          <w:rStyle w:val="NormalTok"/>
-        </w:rPr>
-        <w:t xml:space="preserve">, </w:t>
-      </w:r>
-      <w:r>
-        <w:rPr>
-          <w:rStyle w:val="AttributeTok"/>
-        </w:rPr>
-        <w:t xml:space="preserve">m=</w:t>
-      </w:r>
-      <w:r>
-        <w:rPr>
-          <w:rStyle w:val="DecValTok"/>
-        </w:rPr>
-        <w:t xml:space="preserve">1</w:t>
-      </w:r>
-      <w:r>
-        <w:rPr>
-          <w:rStyle w:val="NormalTok"/>
-        </w:rPr>
-        <w:t xml:space="preserve">), </w:t>
-      </w:r>
-      <w:r>
-        <w:rPr>
-          <w:rStyle w:val="AttributeTok"/>
-        </w:rPr>
-        <w:t xml:space="preserve">data=</w:t>
-      </w:r>
-      <w:r>
-        <w:rPr>
-          <w:rStyle w:val="NormalTok"/>
-        </w:rPr>
-        <w:t xml:space="preserve"> DOC_T2, </w:t>
-      </w:r>
-      <w:r>
-        <w:rPr>
-          <w:rStyle w:val="AttributeTok"/>
-        </w:rPr>
-        <w:t xml:space="preserve">method=</w:t>
-      </w:r>
-      <w:r>
-        <w:rPr>
-          <w:rStyle w:val="NormalTok"/>
-        </w:rPr>
-        <w:t xml:space="preserve"> </w:t>
-      </w:r>
-      <w:r>
-        <w:rPr>
-          <w:rStyle w:val="StringTok"/>
-        </w:rPr>
-        <w:t xml:space="preserve">"REML"</w:t>
-      </w:r>
-      <w:r>
-        <w:rPr>
-          <w:rStyle w:val="NormalTok"/>
-        </w:rPr>
-        <w:t xml:space="preserve">)</w:t>
-      </w:r>
-      <w:r>
-        <w:br/>
-      </w:r>
-      <w:r>
-        <w:rPr>
-          <w:rStyle w:val="FunctionTok"/>
-        </w:rPr>
-        <w:t xml:space="preserve">summary.gam</w:t>
-      </w:r>
-      <w:r>
-        <w:rPr>
-          <w:rStyle w:val="NormalTok"/>
-        </w:rPr>
-        <w:t xml:space="preserve">(m2)</w:t>
+        <w:t xml:space="preserve">Separate models for each time point</w:t>
       </w:r>
     </w:p>
     <w:p>
@@ -6767,216 +6063,213 @@
       </w:pPr>
       <w:r>
         <w:rPr>
-          <w:rStyle w:val="VerbatimChar"/>
-        </w:rPr>
-        <w:t xml:space="preserve">## </w:t>
-      </w:r>
-      <w:r>
-        <w:br/>
-      </w:r>
-      <w:r>
-        <w:rPr>
-          <w:rStyle w:val="VerbatimChar"/>
-        </w:rPr>
-        <w:t xml:space="preserve">## Family: gaussian </w:t>
-      </w:r>
-      <w:r>
-        <w:br/>
-      </w:r>
-      <w:r>
-        <w:rPr>
-          <w:rStyle w:val="VerbatimChar"/>
-        </w:rPr>
-        <w:t xml:space="preserve">## Link function: identity </w:t>
-      </w:r>
-      <w:r>
-        <w:br/>
-      </w:r>
-      <w:r>
-        <w:rPr>
-          <w:rStyle w:val="VerbatimChar"/>
-        </w:rPr>
-        <w:t xml:space="preserve">## </w:t>
-      </w:r>
-      <w:r>
-        <w:br/>
-      </w:r>
-      <w:r>
-        <w:rPr>
-          <w:rStyle w:val="VerbatimChar"/>
-        </w:rPr>
-        <w:t xml:space="preserve">## Formula:</w:t>
-      </w:r>
-      <w:r>
-        <w:br/>
-      </w:r>
-      <w:r>
-        <w:rPr>
-          <w:rStyle w:val="VerbatimChar"/>
-        </w:rPr>
-        <w:t xml:space="preserve">## DOC..mg.L ~ Treatment + s(plant.mass..g, by = Treatment, k = 8, </w:t>
-      </w:r>
-      <w:r>
-        <w:br/>
-      </w:r>
-      <w:r>
-        <w:rPr>
-          <w:rStyle w:val="VerbatimChar"/>
-        </w:rPr>
-        <w:t xml:space="preserve">##     m = 1)</w:t>
-      </w:r>
-      <w:r>
-        <w:br/>
-      </w:r>
-      <w:r>
-        <w:rPr>
-          <w:rStyle w:val="VerbatimChar"/>
-        </w:rPr>
-        <w:t xml:space="preserve">## </w:t>
-      </w:r>
-      <w:r>
-        <w:br/>
-      </w:r>
-      <w:r>
-        <w:rPr>
-          <w:rStyle w:val="VerbatimChar"/>
-        </w:rPr>
-        <w:t xml:space="preserve">## Parametric coefficients:</w:t>
-      </w:r>
-      <w:r>
-        <w:br/>
-      </w:r>
-      <w:r>
-        <w:rPr>
-          <w:rStyle w:val="VerbatimChar"/>
-        </w:rPr>
-        <w:t xml:space="preserve">##                   Estimate Std. Error t value Pr(&gt;|t|)    </w:t>
-      </w:r>
-      <w:r>
-        <w:br/>
-      </w:r>
-      <w:r>
-        <w:rPr>
-          <w:rStyle w:val="VerbatimChar"/>
-        </w:rPr>
-        <w:t xml:space="preserve">## (Intercept)        10.2690     0.2513  40.863   &lt;2e-16 ***</w:t>
-      </w:r>
-      <w:r>
-        <w:br/>
-      </w:r>
-      <w:r>
-        <w:rPr>
-          <w:rStyle w:val="VerbatimChar"/>
-        </w:rPr>
-        <w:t xml:space="preserve">## Treatmentunburned  -0.9426     0.3554  -2.652   0.0174 *  </w:t>
-      </w:r>
-      <w:r>
-        <w:br/>
-      </w:r>
-      <w:r>
-        <w:rPr>
-          <w:rStyle w:val="VerbatimChar"/>
-        </w:rPr>
-        <w:t xml:space="preserve">## ---</w:t>
-      </w:r>
-      <w:r>
-        <w:br/>
-      </w:r>
-      <w:r>
-        <w:rPr>
-          <w:rStyle w:val="VerbatimChar"/>
-        </w:rPr>
-        <w:t xml:space="preserve">## Signif. codes:  0 '***' 0.001 '**' 0.01 '*' 0.05 '.' 0.1 ' ' 1</w:t>
-      </w:r>
-      <w:r>
-        <w:br/>
-      </w:r>
-      <w:r>
-        <w:rPr>
-          <w:rStyle w:val="VerbatimChar"/>
-        </w:rPr>
-        <w:t xml:space="preserve">## </w:t>
-      </w:r>
-      <w:r>
-        <w:br/>
-      </w:r>
-      <w:r>
-        <w:rPr>
-          <w:rStyle w:val="VerbatimChar"/>
-        </w:rPr>
-        <w:t xml:space="preserve">## Approximate significance of smooth terms:</w:t>
-      </w:r>
-      <w:r>
-        <w:br/>
-      </w:r>
-      <w:r>
-        <w:rPr>
-          <w:rStyle w:val="VerbatimChar"/>
-        </w:rPr>
-        <w:t xml:space="preserve">##                                      edf Ref.df     F p-value    </w:t>
-      </w:r>
-      <w:r>
-        <w:br/>
-      </w:r>
-      <w:r>
-        <w:rPr>
-          <w:rStyle w:val="VerbatimChar"/>
-        </w:rPr>
-        <w:t xml:space="preserve">## s(plant.mass..g):Treatmentburned   6.520      7 83.51  &lt;2e-16 ***</w:t>
-      </w:r>
-      <w:r>
-        <w:br/>
-      </w:r>
-      <w:r>
-        <w:rPr>
-          <w:rStyle w:val="VerbatimChar"/>
-        </w:rPr>
-        <w:t xml:space="preserve">## s(plant.mass..g):Treatmentunburned 5.461      7 31.70  &lt;2e-16 ***</w:t>
-      </w:r>
-      <w:r>
-        <w:br/>
-      </w:r>
-      <w:r>
-        <w:rPr>
-          <w:rStyle w:val="VerbatimChar"/>
-        </w:rPr>
-        <w:t xml:space="preserve">## ---</w:t>
-      </w:r>
-      <w:r>
-        <w:br/>
-      </w:r>
-      <w:r>
-        <w:rPr>
-          <w:rStyle w:val="VerbatimChar"/>
-        </w:rPr>
-        <w:t xml:space="preserve">## Signif. codes:  0 '***' 0.001 '**' 0.01 '*' 0.05 '.' 0.1 ' ' 1</w:t>
-      </w:r>
-      <w:r>
-        <w:br/>
-      </w:r>
-      <w:r>
-        <w:rPr>
-          <w:rStyle w:val="VerbatimChar"/>
-        </w:rPr>
-        <w:t xml:space="preserve">## </w:t>
-      </w:r>
-      <w:r>
-        <w:br/>
-      </w:r>
-      <w:r>
-        <w:rPr>
-          <w:rStyle w:val="VerbatimChar"/>
-        </w:rPr>
-        <w:t xml:space="preserve">## R-sq.(adj) =  0.966   Deviance explained = 98.1%</w:t>
-      </w:r>
-      <w:r>
-        <w:br/>
-      </w:r>
-      <w:r>
-        <w:rPr>
-          <w:rStyle w:val="VerbatimChar"/>
-        </w:rPr>
-        <w:t xml:space="preserve">## -REML = 59.395  Scale est. = 0.94729   n = 30</w:t>
+          <w:rStyle w:val="NormalTok"/>
+        </w:rPr>
+        <w:t xml:space="preserve">DOC_T1</w:t>
+      </w:r>
+      <w:r>
+        <w:rPr>
+          <w:rStyle w:val="SpecialCharTok"/>
+        </w:rPr>
+        <w:t xml:space="preserve">$</w:t>
+      </w:r>
+      <w:r>
+        <w:rPr>
+          <w:rStyle w:val="NormalTok"/>
+        </w:rPr>
+        <w:t xml:space="preserve">Treatment</w:t>
+      </w:r>
+      <w:r>
+        <w:rPr>
+          <w:rStyle w:val="OtherTok"/>
+        </w:rPr>
+        <w:t xml:space="preserve">=</w:t>
+      </w:r>
+      <w:r>
+        <w:rPr>
+          <w:rStyle w:val="FunctionTok"/>
+        </w:rPr>
+        <w:t xml:space="preserve">as.factor</w:t>
+      </w:r>
+      <w:r>
+        <w:rPr>
+          <w:rStyle w:val="NormalTok"/>
+        </w:rPr>
+        <w:t xml:space="preserve">(DOC_T1</w:t>
+      </w:r>
+      <w:r>
+        <w:rPr>
+          <w:rStyle w:val="SpecialCharTok"/>
+        </w:rPr>
+        <w:t xml:space="preserve">$</w:t>
+      </w:r>
+      <w:r>
+        <w:rPr>
+          <w:rStyle w:val="NormalTok"/>
+        </w:rPr>
+        <w:t xml:space="preserve">Treatment)</w:t>
+      </w:r>
+      <w:r>
+        <w:br/>
+      </w:r>
+      <w:r>
+        <w:rPr>
+          <w:rStyle w:val="NormalTok"/>
+        </w:rPr>
+        <w:t xml:space="preserve">m1</w:t>
+      </w:r>
+      <w:r>
+        <w:rPr>
+          <w:rStyle w:val="OtherTok"/>
+        </w:rPr>
+        <w:t xml:space="preserve">=</w:t>
+      </w:r>
+      <w:r>
+        <w:rPr>
+          <w:rStyle w:val="FunctionTok"/>
+        </w:rPr>
+        <w:t xml:space="preserve">gam</w:t>
+      </w:r>
+      <w:r>
+        <w:rPr>
+          <w:rStyle w:val="NormalTok"/>
+        </w:rPr>
+        <w:t xml:space="preserve">(DOC..mg.L </w:t>
+      </w:r>
+      <w:r>
+        <w:rPr>
+          <w:rStyle w:val="SpecialCharTok"/>
+        </w:rPr>
+        <w:t xml:space="preserve">~</w:t>
+      </w:r>
+      <w:r>
+        <w:rPr>
+          <w:rStyle w:val="NormalTok"/>
+        </w:rPr>
+        <w:t xml:space="preserve"> Treatment </w:t>
+      </w:r>
+      <w:r>
+        <w:rPr>
+          <w:rStyle w:val="SpecialCharTok"/>
+        </w:rPr>
+        <w:t xml:space="preserve">+</w:t>
+      </w:r>
+      <w:r>
+        <w:rPr>
+          <w:rStyle w:val="NormalTok"/>
+        </w:rPr>
+        <w:t xml:space="preserve"> </w:t>
+      </w:r>
+      <w:r>
+        <w:rPr>
+          <w:rStyle w:val="FunctionTok"/>
+        </w:rPr>
+        <w:t xml:space="preserve">s</w:t>
+      </w:r>
+      <w:r>
+        <w:rPr>
+          <w:rStyle w:val="NormalTok"/>
+        </w:rPr>
+        <w:t xml:space="preserve">(plant.mass..g, </w:t>
+      </w:r>
+      <w:r>
+        <w:rPr>
+          <w:rStyle w:val="AttributeTok"/>
+        </w:rPr>
+        <w:t xml:space="preserve">by=</w:t>
+      </w:r>
+      <w:r>
+        <w:rPr>
+          <w:rStyle w:val="NormalTok"/>
+        </w:rPr>
+        <w:t xml:space="preserve"> Treatment, </w:t>
+      </w:r>
+      <w:r>
+        <w:rPr>
+          <w:rStyle w:val="AttributeTok"/>
+        </w:rPr>
+        <w:t xml:space="preserve">k=</w:t>
+      </w:r>
+      <w:r>
+        <w:rPr>
+          <w:rStyle w:val="DecValTok"/>
+        </w:rPr>
+        <w:t xml:space="preserve">8</w:t>
+      </w:r>
+      <w:r>
+        <w:rPr>
+          <w:rStyle w:val="NormalTok"/>
+        </w:rPr>
+        <w:t xml:space="preserve">, </w:t>
+      </w:r>
+      <w:r>
+        <w:rPr>
+          <w:rStyle w:val="AttributeTok"/>
+        </w:rPr>
+        <w:t xml:space="preserve">m=</w:t>
+      </w:r>
+      <w:r>
+        <w:rPr>
+          <w:rStyle w:val="DecValTok"/>
+        </w:rPr>
+        <w:t xml:space="preserve">1</w:t>
+      </w:r>
+      <w:r>
+        <w:rPr>
+          <w:rStyle w:val="NormalTok"/>
+        </w:rPr>
+        <w:t xml:space="preserve">), </w:t>
+      </w:r>
+      <w:r>
+        <w:rPr>
+          <w:rStyle w:val="AttributeTok"/>
+        </w:rPr>
+        <w:t xml:space="preserve">data=</w:t>
+      </w:r>
+      <w:r>
+        <w:rPr>
+          <w:rStyle w:val="NormalTok"/>
+        </w:rPr>
+        <w:t xml:space="preserve"> DOC_T1, </w:t>
+      </w:r>
+      <w:r>
+        <w:rPr>
+          <w:rStyle w:val="AttributeTok"/>
+        </w:rPr>
+        <w:t xml:space="preserve">method=</w:t>
+      </w:r>
+      <w:r>
+        <w:rPr>
+          <w:rStyle w:val="NormalTok"/>
+        </w:rPr>
+        <w:t xml:space="preserve"> </w:t>
+      </w:r>
+      <w:r>
+        <w:rPr>
+          <w:rStyle w:val="StringTok"/>
+        </w:rPr>
+        <w:t xml:space="preserve">"REML"</w:t>
+      </w:r>
+      <w:r>
+        <w:rPr>
+          <w:rStyle w:val="NormalTok"/>
+        </w:rPr>
+        <w:t xml:space="preserve">)</w:t>
+      </w:r>
+      <w:r>
+        <w:br/>
+      </w:r>
+      <w:r>
+        <w:rPr>
+          <w:rStyle w:val="FunctionTok"/>
+        </w:rPr>
+        <w:t xml:space="preserve">summary.gam</w:t>
+      </w:r>
+      <w:r>
+        <w:rPr>
+          <w:rStyle w:val="NormalTok"/>
+        </w:rPr>
+        <w:t xml:space="preserve">(m1)</w:t>
       </w:r>
     </w:p>
     <w:p>
@@ -6985,6 +6278,224 @@
       </w:pPr>
       <w:r>
         <w:rPr>
+          <w:rStyle w:val="VerbatimChar"/>
+        </w:rPr>
+        <w:t xml:space="preserve">## </w:t>
+      </w:r>
+      <w:r>
+        <w:br/>
+      </w:r>
+      <w:r>
+        <w:rPr>
+          <w:rStyle w:val="VerbatimChar"/>
+        </w:rPr>
+        <w:t xml:space="preserve">## Family: gaussian </w:t>
+      </w:r>
+      <w:r>
+        <w:br/>
+      </w:r>
+      <w:r>
+        <w:rPr>
+          <w:rStyle w:val="VerbatimChar"/>
+        </w:rPr>
+        <w:t xml:space="preserve">## Link function: identity </w:t>
+      </w:r>
+      <w:r>
+        <w:br/>
+      </w:r>
+      <w:r>
+        <w:rPr>
+          <w:rStyle w:val="VerbatimChar"/>
+        </w:rPr>
+        <w:t xml:space="preserve">## </w:t>
+      </w:r>
+      <w:r>
+        <w:br/>
+      </w:r>
+      <w:r>
+        <w:rPr>
+          <w:rStyle w:val="VerbatimChar"/>
+        </w:rPr>
+        <w:t xml:space="preserve">## Formula:</w:t>
+      </w:r>
+      <w:r>
+        <w:br/>
+      </w:r>
+      <w:r>
+        <w:rPr>
+          <w:rStyle w:val="VerbatimChar"/>
+        </w:rPr>
+        <w:t xml:space="preserve">## DOC..mg.L ~ Treatment + s(plant.mass..g, by = Treatment, k = 8, </w:t>
+      </w:r>
+      <w:r>
+        <w:br/>
+      </w:r>
+      <w:r>
+        <w:rPr>
+          <w:rStyle w:val="VerbatimChar"/>
+        </w:rPr>
+        <w:t xml:space="preserve">##     m = 1)</w:t>
+      </w:r>
+      <w:r>
+        <w:br/>
+      </w:r>
+      <w:r>
+        <w:rPr>
+          <w:rStyle w:val="VerbatimChar"/>
+        </w:rPr>
+        <w:t xml:space="preserve">## </w:t>
+      </w:r>
+      <w:r>
+        <w:br/>
+      </w:r>
+      <w:r>
+        <w:rPr>
+          <w:rStyle w:val="VerbatimChar"/>
+        </w:rPr>
+        <w:t xml:space="preserve">## Parametric coefficients:</w:t>
+      </w:r>
+      <w:r>
+        <w:br/>
+      </w:r>
+      <w:r>
+        <w:rPr>
+          <w:rStyle w:val="VerbatimChar"/>
+        </w:rPr>
+        <w:t xml:space="preserve">##                   Estimate Std. Error t value Pr(&gt;|t|)    </w:t>
+      </w:r>
+      <w:r>
+        <w:br/>
+      </w:r>
+      <w:r>
+        <w:rPr>
+          <w:rStyle w:val="VerbatimChar"/>
+        </w:rPr>
+        <w:t xml:space="preserve">## (Intercept)        14.0557     0.5796   24.25 1.27e-13 ***</w:t>
+      </w:r>
+      <w:r>
+        <w:br/>
+      </w:r>
+      <w:r>
+        <w:rPr>
+          <w:rStyle w:val="VerbatimChar"/>
+        </w:rPr>
+        <w:t xml:space="preserve">## Treatmentunburned   2.6145     0.8196    3.19  0.00597 ** </w:t>
+      </w:r>
+      <w:r>
+        <w:br/>
+      </w:r>
+      <w:r>
+        <w:rPr>
+          <w:rStyle w:val="VerbatimChar"/>
+        </w:rPr>
+        <w:t xml:space="preserve">## ---</w:t>
+      </w:r>
+      <w:r>
+        <w:br/>
+      </w:r>
+      <w:r>
+        <w:rPr>
+          <w:rStyle w:val="VerbatimChar"/>
+        </w:rPr>
+        <w:t xml:space="preserve">## Signif. codes:  0 '***' 0.001 '**' 0.01 '*' 0.05 '.' 0.1 ' ' 1</w:t>
+      </w:r>
+      <w:r>
+        <w:br/>
+      </w:r>
+      <w:r>
+        <w:rPr>
+          <w:rStyle w:val="VerbatimChar"/>
+        </w:rPr>
+        <w:t xml:space="preserve">## </w:t>
+      </w:r>
+      <w:r>
+        <w:br/>
+      </w:r>
+      <w:r>
+        <w:rPr>
+          <w:rStyle w:val="VerbatimChar"/>
+        </w:rPr>
+        <w:t xml:space="preserve">## Approximate significance of smooth terms:</w:t>
+      </w:r>
+      <w:r>
+        <w:br/>
+      </w:r>
+      <w:r>
+        <w:rPr>
+          <w:rStyle w:val="VerbatimChar"/>
+        </w:rPr>
+        <w:t xml:space="preserve">##                                      edf Ref.df     F p-value    </w:t>
+      </w:r>
+      <w:r>
+        <w:br/>
+      </w:r>
+      <w:r>
+        <w:rPr>
+          <w:rStyle w:val="VerbatimChar"/>
+        </w:rPr>
+        <w:t xml:space="preserve">## s(plant.mass..g):Treatmentburned   6.395      7 79.71  &lt;2e-16 ***</w:t>
+      </w:r>
+      <w:r>
+        <w:br/>
+      </w:r>
+      <w:r>
+        <w:rPr>
+          <w:rStyle w:val="VerbatimChar"/>
+        </w:rPr>
+        <w:t xml:space="preserve">## s(plant.mass..g):Treatmentunburned 6.315      7 87.83  &lt;2e-16 ***</w:t>
+      </w:r>
+      <w:r>
+        <w:br/>
+      </w:r>
+      <w:r>
+        <w:rPr>
+          <w:rStyle w:val="VerbatimChar"/>
+        </w:rPr>
+        <w:t xml:space="preserve">## ---</w:t>
+      </w:r>
+      <w:r>
+        <w:br/>
+      </w:r>
+      <w:r>
+        <w:rPr>
+          <w:rStyle w:val="VerbatimChar"/>
+        </w:rPr>
+        <w:t xml:space="preserve">## Signif. codes:  0 '***' 0.001 '**' 0.01 '*' 0.05 '.' 0.1 ' ' 1</w:t>
+      </w:r>
+      <w:r>
+        <w:br/>
+      </w:r>
+      <w:r>
+        <w:rPr>
+          <w:rStyle w:val="VerbatimChar"/>
+        </w:rPr>
+        <w:t xml:space="preserve">## </w:t>
+      </w:r>
+      <w:r>
+        <w:br/>
+      </w:r>
+      <w:r>
+        <w:rPr>
+          <w:rStyle w:val="VerbatimChar"/>
+        </w:rPr>
+        <w:t xml:space="preserve">## R-sq.(adj) =  0.976   Deviance explained = 98.7%</w:t>
+      </w:r>
+      <w:r>
+        <w:br/>
+      </w:r>
+      <w:r>
+        <w:rPr>
+          <w:rStyle w:val="VerbatimChar"/>
+        </w:rPr>
+        <w:t xml:space="preserve">## -REML = 85.055  Scale est. = 5.0384    n = 30</w:t>
+      </w:r>
+    </w:p>
+    <w:p>
+      <w:pPr>
+        <w:pStyle w:val="SourceCode"/>
+      </w:pPr>
+      <w:r>
+        <w:rPr>
           <w:rStyle w:val="FunctionTok"/>
         </w:rPr>
         <w:t xml:space="preserve">draw</w:t>
@@ -6993,7 +6504,7 @@
         <w:rPr>
           <w:rStyle w:val="NormalTok"/>
         </w:rPr>
-        <w:t xml:space="preserve">(m2)</w:t>
+        <w:t xml:space="preserve">(m1)</w:t>
       </w:r>
     </w:p>
     <w:p>
@@ -7010,7 +6521,7 @@
               <a:graphicData uri="http://schemas.openxmlformats.org/drawingml/2006/picture">
                 <pic:pic>
                   <pic:nvPicPr>
-                    <pic:cNvPr descr="Cody-s-DOC_files/figure-docx/unnamed-chunk-8-1.png" id="0" name="Picture"/>
+                    <pic:cNvPr descr="Cody-s-DOC_files/figure-docx/unnamed-chunk-9-1.png" id="0" name="Picture"/>
                     <pic:cNvPicPr>
                       <a:picLocks noChangeArrowheads="1" noChangeAspect="1"/>
                     </pic:cNvPicPr>
@@ -7051,7 +6562,7 @@
         <w:rPr>
           <w:rStyle w:val="NormalTok"/>
         </w:rPr>
-        <w:t xml:space="preserve">DOC_T3</w:t>
+        <w:t xml:space="preserve">DOC_T2</w:t>
       </w:r>
       <w:r>
         <w:rPr>
@@ -7081,7 +6592,7 @@
         <w:rPr>
           <w:rStyle w:val="NormalTok"/>
         </w:rPr>
-        <w:t xml:space="preserve">(DOC_T3</w:t>
+        <w:t xml:space="preserve">(DOC_T2</w:t>
       </w:r>
       <w:r>
         <w:rPr>
@@ -7102,7 +6613,7 @@
         <w:rPr>
           <w:rStyle w:val="NormalTok"/>
         </w:rPr>
-        <w:t xml:space="preserve">m3</w:t>
+        <w:t xml:space="preserve">m2</w:t>
       </w:r>
       <w:r>
         <w:rPr>
@@ -7216,7 +6727,7 @@
         <w:rPr>
           <w:rStyle w:val="NormalTok"/>
         </w:rPr>
-        <w:t xml:space="preserve"> DOC_T3, </w:t>
+        <w:t xml:space="preserve"> DOC_T2, </w:t>
       </w:r>
       <w:r>
         <w:rPr>
@@ -7255,7 +6766,7 @@
         <w:rPr>
           <w:rStyle w:val="NormalTok"/>
         </w:rPr>
-        <w:t xml:space="preserve">(m3)</w:t>
+        <w:t xml:space="preserve">(m2)</w:t>
       </w:r>
     </w:p>
     <w:p>
@@ -7356,16 +6867,16 @@
         <w:rPr>
           <w:rStyle w:val="VerbatimChar"/>
         </w:rPr>
-        <w:t xml:space="preserve">## (Intercept)         7.9565     0.1746  45.568  &lt; 2e-16 ***</w:t>
-      </w:r>
-      <w:r>
-        <w:br/>
-      </w:r>
-      <w:r>
-        <w:rPr>
-          <w:rStyle w:val="VerbatimChar"/>
-        </w:rPr>
-        <w:t xml:space="preserve">## Treatmentunburned  -0.8431     0.2469  -3.414  0.00319 ** </w:t>
+        <w:t xml:space="preserve">## (Intercept)        10.2690     0.2513  40.863   &lt;2e-16 ***</w:t>
+      </w:r>
+      <w:r>
+        <w:br/>
+      </w:r>
+      <w:r>
+        <w:rPr>
+          <w:rStyle w:val="VerbatimChar"/>
+        </w:rPr>
+        <w:t xml:space="preserve">## Treatmentunburned  -0.9426     0.3554  -2.652   0.0174 *  </w:t>
       </w:r>
       <w:r>
         <w:br/>
@@ -7419,16 +6930,16 @@
         <w:rPr>
           <w:rStyle w:val="VerbatimChar"/>
         </w:rPr>
-        <w:t xml:space="preserve">## s(plant.mass..g):Treatmentburned   5.513      7 31.85  &lt;2e-16 ***</w:t>
-      </w:r>
-      <w:r>
-        <w:br/>
-      </w:r>
-      <w:r>
-        <w:rPr>
-          <w:rStyle w:val="VerbatimChar"/>
-        </w:rPr>
-        <w:t xml:space="preserve">## s(plant.mass..g):Treatmentunburned 4.951      7 20.75  &lt;2e-16 ***</w:t>
+        <w:t xml:space="preserve">## s(plant.mass..g):Treatmentburned   6.520      7 83.51  &lt;2e-16 ***</w:t>
+      </w:r>
+      <w:r>
+        <w:br/>
+      </w:r>
+      <w:r>
+        <w:rPr>
+          <w:rStyle w:val="VerbatimChar"/>
+        </w:rPr>
+        <w:t xml:space="preserve">## s(plant.mass..g):Treatmentunburned 5.461      7 31.70  &lt;2e-16 ***</w:t>
       </w:r>
       <w:r>
         <w:br/>
@@ -7464,16 +6975,16 @@
         <w:rPr>
           <w:rStyle w:val="VerbatimChar"/>
         </w:rPr>
-        <w:t xml:space="preserve">## R-sq.(adj) =  0.929   Deviance explained = 95.7%</w:t>
-      </w:r>
-      <w:r>
-        <w:br/>
-      </w:r>
-      <w:r>
-        <w:rPr>
-          <w:rStyle w:val="VerbatimChar"/>
-        </w:rPr>
-        <w:t xml:space="preserve">## -REML = 43.734  Scale est. = 0.4573    n = 30</w:t>
+        <w:t xml:space="preserve">## R-sq.(adj) =  0.966   Deviance explained = 98.1%</w:t>
+      </w:r>
+      <w:r>
+        <w:br/>
+      </w:r>
+      <w:r>
+        <w:rPr>
+          <w:rStyle w:val="VerbatimChar"/>
+        </w:rPr>
+        <w:t xml:space="preserve">## -REML = 59.395  Scale est. = 0.94729   n = 30</w:t>
       </w:r>
     </w:p>
     <w:p>
@@ -7490,7 +7001,7 @@
         <w:rPr>
           <w:rStyle w:val="NormalTok"/>
         </w:rPr>
-        <w:t xml:space="preserve">(m3)</w:t>
+        <w:t xml:space="preserve">(m2)</w:t>
       </w:r>
     </w:p>
     <w:p>
@@ -7507,7 +7018,7 @@
               <a:graphicData uri="http://schemas.openxmlformats.org/drawingml/2006/picture">
                 <pic:pic>
                   <pic:nvPicPr>
-                    <pic:cNvPr descr="Cody-s-DOC_files/figure-docx/unnamed-chunk-9-1.png" id="0" name="Picture"/>
+                    <pic:cNvPr descr="Cody-s-DOC_files/figure-docx/unnamed-chunk-10-1.png" id="0" name="Picture"/>
                     <pic:cNvPicPr>
                       <a:picLocks noChangeArrowheads="1" noChangeAspect="1"/>
                     </pic:cNvPicPr>
@@ -7542,10 +7053,217 @@
     </w:p>
     <w:p>
       <w:pPr>
-        <w:pStyle w:val="BodyText"/>
+        <w:pStyle w:val="SourceCode"/>
       </w:pPr>
       <w:r>
-        <w:t xml:space="preserve">Not sure why T4 is being difficult…</w:t>
+        <w:rPr>
+          <w:rStyle w:val="NormalTok"/>
+        </w:rPr>
+        <w:t xml:space="preserve">DOC_T3</w:t>
+      </w:r>
+      <w:r>
+        <w:rPr>
+          <w:rStyle w:val="SpecialCharTok"/>
+        </w:rPr>
+        <w:t xml:space="preserve">$</w:t>
+      </w:r>
+      <w:r>
+        <w:rPr>
+          <w:rStyle w:val="NormalTok"/>
+        </w:rPr>
+        <w:t xml:space="preserve">Treatment</w:t>
+      </w:r>
+      <w:r>
+        <w:rPr>
+          <w:rStyle w:val="OtherTok"/>
+        </w:rPr>
+        <w:t xml:space="preserve">=</w:t>
+      </w:r>
+      <w:r>
+        <w:rPr>
+          <w:rStyle w:val="FunctionTok"/>
+        </w:rPr>
+        <w:t xml:space="preserve">as.factor</w:t>
+      </w:r>
+      <w:r>
+        <w:rPr>
+          <w:rStyle w:val="NormalTok"/>
+        </w:rPr>
+        <w:t xml:space="preserve">(DOC_T3</w:t>
+      </w:r>
+      <w:r>
+        <w:rPr>
+          <w:rStyle w:val="SpecialCharTok"/>
+        </w:rPr>
+        <w:t xml:space="preserve">$</w:t>
+      </w:r>
+      <w:r>
+        <w:rPr>
+          <w:rStyle w:val="NormalTok"/>
+        </w:rPr>
+        <w:t xml:space="preserve">Treatment)</w:t>
+      </w:r>
+      <w:r>
+        <w:br/>
+      </w:r>
+      <w:r>
+        <w:rPr>
+          <w:rStyle w:val="NormalTok"/>
+        </w:rPr>
+        <w:t xml:space="preserve">m3</w:t>
+      </w:r>
+      <w:r>
+        <w:rPr>
+          <w:rStyle w:val="OtherTok"/>
+        </w:rPr>
+        <w:t xml:space="preserve">=</w:t>
+      </w:r>
+      <w:r>
+        <w:rPr>
+          <w:rStyle w:val="FunctionTok"/>
+        </w:rPr>
+        <w:t xml:space="preserve">gam</w:t>
+      </w:r>
+      <w:r>
+        <w:rPr>
+          <w:rStyle w:val="NormalTok"/>
+        </w:rPr>
+        <w:t xml:space="preserve">(DOC..mg.L </w:t>
+      </w:r>
+      <w:r>
+        <w:rPr>
+          <w:rStyle w:val="SpecialCharTok"/>
+        </w:rPr>
+        <w:t xml:space="preserve">~</w:t>
+      </w:r>
+      <w:r>
+        <w:rPr>
+          <w:rStyle w:val="NormalTok"/>
+        </w:rPr>
+        <w:t xml:space="preserve"> Treatment </w:t>
+      </w:r>
+      <w:r>
+        <w:rPr>
+          <w:rStyle w:val="SpecialCharTok"/>
+        </w:rPr>
+        <w:t xml:space="preserve">+</w:t>
+      </w:r>
+      <w:r>
+        <w:rPr>
+          <w:rStyle w:val="NormalTok"/>
+        </w:rPr>
+        <w:t xml:space="preserve"> </w:t>
+      </w:r>
+      <w:r>
+        <w:rPr>
+          <w:rStyle w:val="FunctionTok"/>
+        </w:rPr>
+        <w:t xml:space="preserve">s</w:t>
+      </w:r>
+      <w:r>
+        <w:rPr>
+          <w:rStyle w:val="NormalTok"/>
+        </w:rPr>
+        <w:t xml:space="preserve">(plant.mass..g, </w:t>
+      </w:r>
+      <w:r>
+        <w:rPr>
+          <w:rStyle w:val="AttributeTok"/>
+        </w:rPr>
+        <w:t xml:space="preserve">by=</w:t>
+      </w:r>
+      <w:r>
+        <w:rPr>
+          <w:rStyle w:val="NormalTok"/>
+        </w:rPr>
+        <w:t xml:space="preserve"> Treatment, </w:t>
+      </w:r>
+      <w:r>
+        <w:rPr>
+          <w:rStyle w:val="AttributeTok"/>
+        </w:rPr>
+        <w:t xml:space="preserve">k=</w:t>
+      </w:r>
+      <w:r>
+        <w:rPr>
+          <w:rStyle w:val="DecValTok"/>
+        </w:rPr>
+        <w:t xml:space="preserve">8</w:t>
+      </w:r>
+      <w:r>
+        <w:rPr>
+          <w:rStyle w:val="NormalTok"/>
+        </w:rPr>
+        <w:t xml:space="preserve">, </w:t>
+      </w:r>
+      <w:r>
+        <w:rPr>
+          <w:rStyle w:val="AttributeTok"/>
+        </w:rPr>
+        <w:t xml:space="preserve">m=</w:t>
+      </w:r>
+      <w:r>
+        <w:rPr>
+          <w:rStyle w:val="DecValTok"/>
+        </w:rPr>
+        <w:t xml:space="preserve">1</w:t>
+      </w:r>
+      <w:r>
+        <w:rPr>
+          <w:rStyle w:val="NormalTok"/>
+        </w:rPr>
+        <w:t xml:space="preserve">), </w:t>
+      </w:r>
+      <w:r>
+        <w:rPr>
+          <w:rStyle w:val="AttributeTok"/>
+        </w:rPr>
+        <w:t xml:space="preserve">data=</w:t>
+      </w:r>
+      <w:r>
+        <w:rPr>
+          <w:rStyle w:val="NormalTok"/>
+        </w:rPr>
+        <w:t xml:space="preserve"> DOC_T3, </w:t>
+      </w:r>
+      <w:r>
+        <w:rPr>
+          <w:rStyle w:val="AttributeTok"/>
+        </w:rPr>
+        <w:t xml:space="preserve">method=</w:t>
+      </w:r>
+      <w:r>
+        <w:rPr>
+          <w:rStyle w:val="NormalTok"/>
+        </w:rPr>
+        <w:t xml:space="preserve"> </w:t>
+      </w:r>
+      <w:r>
+        <w:rPr>
+          <w:rStyle w:val="StringTok"/>
+        </w:rPr>
+        <w:t xml:space="preserve">"REML"</w:t>
+      </w:r>
+      <w:r>
+        <w:rPr>
+          <w:rStyle w:val="NormalTok"/>
+        </w:rPr>
+        <w:t xml:space="preserve">)</w:t>
+      </w:r>
+      <w:r>
+        <w:br/>
+      </w:r>
+      <w:r>
+        <w:rPr>
+          <w:rStyle w:val="FunctionTok"/>
+        </w:rPr>
+        <w:t xml:space="preserve">summary.gam</w:t>
+      </w:r>
+      <w:r>
+        <w:rPr>
+          <w:rStyle w:val="NormalTok"/>
+        </w:rPr>
+        <w:t xml:space="preserve">(m3)</w:t>
       </w:r>
     </w:p>
     <w:p>
@@ -7554,225 +7272,216 @@
       </w:pPr>
       <w:r>
         <w:rPr>
-          <w:rStyle w:val="NormalTok"/>
-        </w:rPr>
-        <w:t xml:space="preserve">DOC_T4</w:t>
-      </w:r>
-      <w:r>
-        <w:rPr>
-          <w:rStyle w:val="SpecialCharTok"/>
-        </w:rPr>
-        <w:t xml:space="preserve">$</w:t>
-      </w:r>
-      <w:r>
-        <w:rPr>
-          <w:rStyle w:val="NormalTok"/>
-        </w:rPr>
-        <w:t xml:space="preserve">Treatment</w:t>
-      </w:r>
-      <w:r>
-        <w:rPr>
-          <w:rStyle w:val="OtherTok"/>
-        </w:rPr>
-        <w:t xml:space="preserve">=</w:t>
-      </w:r>
-      <w:r>
-        <w:rPr>
-          <w:rStyle w:val="FunctionTok"/>
-        </w:rPr>
-        <w:t xml:space="preserve">as.factor</w:t>
-      </w:r>
-      <w:r>
-        <w:rPr>
-          <w:rStyle w:val="NormalTok"/>
-        </w:rPr>
-        <w:t xml:space="preserve">(DOC_T4</w:t>
-      </w:r>
-      <w:r>
-        <w:rPr>
-          <w:rStyle w:val="SpecialCharTok"/>
-        </w:rPr>
-        <w:t xml:space="preserve">$</w:t>
-      </w:r>
-      <w:r>
-        <w:rPr>
-          <w:rStyle w:val="NormalTok"/>
-        </w:rPr>
-        <w:t xml:space="preserve">Treatment)</w:t>
-      </w:r>
-      <w:r>
-        <w:br/>
-      </w:r>
-      <w:r>
-        <w:rPr>
-          <w:rStyle w:val="NormalTok"/>
-        </w:rPr>
-        <w:t xml:space="preserve">m4</w:t>
-      </w:r>
-      <w:r>
-        <w:rPr>
-          <w:rStyle w:val="OtherTok"/>
-        </w:rPr>
-        <w:t xml:space="preserve">=</w:t>
-      </w:r>
-      <w:r>
-        <w:rPr>
-          <w:rStyle w:val="FunctionTok"/>
-        </w:rPr>
-        <w:t xml:space="preserve">gam</w:t>
-      </w:r>
-      <w:r>
-        <w:rPr>
-          <w:rStyle w:val="NormalTok"/>
-        </w:rPr>
-        <w:t xml:space="preserve">(</w:t>
-      </w:r>
-      <w:r>
-        <w:rPr>
-          <w:rStyle w:val="FunctionTok"/>
-        </w:rPr>
-        <w:t xml:space="preserve">log</w:t>
-      </w:r>
-      <w:r>
-        <w:rPr>
-          <w:rStyle w:val="NormalTok"/>
-        </w:rPr>
-        <w:t xml:space="preserve">(DOC..mg.L) </w:t>
-      </w:r>
-      <w:r>
-        <w:rPr>
-          <w:rStyle w:val="SpecialCharTok"/>
-        </w:rPr>
-        <w:t xml:space="preserve">~</w:t>
-      </w:r>
-      <w:r>
-        <w:rPr>
-          <w:rStyle w:val="NormalTok"/>
-        </w:rPr>
-        <w:t xml:space="preserve"> Treatment </w:t>
-      </w:r>
-      <w:r>
-        <w:rPr>
-          <w:rStyle w:val="SpecialCharTok"/>
-        </w:rPr>
-        <w:t xml:space="preserve">+</w:t>
-      </w:r>
-      <w:r>
-        <w:rPr>
-          <w:rStyle w:val="NormalTok"/>
-        </w:rPr>
-        <w:t xml:space="preserve">  </w:t>
-      </w:r>
-      <w:r>
-        <w:rPr>
-          <w:rStyle w:val="FunctionTok"/>
-        </w:rPr>
-        <w:t xml:space="preserve">s</w:t>
-      </w:r>
-      <w:r>
-        <w:rPr>
-          <w:rStyle w:val="NormalTok"/>
-        </w:rPr>
-        <w:t xml:space="preserve">(plant.mass..g, </w:t>
-      </w:r>
-      <w:r>
-        <w:rPr>
-          <w:rStyle w:val="AttributeTok"/>
-        </w:rPr>
-        <w:t xml:space="preserve">by=</w:t>
-      </w:r>
-      <w:r>
-        <w:rPr>
-          <w:rStyle w:val="NormalTok"/>
-        </w:rPr>
-        <w:t xml:space="preserve"> Treatment, </w:t>
-      </w:r>
-      <w:r>
-        <w:rPr>
-          <w:rStyle w:val="AttributeTok"/>
-        </w:rPr>
-        <w:t xml:space="preserve">k=</w:t>
-      </w:r>
-      <w:r>
-        <w:rPr>
-          <w:rStyle w:val="DecValTok"/>
-        </w:rPr>
-        <w:t xml:space="preserve">8</w:t>
-      </w:r>
-      <w:r>
-        <w:rPr>
-          <w:rStyle w:val="NormalTok"/>
-        </w:rPr>
-        <w:t xml:space="preserve">, </w:t>
-      </w:r>
-      <w:r>
-        <w:rPr>
-          <w:rStyle w:val="AttributeTok"/>
-        </w:rPr>
-        <w:t xml:space="preserve">m=</w:t>
-      </w:r>
-      <w:r>
-        <w:rPr>
-          <w:rStyle w:val="DecValTok"/>
-        </w:rPr>
-        <w:t xml:space="preserve">1</w:t>
-      </w:r>
-      <w:r>
-        <w:rPr>
-          <w:rStyle w:val="NormalTok"/>
-        </w:rPr>
-        <w:t xml:space="preserve">), </w:t>
-      </w:r>
-      <w:r>
-        <w:rPr>
-          <w:rStyle w:val="AttributeTok"/>
-        </w:rPr>
-        <w:t xml:space="preserve">data=</w:t>
-      </w:r>
-      <w:r>
-        <w:rPr>
-          <w:rStyle w:val="NormalTok"/>
-        </w:rPr>
-        <w:t xml:space="preserve"> DOC_T4, </w:t>
-      </w:r>
-      <w:r>
-        <w:rPr>
-          <w:rStyle w:val="AttributeTok"/>
-        </w:rPr>
-        <w:t xml:space="preserve">method=</w:t>
-      </w:r>
-      <w:r>
-        <w:rPr>
-          <w:rStyle w:val="NormalTok"/>
-        </w:rPr>
-        <w:t xml:space="preserve"> </w:t>
-      </w:r>
-      <w:r>
-        <w:rPr>
-          <w:rStyle w:val="StringTok"/>
-        </w:rPr>
-        <w:t xml:space="preserve">"REML"</w:t>
-      </w:r>
-      <w:r>
-        <w:rPr>
-          <w:rStyle w:val="NormalTok"/>
-        </w:rPr>
-        <w:t xml:space="preserve">)</w:t>
-      </w:r>
-      <w:r>
-        <w:br/>
-      </w:r>
-      <w:r>
-        <w:rPr>
-          <w:rStyle w:val="FunctionTok"/>
-        </w:rPr>
-        <w:t xml:space="preserve">summary.gam</w:t>
-      </w:r>
-      <w:r>
-        <w:rPr>
-          <w:rStyle w:val="NormalTok"/>
-        </w:rPr>
-        <w:t xml:space="preserve">(m4)</w:t>
+          <w:rStyle w:val="VerbatimChar"/>
+        </w:rPr>
+        <w:t xml:space="preserve">## </w:t>
+      </w:r>
+      <w:r>
+        <w:br/>
+      </w:r>
+      <w:r>
+        <w:rPr>
+          <w:rStyle w:val="VerbatimChar"/>
+        </w:rPr>
+        <w:t xml:space="preserve">## Family: gaussian </w:t>
+      </w:r>
+      <w:r>
+        <w:br/>
+      </w:r>
+      <w:r>
+        <w:rPr>
+          <w:rStyle w:val="VerbatimChar"/>
+        </w:rPr>
+        <w:t xml:space="preserve">## Link function: identity </w:t>
+      </w:r>
+      <w:r>
+        <w:br/>
+      </w:r>
+      <w:r>
+        <w:rPr>
+          <w:rStyle w:val="VerbatimChar"/>
+        </w:rPr>
+        <w:t xml:space="preserve">## </w:t>
+      </w:r>
+      <w:r>
+        <w:br/>
+      </w:r>
+      <w:r>
+        <w:rPr>
+          <w:rStyle w:val="VerbatimChar"/>
+        </w:rPr>
+        <w:t xml:space="preserve">## Formula:</w:t>
+      </w:r>
+      <w:r>
+        <w:br/>
+      </w:r>
+      <w:r>
+        <w:rPr>
+          <w:rStyle w:val="VerbatimChar"/>
+        </w:rPr>
+        <w:t xml:space="preserve">## DOC..mg.L ~ Treatment + s(plant.mass..g, by = Treatment, k = 8, </w:t>
+      </w:r>
+      <w:r>
+        <w:br/>
+      </w:r>
+      <w:r>
+        <w:rPr>
+          <w:rStyle w:val="VerbatimChar"/>
+        </w:rPr>
+        <w:t xml:space="preserve">##     m = 1)</w:t>
+      </w:r>
+      <w:r>
+        <w:br/>
+      </w:r>
+      <w:r>
+        <w:rPr>
+          <w:rStyle w:val="VerbatimChar"/>
+        </w:rPr>
+        <w:t xml:space="preserve">## </w:t>
+      </w:r>
+      <w:r>
+        <w:br/>
+      </w:r>
+      <w:r>
+        <w:rPr>
+          <w:rStyle w:val="VerbatimChar"/>
+        </w:rPr>
+        <w:t xml:space="preserve">## Parametric coefficients:</w:t>
+      </w:r>
+      <w:r>
+        <w:br/>
+      </w:r>
+      <w:r>
+        <w:rPr>
+          <w:rStyle w:val="VerbatimChar"/>
+        </w:rPr>
+        <w:t xml:space="preserve">##                   Estimate Std. Error t value Pr(&gt;|t|)    </w:t>
+      </w:r>
+      <w:r>
+        <w:br/>
+      </w:r>
+      <w:r>
+        <w:rPr>
+          <w:rStyle w:val="VerbatimChar"/>
+        </w:rPr>
+        <w:t xml:space="preserve">## (Intercept)         7.9565     0.1746  45.568  &lt; 2e-16 ***</w:t>
+      </w:r>
+      <w:r>
+        <w:br/>
+      </w:r>
+      <w:r>
+        <w:rPr>
+          <w:rStyle w:val="VerbatimChar"/>
+        </w:rPr>
+        <w:t xml:space="preserve">## Treatmentunburned  -0.8431     0.2469  -3.414  0.00319 ** </w:t>
+      </w:r>
+      <w:r>
+        <w:br/>
+      </w:r>
+      <w:r>
+        <w:rPr>
+          <w:rStyle w:val="VerbatimChar"/>
+        </w:rPr>
+        <w:t xml:space="preserve">## ---</w:t>
+      </w:r>
+      <w:r>
+        <w:br/>
+      </w:r>
+      <w:r>
+        <w:rPr>
+          <w:rStyle w:val="VerbatimChar"/>
+        </w:rPr>
+        <w:t xml:space="preserve">## Signif. codes:  0 '***' 0.001 '**' 0.01 '*' 0.05 '.' 0.1 ' ' 1</w:t>
+      </w:r>
+      <w:r>
+        <w:br/>
+      </w:r>
+      <w:r>
+        <w:rPr>
+          <w:rStyle w:val="VerbatimChar"/>
+        </w:rPr>
+        <w:t xml:space="preserve">## </w:t>
+      </w:r>
+      <w:r>
+        <w:br/>
+      </w:r>
+      <w:r>
+        <w:rPr>
+          <w:rStyle w:val="VerbatimChar"/>
+        </w:rPr>
+        <w:t xml:space="preserve">## Approximate significance of smooth terms:</w:t>
+      </w:r>
+      <w:r>
+        <w:br/>
+      </w:r>
+      <w:r>
+        <w:rPr>
+          <w:rStyle w:val="VerbatimChar"/>
+        </w:rPr>
+        <w:t xml:space="preserve">##                                      edf Ref.df     F p-value    </w:t>
+      </w:r>
+      <w:r>
+        <w:br/>
+      </w:r>
+      <w:r>
+        <w:rPr>
+          <w:rStyle w:val="VerbatimChar"/>
+        </w:rPr>
+        <w:t xml:space="preserve">## s(plant.mass..g):Treatmentburned   5.513      7 31.85  &lt;2e-16 ***</w:t>
+      </w:r>
+      <w:r>
+        <w:br/>
+      </w:r>
+      <w:r>
+        <w:rPr>
+          <w:rStyle w:val="VerbatimChar"/>
+        </w:rPr>
+        <w:t xml:space="preserve">## s(plant.mass..g):Treatmentunburned 4.951      7 20.75  &lt;2e-16 ***</w:t>
+      </w:r>
+      <w:r>
+        <w:br/>
+      </w:r>
+      <w:r>
+        <w:rPr>
+          <w:rStyle w:val="VerbatimChar"/>
+        </w:rPr>
+        <w:t xml:space="preserve">## ---</w:t>
+      </w:r>
+      <w:r>
+        <w:br/>
+      </w:r>
+      <w:r>
+        <w:rPr>
+          <w:rStyle w:val="VerbatimChar"/>
+        </w:rPr>
+        <w:t xml:space="preserve">## Signif. codes:  0 '***' 0.001 '**' 0.01 '*' 0.05 '.' 0.1 ' ' 1</w:t>
+      </w:r>
+      <w:r>
+        <w:br/>
+      </w:r>
+      <w:r>
+        <w:rPr>
+          <w:rStyle w:val="VerbatimChar"/>
+        </w:rPr>
+        <w:t xml:space="preserve">## </w:t>
+      </w:r>
+      <w:r>
+        <w:br/>
+      </w:r>
+      <w:r>
+        <w:rPr>
+          <w:rStyle w:val="VerbatimChar"/>
+        </w:rPr>
+        <w:t xml:space="preserve">## R-sq.(adj) =  0.929   Deviance explained = 95.7%</w:t>
+      </w:r>
+      <w:r>
+        <w:br/>
+      </w:r>
+      <w:r>
+        <w:rPr>
+          <w:rStyle w:val="VerbatimChar"/>
+        </w:rPr>
+        <w:t xml:space="preserve">## -REML = 43.734  Scale est. = 0.4573    n = 30</w:t>
       </w:r>
     </w:p>
     <w:p>
@@ -7781,251 +7490,15 @@
       </w:pPr>
       <w:r>
         <w:rPr>
-          <w:rStyle w:val="VerbatimChar"/>
-        </w:rPr>
-        <w:t xml:space="preserve">## </w:t>
-      </w:r>
-      <w:r>
-        <w:br/>
-      </w:r>
-      <w:r>
-        <w:rPr>
-          <w:rStyle w:val="VerbatimChar"/>
-        </w:rPr>
-        <w:t xml:space="preserve">## Family: gaussian </w:t>
-      </w:r>
-      <w:r>
-        <w:br/>
-      </w:r>
-      <w:r>
-        <w:rPr>
-          <w:rStyle w:val="VerbatimChar"/>
-        </w:rPr>
-        <w:t xml:space="preserve">## Link function: identity </w:t>
-      </w:r>
-      <w:r>
-        <w:br/>
-      </w:r>
-      <w:r>
-        <w:rPr>
-          <w:rStyle w:val="VerbatimChar"/>
-        </w:rPr>
-        <w:t xml:space="preserve">## </w:t>
-      </w:r>
-      <w:r>
-        <w:br/>
-      </w:r>
-      <w:r>
-        <w:rPr>
-          <w:rStyle w:val="VerbatimChar"/>
-        </w:rPr>
-        <w:t xml:space="preserve">## Formula:</w:t>
-      </w:r>
-      <w:r>
-        <w:br/>
-      </w:r>
-      <w:r>
-        <w:rPr>
-          <w:rStyle w:val="VerbatimChar"/>
-        </w:rPr>
-        <w:t xml:space="preserve">## log(DOC..mg.L) ~ Treatment + s(plant.mass..g, by = Treatment, </w:t>
-      </w:r>
-      <w:r>
-        <w:br/>
-      </w:r>
-      <w:r>
-        <w:rPr>
-          <w:rStyle w:val="VerbatimChar"/>
-        </w:rPr>
-        <w:t xml:space="preserve">##     k = 8, m = 1)</w:t>
-      </w:r>
-      <w:r>
-        <w:br/>
-      </w:r>
-      <w:r>
-        <w:rPr>
-          <w:rStyle w:val="VerbatimChar"/>
-        </w:rPr>
-        <w:t xml:space="preserve">## </w:t>
-      </w:r>
-      <w:r>
-        <w:br/>
-      </w:r>
-      <w:r>
-        <w:rPr>
-          <w:rStyle w:val="VerbatimChar"/>
-        </w:rPr>
-        <w:t xml:space="preserve">## Parametric coefficients:</w:t>
-      </w:r>
-      <w:r>
-        <w:br/>
-      </w:r>
-      <w:r>
-        <w:rPr>
-          <w:rStyle w:val="VerbatimChar"/>
-        </w:rPr>
-        <w:t xml:space="preserve">##                   Estimate Std. Error t value Pr(&gt;|t|)    </w:t>
-      </w:r>
-      <w:r>
-        <w:br/>
-      </w:r>
-      <w:r>
-        <w:rPr>
-          <w:rStyle w:val="VerbatimChar"/>
-        </w:rPr>
-        <w:t xml:space="preserve">## (Intercept)        2.21422    0.04373  50.638   &lt;2e-16 ***</w:t>
-      </w:r>
-      <w:r>
-        <w:br/>
-      </w:r>
-      <w:r>
-        <w:rPr>
-          <w:rStyle w:val="VerbatimChar"/>
-        </w:rPr>
-        <w:t xml:space="preserve">## Treatmentunburned -0.05664    0.06184  -0.916     0.37    </w:t>
-      </w:r>
-      <w:r>
-        <w:br/>
-      </w:r>
-      <w:r>
-        <w:rPr>
-          <w:rStyle w:val="VerbatimChar"/>
-        </w:rPr>
-        <w:t xml:space="preserve">## ---</w:t>
-      </w:r>
-      <w:r>
-        <w:br/>
-      </w:r>
-      <w:r>
-        <w:rPr>
-          <w:rStyle w:val="VerbatimChar"/>
-        </w:rPr>
-        <w:t xml:space="preserve">## Signif. codes:  0 '***' 0.001 '**' 0.01 '*' 0.05 '.' 0.1 ' ' 1</w:t>
-      </w:r>
-      <w:r>
-        <w:br/>
-      </w:r>
-      <w:r>
-        <w:rPr>
-          <w:rStyle w:val="VerbatimChar"/>
-        </w:rPr>
-        <w:t xml:space="preserve">## </w:t>
-      </w:r>
-      <w:r>
-        <w:br/>
-      </w:r>
-      <w:r>
-        <w:rPr>
-          <w:rStyle w:val="VerbatimChar"/>
-        </w:rPr>
-        <w:t xml:space="preserve">## Approximate significance of smooth terms:</w:t>
-      </w:r>
-      <w:r>
-        <w:br/>
-      </w:r>
-      <w:r>
-        <w:rPr>
-          <w:rStyle w:val="VerbatimChar"/>
-        </w:rPr>
-        <w:t xml:space="preserve">##                                      edf Ref.df     F  p-value    </w:t>
-      </w:r>
-      <w:r>
-        <w:br/>
-      </w:r>
-      <w:r>
-        <w:rPr>
-          <w:rStyle w:val="VerbatimChar"/>
-        </w:rPr>
-        <w:t xml:space="preserve">## s(plant.mass..g):Treatmentburned   3.520      7 4.857 5.92e-05 ***</w:t>
-      </w:r>
-      <w:r>
-        <w:br/>
-      </w:r>
-      <w:r>
-        <w:rPr>
-          <w:rStyle w:val="VerbatimChar"/>
-        </w:rPr>
-        <w:t xml:space="preserve">## s(plant.mass..g):Treatmentunburned 3.494      7 4.578 8.56e-05 ***</w:t>
-      </w:r>
-      <w:r>
-        <w:br/>
-      </w:r>
-      <w:r>
-        <w:rPr>
-          <w:rStyle w:val="VerbatimChar"/>
-        </w:rPr>
-        <w:t xml:space="preserve">## ---</w:t>
-      </w:r>
-      <w:r>
-        <w:br/>
-      </w:r>
-      <w:r>
-        <w:rPr>
-          <w:rStyle w:val="VerbatimChar"/>
-        </w:rPr>
-        <w:t xml:space="preserve">## Signif. codes:  0 '***' 0.001 '**' 0.01 '*' 0.05 '.' 0.1 ' ' 1</w:t>
-      </w:r>
-      <w:r>
-        <w:br/>
-      </w:r>
-      <w:r>
-        <w:rPr>
-          <w:rStyle w:val="VerbatimChar"/>
-        </w:rPr>
-        <w:t xml:space="preserve">## </w:t>
-      </w:r>
-      <w:r>
-        <w:br/>
-      </w:r>
-      <w:r>
-        <w:rPr>
-          <w:rStyle w:val="VerbatimChar"/>
-        </w:rPr>
-        <w:t xml:space="preserve">## R-sq.(adj) =  0.694   Deviance explained = 77.9%</w:t>
-      </w:r>
-      <w:r>
-        <w:br/>
-      </w:r>
-      <w:r>
-        <w:rPr>
-          <w:rStyle w:val="VerbatimChar"/>
-        </w:rPr>
-        <w:t xml:space="preserve">## -REML = -1.0078  Scale est. = 0.02868   n = 30</w:t>
-      </w:r>
-    </w:p>
-    <w:p>
-      <w:pPr>
-        <w:pStyle w:val="SourceCode"/>
-      </w:pPr>
-      <w:r>
-        <w:rPr>
-          <w:rStyle w:val="FunctionTok"/>
-        </w:rPr>
-        <w:t xml:space="preserve">gam.check</w:t>
-      </w:r>
-      <w:r>
-        <w:rPr>
-          <w:rStyle w:val="NormalTok"/>
-        </w:rPr>
-        <w:t xml:space="preserve">(m4, </w:t>
-      </w:r>
-      <w:r>
-        <w:rPr>
-          <w:rStyle w:val="AttributeTok"/>
-        </w:rPr>
-        <w:t xml:space="preserve">rep=</w:t>
-      </w:r>
-      <w:r>
-        <w:rPr>
-          <w:rStyle w:val="DecValTok"/>
-        </w:rPr>
-        <w:t xml:space="preserve">1000</w:t>
-      </w:r>
-      <w:r>
-        <w:rPr>
-          <w:rStyle w:val="NormalTok"/>
-        </w:rPr>
-        <w:t xml:space="preserve">)</w:t>
+          <w:rStyle w:val="FunctionTok"/>
+        </w:rPr>
+        <w:t xml:space="preserve">draw</w:t>
+      </w:r>
+      <w:r>
+        <w:rPr>
+          <w:rStyle w:val="NormalTok"/>
+        </w:rPr>
+        <w:t xml:space="preserve">(m3)</w:t>
       </w:r>
     </w:p>
     <w:p>
@@ -8042,7 +7515,7 @@
               <a:graphicData uri="http://schemas.openxmlformats.org/drawingml/2006/picture">
                 <pic:pic>
                   <pic:nvPicPr>
-                    <pic:cNvPr descr="Cody-s-DOC_files/figure-docx/unnamed-chunk-10-1.png" id="0" name="Picture"/>
+                    <pic:cNvPr descr="Cody-s-DOC_files/figure-docx/unnamed-chunk-11-1.png" id="0" name="Picture"/>
                     <pic:cNvPicPr>
                       <a:picLocks noChangeArrowheads="1" noChangeAspect="1"/>
                     </pic:cNvPicPr>
@@ -8077,148 +7550,10 @@
     </w:p>
     <w:p>
       <w:pPr>
-        <w:pStyle w:val="SourceCode"/>
+        <w:pStyle w:val="BodyText"/>
       </w:pPr>
       <w:r>
-        <w:rPr>
-          <w:rStyle w:val="VerbatimChar"/>
-        </w:rPr>
-        <w:t xml:space="preserve">## </w:t>
-      </w:r>
-      <w:r>
-        <w:br/>
-      </w:r>
-      <w:r>
-        <w:rPr>
-          <w:rStyle w:val="VerbatimChar"/>
-        </w:rPr>
-        <w:t xml:space="preserve">## Method: REML   Optimizer: outer newton</w:t>
-      </w:r>
-      <w:r>
-        <w:br/>
-      </w:r>
-      <w:r>
-        <w:rPr>
-          <w:rStyle w:val="VerbatimChar"/>
-        </w:rPr>
-        <w:t xml:space="preserve">## full convergence after 5 iterations.</w:t>
-      </w:r>
-      <w:r>
-        <w:br/>
-      </w:r>
-      <w:r>
-        <w:rPr>
-          <w:rStyle w:val="VerbatimChar"/>
-        </w:rPr>
-        <w:t xml:space="preserve">## Gradient range [-5.689671e-11,5.286438e-12]</w:t>
-      </w:r>
-      <w:r>
-        <w:br/>
-      </w:r>
-      <w:r>
-        <w:rPr>
-          <w:rStyle w:val="VerbatimChar"/>
-        </w:rPr>
-        <w:t xml:space="preserve">## (score -1.007834 &amp; scale 0.02868005).</w:t>
-      </w:r>
-      <w:r>
-        <w:br/>
-      </w:r>
-      <w:r>
-        <w:rPr>
-          <w:rStyle w:val="VerbatimChar"/>
-        </w:rPr>
-        <w:t xml:space="preserve">## Hessian positive definite, eigenvalue range [1.231644,14.48156].</w:t>
-      </w:r>
-      <w:r>
-        <w:br/>
-      </w:r>
-      <w:r>
-        <w:rPr>
-          <w:rStyle w:val="VerbatimChar"/>
-        </w:rPr>
-        <w:t xml:space="preserve">## Model rank =  16 / 16 </w:t>
-      </w:r>
-      <w:r>
-        <w:br/>
-      </w:r>
-      <w:r>
-        <w:rPr>
-          <w:rStyle w:val="VerbatimChar"/>
-        </w:rPr>
-        <w:t xml:space="preserve">## </w:t>
-      </w:r>
-      <w:r>
-        <w:br/>
-      </w:r>
-      <w:r>
-        <w:rPr>
-          <w:rStyle w:val="VerbatimChar"/>
-        </w:rPr>
-        <w:t xml:space="preserve">## Basis dimension (k) checking results. Low p-value (k-index&lt;1) may</w:t>
-      </w:r>
-      <w:r>
-        <w:br/>
-      </w:r>
-      <w:r>
-        <w:rPr>
-          <w:rStyle w:val="VerbatimChar"/>
-        </w:rPr>
-        <w:t xml:space="preserve">## indicate that k is too low, especially if edf is close to k'.</w:t>
-      </w:r>
-      <w:r>
-        <w:br/>
-      </w:r>
-      <w:r>
-        <w:rPr>
-          <w:rStyle w:val="VerbatimChar"/>
-        </w:rPr>
-        <w:t xml:space="preserve">## </w:t>
-      </w:r>
-      <w:r>
-        <w:br/>
-      </w:r>
-      <w:r>
-        <w:rPr>
-          <w:rStyle w:val="VerbatimChar"/>
-        </w:rPr>
-        <w:t xml:space="preserve">##                                      k'  edf k-index p-value  </w:t>
-      </w:r>
-      <w:r>
-        <w:br/>
-      </w:r>
-      <w:r>
-        <w:rPr>
-          <w:rStyle w:val="VerbatimChar"/>
-        </w:rPr>
-        <w:t xml:space="preserve">## s(plant.mass..g):Treatmentburned   7.00 3.52    0.72   0.020 *</w:t>
-      </w:r>
-      <w:r>
-        <w:br/>
-      </w:r>
-      <w:r>
-        <w:rPr>
-          <w:rStyle w:val="VerbatimChar"/>
-        </w:rPr>
-        <w:t xml:space="preserve">## s(plant.mass..g):Treatmentunburned 7.00 3.49    0.72   0.035 *</w:t>
-      </w:r>
-      <w:r>
-        <w:br/>
-      </w:r>
-      <w:r>
-        <w:rPr>
-          <w:rStyle w:val="VerbatimChar"/>
-        </w:rPr>
-        <w:t xml:space="preserve">## ---</w:t>
-      </w:r>
-      <w:r>
-        <w:br/>
-      </w:r>
-      <w:r>
-        <w:rPr>
-          <w:rStyle w:val="VerbatimChar"/>
-        </w:rPr>
-        <w:t xml:space="preserve">## Signif. codes:  0 '***' 0.001 '**' 0.01 '*' 0.05 '.' 0.1 ' ' 1</w:t>
+        <w:t xml:space="preserve">Not sure why T4 is being difficult…</w:t>
       </w:r>
     </w:p>
     <w:p>
@@ -8227,15 +7562,478 @@
       </w:pPr>
       <w:r>
         <w:rPr>
-          <w:rStyle w:val="FunctionTok"/>
-        </w:rPr>
-        <w:t xml:space="preserve">draw</w:t>
+          <w:rStyle w:val="NormalTok"/>
+        </w:rPr>
+        <w:t xml:space="preserve">DOC_T4</w:t>
+      </w:r>
+      <w:r>
+        <w:rPr>
+          <w:rStyle w:val="SpecialCharTok"/>
+        </w:rPr>
+        <w:t xml:space="preserve">$</w:t>
+      </w:r>
+      <w:r>
+        <w:rPr>
+          <w:rStyle w:val="NormalTok"/>
+        </w:rPr>
+        <w:t xml:space="preserve">Treatment</w:t>
+      </w:r>
+      <w:r>
+        <w:rPr>
+          <w:rStyle w:val="OtherTok"/>
+        </w:rPr>
+        <w:t xml:space="preserve">=</w:t>
+      </w:r>
+      <w:r>
+        <w:rPr>
+          <w:rStyle w:val="FunctionTok"/>
+        </w:rPr>
+        <w:t xml:space="preserve">as.factor</w:t>
+      </w:r>
+      <w:r>
+        <w:rPr>
+          <w:rStyle w:val="NormalTok"/>
+        </w:rPr>
+        <w:t xml:space="preserve">(DOC_T4</w:t>
+      </w:r>
+      <w:r>
+        <w:rPr>
+          <w:rStyle w:val="SpecialCharTok"/>
+        </w:rPr>
+        <w:t xml:space="preserve">$</w:t>
+      </w:r>
+      <w:r>
+        <w:rPr>
+          <w:rStyle w:val="NormalTok"/>
+        </w:rPr>
+        <w:t xml:space="preserve">Treatment)</w:t>
+      </w:r>
+      <w:r>
+        <w:br/>
+      </w:r>
+      <w:r>
+        <w:rPr>
+          <w:rStyle w:val="NormalTok"/>
+        </w:rPr>
+        <w:t xml:space="preserve">m4</w:t>
+      </w:r>
+      <w:r>
+        <w:rPr>
+          <w:rStyle w:val="OtherTok"/>
+        </w:rPr>
+        <w:t xml:space="preserve">=</w:t>
+      </w:r>
+      <w:r>
+        <w:rPr>
+          <w:rStyle w:val="FunctionTok"/>
+        </w:rPr>
+        <w:t xml:space="preserve">gam</w:t>
+      </w:r>
+      <w:r>
+        <w:rPr>
+          <w:rStyle w:val="NormalTok"/>
+        </w:rPr>
+        <w:t xml:space="preserve">(</w:t>
+      </w:r>
+      <w:r>
+        <w:rPr>
+          <w:rStyle w:val="FunctionTok"/>
+        </w:rPr>
+        <w:t xml:space="preserve">log</w:t>
+      </w:r>
+      <w:r>
+        <w:rPr>
+          <w:rStyle w:val="NormalTok"/>
+        </w:rPr>
+        <w:t xml:space="preserve">(DOC..mg.L) </w:t>
+      </w:r>
+      <w:r>
+        <w:rPr>
+          <w:rStyle w:val="SpecialCharTok"/>
+        </w:rPr>
+        <w:t xml:space="preserve">~</w:t>
+      </w:r>
+      <w:r>
+        <w:rPr>
+          <w:rStyle w:val="NormalTok"/>
+        </w:rPr>
+        <w:t xml:space="preserve"> Treatment </w:t>
+      </w:r>
+      <w:r>
+        <w:rPr>
+          <w:rStyle w:val="SpecialCharTok"/>
+        </w:rPr>
+        <w:t xml:space="preserve">+</w:t>
+      </w:r>
+      <w:r>
+        <w:rPr>
+          <w:rStyle w:val="NormalTok"/>
+        </w:rPr>
+        <w:t xml:space="preserve">  </w:t>
+      </w:r>
+      <w:r>
+        <w:rPr>
+          <w:rStyle w:val="FunctionTok"/>
+        </w:rPr>
+        <w:t xml:space="preserve">s</w:t>
+      </w:r>
+      <w:r>
+        <w:rPr>
+          <w:rStyle w:val="NormalTok"/>
+        </w:rPr>
+        <w:t xml:space="preserve">(plant.mass..g, </w:t>
+      </w:r>
+      <w:r>
+        <w:rPr>
+          <w:rStyle w:val="AttributeTok"/>
+        </w:rPr>
+        <w:t xml:space="preserve">by=</w:t>
+      </w:r>
+      <w:r>
+        <w:rPr>
+          <w:rStyle w:val="NormalTok"/>
+        </w:rPr>
+        <w:t xml:space="preserve"> Treatment, </w:t>
+      </w:r>
+      <w:r>
+        <w:rPr>
+          <w:rStyle w:val="AttributeTok"/>
+        </w:rPr>
+        <w:t xml:space="preserve">k=</w:t>
+      </w:r>
+      <w:r>
+        <w:rPr>
+          <w:rStyle w:val="DecValTok"/>
+        </w:rPr>
+        <w:t xml:space="preserve">8</w:t>
+      </w:r>
+      <w:r>
+        <w:rPr>
+          <w:rStyle w:val="NormalTok"/>
+        </w:rPr>
+        <w:t xml:space="preserve">, </w:t>
+      </w:r>
+      <w:r>
+        <w:rPr>
+          <w:rStyle w:val="AttributeTok"/>
+        </w:rPr>
+        <w:t xml:space="preserve">m=</w:t>
+      </w:r>
+      <w:r>
+        <w:rPr>
+          <w:rStyle w:val="DecValTok"/>
+        </w:rPr>
+        <w:t xml:space="preserve">1</w:t>
+      </w:r>
+      <w:r>
+        <w:rPr>
+          <w:rStyle w:val="NormalTok"/>
+        </w:rPr>
+        <w:t xml:space="preserve">), </w:t>
+      </w:r>
+      <w:r>
+        <w:rPr>
+          <w:rStyle w:val="AttributeTok"/>
+        </w:rPr>
+        <w:t xml:space="preserve">data=</w:t>
+      </w:r>
+      <w:r>
+        <w:rPr>
+          <w:rStyle w:val="NormalTok"/>
+        </w:rPr>
+        <w:t xml:space="preserve"> DOC_T4, </w:t>
+      </w:r>
+      <w:r>
+        <w:rPr>
+          <w:rStyle w:val="AttributeTok"/>
+        </w:rPr>
+        <w:t xml:space="preserve">method=</w:t>
+      </w:r>
+      <w:r>
+        <w:rPr>
+          <w:rStyle w:val="NormalTok"/>
+        </w:rPr>
+        <w:t xml:space="preserve"> </w:t>
+      </w:r>
+      <w:r>
+        <w:rPr>
+          <w:rStyle w:val="StringTok"/>
+        </w:rPr>
+        <w:t xml:space="preserve">"REML"</w:t>
+      </w:r>
+      <w:r>
+        <w:rPr>
+          <w:rStyle w:val="NormalTok"/>
+        </w:rPr>
+        <w:t xml:space="preserve">)</w:t>
+      </w:r>
+      <w:r>
+        <w:br/>
+      </w:r>
+      <w:r>
+        <w:rPr>
+          <w:rStyle w:val="FunctionTok"/>
+        </w:rPr>
+        <w:t xml:space="preserve">summary.gam</w:t>
       </w:r>
       <w:r>
         <w:rPr>
           <w:rStyle w:val="NormalTok"/>
         </w:rPr>
         <w:t xml:space="preserve">(m4)</w:t>
+      </w:r>
+    </w:p>
+    <w:p>
+      <w:pPr>
+        <w:pStyle w:val="SourceCode"/>
+      </w:pPr>
+      <w:r>
+        <w:rPr>
+          <w:rStyle w:val="VerbatimChar"/>
+        </w:rPr>
+        <w:t xml:space="preserve">## </w:t>
+      </w:r>
+      <w:r>
+        <w:br/>
+      </w:r>
+      <w:r>
+        <w:rPr>
+          <w:rStyle w:val="VerbatimChar"/>
+        </w:rPr>
+        <w:t xml:space="preserve">## Family: gaussian </w:t>
+      </w:r>
+      <w:r>
+        <w:br/>
+      </w:r>
+      <w:r>
+        <w:rPr>
+          <w:rStyle w:val="VerbatimChar"/>
+        </w:rPr>
+        <w:t xml:space="preserve">## Link function: identity </w:t>
+      </w:r>
+      <w:r>
+        <w:br/>
+      </w:r>
+      <w:r>
+        <w:rPr>
+          <w:rStyle w:val="VerbatimChar"/>
+        </w:rPr>
+        <w:t xml:space="preserve">## </w:t>
+      </w:r>
+      <w:r>
+        <w:br/>
+      </w:r>
+      <w:r>
+        <w:rPr>
+          <w:rStyle w:val="VerbatimChar"/>
+        </w:rPr>
+        <w:t xml:space="preserve">## Formula:</w:t>
+      </w:r>
+      <w:r>
+        <w:br/>
+      </w:r>
+      <w:r>
+        <w:rPr>
+          <w:rStyle w:val="VerbatimChar"/>
+        </w:rPr>
+        <w:t xml:space="preserve">## log(DOC..mg.L) ~ Treatment + s(plant.mass..g, by = Treatment, </w:t>
+      </w:r>
+      <w:r>
+        <w:br/>
+      </w:r>
+      <w:r>
+        <w:rPr>
+          <w:rStyle w:val="VerbatimChar"/>
+        </w:rPr>
+        <w:t xml:space="preserve">##     k = 8, m = 1)</w:t>
+      </w:r>
+      <w:r>
+        <w:br/>
+      </w:r>
+      <w:r>
+        <w:rPr>
+          <w:rStyle w:val="VerbatimChar"/>
+        </w:rPr>
+        <w:t xml:space="preserve">## </w:t>
+      </w:r>
+      <w:r>
+        <w:br/>
+      </w:r>
+      <w:r>
+        <w:rPr>
+          <w:rStyle w:val="VerbatimChar"/>
+        </w:rPr>
+        <w:t xml:space="preserve">## Parametric coefficients:</w:t>
+      </w:r>
+      <w:r>
+        <w:br/>
+      </w:r>
+      <w:r>
+        <w:rPr>
+          <w:rStyle w:val="VerbatimChar"/>
+        </w:rPr>
+        <w:t xml:space="preserve">##                   Estimate Std. Error t value Pr(&gt;|t|)    </w:t>
+      </w:r>
+      <w:r>
+        <w:br/>
+      </w:r>
+      <w:r>
+        <w:rPr>
+          <w:rStyle w:val="VerbatimChar"/>
+        </w:rPr>
+        <w:t xml:space="preserve">## (Intercept)        2.21422    0.04373  50.638   &lt;2e-16 ***</w:t>
+      </w:r>
+      <w:r>
+        <w:br/>
+      </w:r>
+      <w:r>
+        <w:rPr>
+          <w:rStyle w:val="VerbatimChar"/>
+        </w:rPr>
+        <w:t xml:space="preserve">## Treatmentunburned -0.05664    0.06184  -0.916     0.37    </w:t>
+      </w:r>
+      <w:r>
+        <w:br/>
+      </w:r>
+      <w:r>
+        <w:rPr>
+          <w:rStyle w:val="VerbatimChar"/>
+        </w:rPr>
+        <w:t xml:space="preserve">## ---</w:t>
+      </w:r>
+      <w:r>
+        <w:br/>
+      </w:r>
+      <w:r>
+        <w:rPr>
+          <w:rStyle w:val="VerbatimChar"/>
+        </w:rPr>
+        <w:t xml:space="preserve">## Signif. codes:  0 '***' 0.001 '**' 0.01 '*' 0.05 '.' 0.1 ' ' 1</w:t>
+      </w:r>
+      <w:r>
+        <w:br/>
+      </w:r>
+      <w:r>
+        <w:rPr>
+          <w:rStyle w:val="VerbatimChar"/>
+        </w:rPr>
+        <w:t xml:space="preserve">## </w:t>
+      </w:r>
+      <w:r>
+        <w:br/>
+      </w:r>
+      <w:r>
+        <w:rPr>
+          <w:rStyle w:val="VerbatimChar"/>
+        </w:rPr>
+        <w:t xml:space="preserve">## Approximate significance of smooth terms:</w:t>
+      </w:r>
+      <w:r>
+        <w:br/>
+      </w:r>
+      <w:r>
+        <w:rPr>
+          <w:rStyle w:val="VerbatimChar"/>
+        </w:rPr>
+        <w:t xml:space="preserve">##                                      edf Ref.df     F  p-value    </w:t>
+      </w:r>
+      <w:r>
+        <w:br/>
+      </w:r>
+      <w:r>
+        <w:rPr>
+          <w:rStyle w:val="VerbatimChar"/>
+        </w:rPr>
+        <w:t xml:space="preserve">## s(plant.mass..g):Treatmentburned   3.520      7 4.857 5.92e-05 ***</w:t>
+      </w:r>
+      <w:r>
+        <w:br/>
+      </w:r>
+      <w:r>
+        <w:rPr>
+          <w:rStyle w:val="VerbatimChar"/>
+        </w:rPr>
+        <w:t xml:space="preserve">## s(plant.mass..g):Treatmentunburned 3.494      7 4.578 8.56e-05 ***</w:t>
+      </w:r>
+      <w:r>
+        <w:br/>
+      </w:r>
+      <w:r>
+        <w:rPr>
+          <w:rStyle w:val="VerbatimChar"/>
+        </w:rPr>
+        <w:t xml:space="preserve">## ---</w:t>
+      </w:r>
+      <w:r>
+        <w:br/>
+      </w:r>
+      <w:r>
+        <w:rPr>
+          <w:rStyle w:val="VerbatimChar"/>
+        </w:rPr>
+        <w:t xml:space="preserve">## Signif. codes:  0 '***' 0.001 '**' 0.01 '*' 0.05 '.' 0.1 ' ' 1</w:t>
+      </w:r>
+      <w:r>
+        <w:br/>
+      </w:r>
+      <w:r>
+        <w:rPr>
+          <w:rStyle w:val="VerbatimChar"/>
+        </w:rPr>
+        <w:t xml:space="preserve">## </w:t>
+      </w:r>
+      <w:r>
+        <w:br/>
+      </w:r>
+      <w:r>
+        <w:rPr>
+          <w:rStyle w:val="VerbatimChar"/>
+        </w:rPr>
+        <w:t xml:space="preserve">## R-sq.(adj) =  0.694   Deviance explained = 77.9%</w:t>
+      </w:r>
+      <w:r>
+        <w:br/>
+      </w:r>
+      <w:r>
+        <w:rPr>
+          <w:rStyle w:val="VerbatimChar"/>
+        </w:rPr>
+        <w:t xml:space="preserve">## -REML = -1.0078  Scale est. = 0.02868   n = 30</w:t>
+      </w:r>
+    </w:p>
+    <w:p>
+      <w:pPr>
+        <w:pStyle w:val="SourceCode"/>
+      </w:pPr>
+      <w:r>
+        <w:rPr>
+          <w:rStyle w:val="FunctionTok"/>
+        </w:rPr>
+        <w:t xml:space="preserve">gam.check</w:t>
+      </w:r>
+      <w:r>
+        <w:rPr>
+          <w:rStyle w:val="NormalTok"/>
+        </w:rPr>
+        <w:t xml:space="preserve">(m4, </w:t>
+      </w:r>
+      <w:r>
+        <w:rPr>
+          <w:rStyle w:val="AttributeTok"/>
+        </w:rPr>
+        <w:t xml:space="preserve">rep=</w:t>
+      </w:r>
+      <w:r>
+        <w:rPr>
+          <w:rStyle w:val="DecValTok"/>
+        </w:rPr>
+        <w:t xml:space="preserve">1000</w:t>
+      </w:r>
+      <w:r>
+        <w:rPr>
+          <w:rStyle w:val="NormalTok"/>
+        </w:rPr>
+        <w:t xml:space="preserve">)</w:t>
       </w:r>
     </w:p>
     <w:p>
@@ -8252,13 +8050,223 @@
               <a:graphicData uri="http://schemas.openxmlformats.org/drawingml/2006/picture">
                 <pic:pic>
                   <pic:nvPicPr>
-                    <pic:cNvPr descr="Cody-s-DOC_files/figure-docx/unnamed-chunk-10-2.png" id="0" name="Picture"/>
+                    <pic:cNvPr descr="Cody-s-DOC_files/figure-docx/unnamed-chunk-12-1.png" id="0" name="Picture"/>
                     <pic:cNvPicPr>
                       <a:picLocks noChangeArrowheads="1" noChangeAspect="1"/>
                     </pic:cNvPicPr>
                   </pic:nvPicPr>
                   <pic:blipFill>
                     <a:blip r:embed="rId32"/>
+                    <a:stretch>
+                      <a:fillRect/>
+                    </a:stretch>
+                  </pic:blipFill>
+                  <pic:spPr bwMode="auto">
+                    <a:xfrm>
+                      <a:off x="0" y="0"/>
+                      <a:ext cx="5334000" cy="4267200"/>
+                    </a:xfrm>
+                    <a:prstGeom prst="rect">
+                      <a:avLst/>
+                    </a:prstGeom>
+                    <a:noFill/>
+                    <a:ln w="9525">
+                      <a:noFill/>
+                      <a:headEnd/>
+                      <a:tailEnd/>
+                    </a:ln>
+                  </pic:spPr>
+                </pic:pic>
+              </a:graphicData>
+            </a:graphic>
+          </wp:inline>
+        </w:drawing>
+      </w:r>
+    </w:p>
+    <w:p>
+      <w:pPr>
+        <w:pStyle w:val="SourceCode"/>
+      </w:pPr>
+      <w:r>
+        <w:rPr>
+          <w:rStyle w:val="VerbatimChar"/>
+        </w:rPr>
+        <w:t xml:space="preserve">## </w:t>
+      </w:r>
+      <w:r>
+        <w:br/>
+      </w:r>
+      <w:r>
+        <w:rPr>
+          <w:rStyle w:val="VerbatimChar"/>
+        </w:rPr>
+        <w:t xml:space="preserve">## Method: REML   Optimizer: outer newton</w:t>
+      </w:r>
+      <w:r>
+        <w:br/>
+      </w:r>
+      <w:r>
+        <w:rPr>
+          <w:rStyle w:val="VerbatimChar"/>
+        </w:rPr>
+        <w:t xml:space="preserve">## full convergence after 5 iterations.</w:t>
+      </w:r>
+      <w:r>
+        <w:br/>
+      </w:r>
+      <w:r>
+        <w:rPr>
+          <w:rStyle w:val="VerbatimChar"/>
+        </w:rPr>
+        <w:t xml:space="preserve">## Gradient range [-5.689671e-11,5.286438e-12]</w:t>
+      </w:r>
+      <w:r>
+        <w:br/>
+      </w:r>
+      <w:r>
+        <w:rPr>
+          <w:rStyle w:val="VerbatimChar"/>
+        </w:rPr>
+        <w:t xml:space="preserve">## (score -1.007834 &amp; scale 0.02868005).</w:t>
+      </w:r>
+      <w:r>
+        <w:br/>
+      </w:r>
+      <w:r>
+        <w:rPr>
+          <w:rStyle w:val="VerbatimChar"/>
+        </w:rPr>
+        <w:t xml:space="preserve">## Hessian positive definite, eigenvalue range [1.231644,14.48156].</w:t>
+      </w:r>
+      <w:r>
+        <w:br/>
+      </w:r>
+      <w:r>
+        <w:rPr>
+          <w:rStyle w:val="VerbatimChar"/>
+        </w:rPr>
+        <w:t xml:space="preserve">## Model rank =  16 / 16 </w:t>
+      </w:r>
+      <w:r>
+        <w:br/>
+      </w:r>
+      <w:r>
+        <w:rPr>
+          <w:rStyle w:val="VerbatimChar"/>
+        </w:rPr>
+        <w:t xml:space="preserve">## </w:t>
+      </w:r>
+      <w:r>
+        <w:br/>
+      </w:r>
+      <w:r>
+        <w:rPr>
+          <w:rStyle w:val="VerbatimChar"/>
+        </w:rPr>
+        <w:t xml:space="preserve">## Basis dimension (k) checking results. Low p-value (k-index&lt;1) may</w:t>
+      </w:r>
+      <w:r>
+        <w:br/>
+      </w:r>
+      <w:r>
+        <w:rPr>
+          <w:rStyle w:val="VerbatimChar"/>
+        </w:rPr>
+        <w:t xml:space="preserve">## indicate that k is too low, especially if edf is close to k'.</w:t>
+      </w:r>
+      <w:r>
+        <w:br/>
+      </w:r>
+      <w:r>
+        <w:rPr>
+          <w:rStyle w:val="VerbatimChar"/>
+        </w:rPr>
+        <w:t xml:space="preserve">## </w:t>
+      </w:r>
+      <w:r>
+        <w:br/>
+      </w:r>
+      <w:r>
+        <w:rPr>
+          <w:rStyle w:val="VerbatimChar"/>
+        </w:rPr>
+        <w:t xml:space="preserve">##                                      k'  edf k-index p-value  </w:t>
+      </w:r>
+      <w:r>
+        <w:br/>
+      </w:r>
+      <w:r>
+        <w:rPr>
+          <w:rStyle w:val="VerbatimChar"/>
+        </w:rPr>
+        <w:t xml:space="preserve">## s(plant.mass..g):Treatmentburned   7.00 3.52    0.72   0.045 *</w:t>
+      </w:r>
+      <w:r>
+        <w:br/>
+      </w:r>
+      <w:r>
+        <w:rPr>
+          <w:rStyle w:val="VerbatimChar"/>
+        </w:rPr>
+        <w:t xml:space="preserve">## s(plant.mass..g):Treatmentunburned 7.00 3.49    0.72   0.040 *</w:t>
+      </w:r>
+      <w:r>
+        <w:br/>
+      </w:r>
+      <w:r>
+        <w:rPr>
+          <w:rStyle w:val="VerbatimChar"/>
+        </w:rPr>
+        <w:t xml:space="preserve">## ---</w:t>
+      </w:r>
+      <w:r>
+        <w:br/>
+      </w:r>
+      <w:r>
+        <w:rPr>
+          <w:rStyle w:val="VerbatimChar"/>
+        </w:rPr>
+        <w:t xml:space="preserve">## Signif. codes:  0 '***' 0.001 '**' 0.01 '*' 0.05 '.' 0.1 ' ' 1</w:t>
+      </w:r>
+    </w:p>
+    <w:p>
+      <w:pPr>
+        <w:pStyle w:val="SourceCode"/>
+      </w:pPr>
+      <w:r>
+        <w:rPr>
+          <w:rStyle w:val="FunctionTok"/>
+        </w:rPr>
+        <w:t xml:space="preserve">draw</w:t>
+      </w:r>
+      <w:r>
+        <w:rPr>
+          <w:rStyle w:val="NormalTok"/>
+        </w:rPr>
+        <w:t xml:space="preserve">(m4)</w:t>
+      </w:r>
+    </w:p>
+    <w:p>
+      <w:pPr>
+        <w:pStyle w:val="FirstParagraph"/>
+      </w:pPr>
+      <w:r>
+        <w:drawing>
+          <wp:inline>
+            <wp:extent cx="5334000" cy="4267200"/>
+            <wp:effectExtent b="0" l="0" r="0" t="0"/>
+            <wp:docPr descr="" title="" id="1" name="Picture"/>
+            <a:graphic>
+              <a:graphicData uri="http://schemas.openxmlformats.org/drawingml/2006/picture">
+                <pic:pic>
+                  <pic:nvPicPr>
+                    <pic:cNvPr descr="Cody-s-DOC_files/figure-docx/unnamed-chunk-12-2.png" id="0" name="Picture"/>
+                    <pic:cNvPicPr>
+                      <a:picLocks noChangeArrowheads="1" noChangeAspect="1"/>
+                    </pic:cNvPicPr>
+                  </pic:nvPicPr>
+                  <pic:blipFill>
+                    <a:blip r:embed="rId33"/>
                     <a:stretch>
                       <a:fillRect/>
                     </a:stretch>
